--- a/konyvesbolt_doksi_1_4.docx
+++ b/konyvesbolt_doksi_1_4.docx
@@ -4174,9 +4174,129 @@
     </w:p>
     <w:p>
       <w:pPr>
+        <w:rPr>
+          <w:lang w:val="hu-HU"/>
+        </w:rPr>
+      </w:pPr>
+    </w:p>
+    <w:p>
+      <w:pPr>
+        <w:rPr>
+          <w:lang w:val="hu-HU"/>
+        </w:rPr>
+      </w:pPr>
+    </w:p>
+    <w:p>
+      <w:pPr>
+        <w:rPr>
+          <w:lang w:val="hu-HU"/>
+        </w:rPr>
+      </w:pPr>
+    </w:p>
+    <w:p>
+      <w:pPr>
+        <w:rPr>
+          <w:lang w:val="hu-HU"/>
+        </w:rPr>
+      </w:pPr>
+    </w:p>
+    <w:p>
+      <w:pPr>
+        <w:rPr>
+          <w:lang w:val="hu-HU"/>
+        </w:rPr>
+      </w:pPr>
+    </w:p>
+    <w:p>
+      <w:pPr>
+        <w:rPr>
+          <w:lang w:val="hu-HU"/>
+        </w:rPr>
+      </w:pPr>
+    </w:p>
+    <w:p>
+      <w:pPr>
+        <w:rPr>
+          <w:lang w:val="hu-HU"/>
+        </w:rPr>
+      </w:pPr>
+    </w:p>
+    <w:p>
+      <w:pPr>
+        <w:rPr>
+          <w:lang w:val="hu-HU"/>
+        </w:rPr>
+      </w:pPr>
+    </w:p>
+    <w:p>
+      <w:pPr>
+        <w:rPr>
+          <w:lang w:val="hu-HU"/>
+        </w:rPr>
+      </w:pPr>
+    </w:p>
+    <w:p>
+      <w:pPr>
+        <w:rPr>
+          <w:lang w:val="hu-HU"/>
+        </w:rPr>
+      </w:pPr>
+    </w:p>
+    <w:p>
+      <w:pPr>
+        <w:rPr>
+          <w:lang w:val="hu-HU"/>
+        </w:rPr>
+      </w:pPr>
+    </w:p>
+    <w:p>
+      <w:pPr>
+        <w:rPr>
+          <w:lang w:val="hu-HU"/>
+        </w:rPr>
+      </w:pPr>
+    </w:p>
+    <w:p>
+      <w:pPr>
+        <w:rPr>
+          <w:lang w:val="hu-HU"/>
+        </w:rPr>
+      </w:pPr>
+    </w:p>
+    <w:p>
+      <w:pPr>
+        <w:rPr>
+          <w:lang w:val="hu-HU"/>
+        </w:rPr>
+      </w:pPr>
+    </w:p>
+    <w:p>
+      <w:pPr>
+        <w:rPr>
+          <w:lang w:val="hu-HU"/>
+        </w:rPr>
+      </w:pPr>
+    </w:p>
+    <w:p>
+      <w:pPr>
+        <w:rPr>
+          <w:lang w:val="hu-HU"/>
+        </w:rPr>
+      </w:pPr>
+    </w:p>
+    <w:p>
+      <w:pPr>
+        <w:rPr>
+          <w:lang w:val="hu-HU"/>
+        </w:rPr>
+      </w:pPr>
+    </w:p>
+    <w:p>
+      <w:pPr>
         <w:pStyle w:val="Heading2"/>
       </w:pPr>
       <w:r>
+        <w:lastRenderedPageBreak/>
         <w:t xml:space="preserve">Táblák </w:t>
       </w:r>
       <w:r>
@@ -4837,7 +4957,6 @@
                 <w:rFonts w:ascii="Times New Roman" w:hAnsi="Times New Roman" w:cs="Times New Roman"/>
                 <w:lang w:val="hu-HU"/>
               </w:rPr>
-              <w:lastRenderedPageBreak/>
               <w:t>kötés</w:t>
             </w:r>
           </w:p>
@@ -5077,6 +5196,360 @@
           <w:lang w:val="hu-HU"/>
         </w:rPr>
         <w:t>könyvkiadó cég</w:t>
+      </w:r>
+    </w:p>
+    <w:tbl>
+      <w:tblPr>
+        <w:tblStyle w:val="TableGrid"/>
+        <w:tblW w:w="10343" w:type="dxa"/>
+        <w:tblLook w:val="04A0" w:firstRow="1" w:lastRow="0" w:firstColumn="1" w:lastColumn="0" w:noHBand="0" w:noVBand="1"/>
+      </w:tblPr>
+      <w:tblGrid>
+        <w:gridCol w:w="2074"/>
+        <w:gridCol w:w="2830"/>
+        <w:gridCol w:w="5439"/>
+      </w:tblGrid>
+      <w:tr>
+        <w:trPr>
+          <w:trHeight w:val="439"/>
+        </w:trPr>
+        <w:tc>
+          <w:tcPr>
+            <w:tcW w:w="2074" w:type="dxa"/>
+            <w:shd w:val="pct45" w:color="auto" w:fill="auto"/>
+            <w:vAlign w:val="center"/>
+          </w:tcPr>
+          <w:p>
+            <w:pPr>
+              <w:jc w:val="center"/>
+              <w:rPr>
+                <w:rFonts w:ascii="Times New Roman" w:hAnsi="Times New Roman" w:cs="Times New Roman"/>
+                <w:b/>
+                <w:lang w:val="hu-HU"/>
+              </w:rPr>
+            </w:pPr>
+            <w:r>
+              <w:rPr>
+                <w:rFonts w:ascii="Times New Roman" w:hAnsi="Times New Roman" w:cs="Times New Roman"/>
+                <w:b/>
+                <w:lang w:val="hu-HU"/>
+              </w:rPr>
+              <w:t>Név</w:t>
+            </w:r>
+          </w:p>
+        </w:tc>
+        <w:tc>
+          <w:tcPr>
+            <w:tcW w:w="2830" w:type="dxa"/>
+            <w:shd w:val="pct45" w:color="auto" w:fill="auto"/>
+            <w:vAlign w:val="center"/>
+          </w:tcPr>
+          <w:p>
+            <w:pPr>
+              <w:jc w:val="center"/>
+              <w:rPr>
+                <w:rFonts w:ascii="Times New Roman" w:hAnsi="Times New Roman" w:cs="Times New Roman"/>
+                <w:b/>
+                <w:lang w:val="hu-HU"/>
+              </w:rPr>
+            </w:pPr>
+            <w:r>
+              <w:rPr>
+                <w:rFonts w:ascii="Times New Roman" w:hAnsi="Times New Roman" w:cs="Times New Roman"/>
+                <w:b/>
+                <w:lang w:val="hu-HU"/>
+              </w:rPr>
+              <w:t>Típus</w:t>
+            </w:r>
+          </w:p>
+        </w:tc>
+        <w:tc>
+          <w:tcPr>
+            <w:tcW w:w="5439" w:type="dxa"/>
+            <w:shd w:val="pct45" w:color="auto" w:fill="auto"/>
+            <w:vAlign w:val="center"/>
+          </w:tcPr>
+          <w:p>
+            <w:pPr>
+              <w:jc w:val="center"/>
+              <w:rPr>
+                <w:rFonts w:ascii="Times New Roman" w:hAnsi="Times New Roman" w:cs="Times New Roman"/>
+                <w:b/>
+                <w:lang w:val="hu-HU"/>
+              </w:rPr>
+            </w:pPr>
+            <w:r>
+              <w:rPr>
+                <w:rFonts w:ascii="Times New Roman" w:hAnsi="Times New Roman" w:cs="Times New Roman"/>
+                <w:b/>
+                <w:lang w:val="hu-HU"/>
+              </w:rPr>
+              <w:t>Leírás</w:t>
+            </w:r>
+          </w:p>
+        </w:tc>
+      </w:tr>
+      <w:tr>
+        <w:trPr>
+          <w:trHeight w:val="439"/>
+        </w:trPr>
+        <w:tc>
+          <w:tcPr>
+            <w:tcW w:w="2074" w:type="dxa"/>
+            <w:vAlign w:val="center"/>
+          </w:tcPr>
+          <w:p>
+            <w:pPr>
+              <w:rPr>
+                <w:rFonts w:ascii="Times New Roman" w:hAnsi="Times New Roman" w:cs="Times New Roman"/>
+                <w:u w:val="single"/>
+                <w:lang w:val="hu-HU"/>
+              </w:rPr>
+            </w:pPr>
+            <w:r>
+              <w:rPr>
+                <w:rFonts w:ascii="Times New Roman" w:hAnsi="Times New Roman" w:cs="Times New Roman"/>
+                <w:u w:val="single"/>
+                <w:lang w:val="hu-HU"/>
+              </w:rPr>
+              <w:t>név</w:t>
+            </w:r>
+          </w:p>
+        </w:tc>
+        <w:tc>
+          <w:tcPr>
+            <w:tcW w:w="2830" w:type="dxa"/>
+            <w:vAlign w:val="center"/>
+          </w:tcPr>
+          <w:p>
+            <w:pPr>
+              <w:rPr>
+                <w:rFonts w:ascii="Times New Roman" w:hAnsi="Times New Roman" w:cs="Times New Roman"/>
+              </w:rPr>
+            </w:pPr>
+            <w:r>
+              <w:rPr>
+                <w:rFonts w:ascii="Times New Roman" w:hAnsi="Times New Roman" w:cs="Times New Roman"/>
+                <w:lang w:val="hu-HU"/>
+              </w:rPr>
+              <w:t>VARCHAR2</w:t>
+            </w:r>
+            <w:r>
+              <w:rPr>
+                <w:rFonts w:ascii="Times New Roman" w:hAnsi="Times New Roman" w:cs="Times New Roman"/>
+              </w:rPr>
+              <w:t>(100)</w:t>
+            </w:r>
+          </w:p>
+        </w:tc>
+        <w:tc>
+          <w:tcPr>
+            <w:tcW w:w="5439" w:type="dxa"/>
+            <w:vAlign w:val="center"/>
+          </w:tcPr>
+          <w:p>
+            <w:pPr>
+              <w:rPr>
+                <w:rFonts w:ascii="Times New Roman" w:hAnsi="Times New Roman" w:cs="Times New Roman"/>
+                <w:lang w:val="hu-HU"/>
+              </w:rPr>
+            </w:pPr>
+            <w:r>
+              <w:rPr>
+                <w:rFonts w:ascii="Times New Roman" w:hAnsi="Times New Roman" w:cs="Times New Roman"/>
+                <w:lang w:val="hu-HU"/>
+              </w:rPr>
+              <w:t>Kiadó cég teljes megnevezése</w:t>
+            </w:r>
+          </w:p>
+        </w:tc>
+      </w:tr>
+      <w:tr>
+        <w:trPr>
+          <w:trHeight w:val="439"/>
+        </w:trPr>
+        <w:tc>
+          <w:tcPr>
+            <w:tcW w:w="2074" w:type="dxa"/>
+            <w:vAlign w:val="center"/>
+          </w:tcPr>
+          <w:p>
+            <w:pPr>
+              <w:rPr>
+                <w:rFonts w:ascii="Times New Roman" w:hAnsi="Times New Roman" w:cs="Times New Roman"/>
+                <w:lang w:val="hu-HU"/>
+              </w:rPr>
+            </w:pPr>
+            <w:r>
+              <w:rPr>
+                <w:rFonts w:ascii="Times New Roman" w:hAnsi="Times New Roman" w:cs="Times New Roman"/>
+                <w:lang w:val="hu-HU"/>
+              </w:rPr>
+              <w:t>cím</w:t>
+            </w:r>
+          </w:p>
+        </w:tc>
+        <w:tc>
+          <w:tcPr>
+            <w:tcW w:w="2830" w:type="dxa"/>
+            <w:vAlign w:val="center"/>
+          </w:tcPr>
+          <w:p>
+            <w:pPr>
+              <w:rPr>
+                <w:rFonts w:ascii="Times New Roman" w:hAnsi="Times New Roman" w:cs="Times New Roman"/>
+                <w:lang w:val="hu-HU"/>
+              </w:rPr>
+            </w:pPr>
+            <w:r>
+              <w:rPr>
+                <w:rFonts w:ascii="Times New Roman" w:hAnsi="Times New Roman" w:cs="Times New Roman"/>
+                <w:lang w:val="hu-HU"/>
+              </w:rPr>
+              <w:t>VARCHAR2</w:t>
+            </w:r>
+            <w:r>
+              <w:rPr>
+                <w:rFonts w:ascii="Times New Roman" w:hAnsi="Times New Roman" w:cs="Times New Roman"/>
+              </w:rPr>
+              <w:t>(100)</w:t>
+            </w:r>
+          </w:p>
+        </w:tc>
+        <w:tc>
+          <w:tcPr>
+            <w:tcW w:w="5439" w:type="dxa"/>
+            <w:vAlign w:val="center"/>
+          </w:tcPr>
+          <w:p>
+            <w:pPr>
+              <w:rPr>
+                <w:rFonts w:ascii="Times New Roman" w:hAnsi="Times New Roman" w:cs="Times New Roman"/>
+                <w:lang w:val="hu-HU"/>
+              </w:rPr>
+            </w:pPr>
+            <w:r>
+              <w:rPr>
+                <w:rFonts w:ascii="Times New Roman" w:hAnsi="Times New Roman" w:cs="Times New Roman"/>
+                <w:lang w:val="hu-HU"/>
+              </w:rPr>
+              <w:t>Kiadó cég teljes címe</w:t>
+            </w:r>
+          </w:p>
+        </w:tc>
+      </w:tr>
+      <w:tr>
+        <w:trPr>
+          <w:trHeight w:val="439"/>
+        </w:trPr>
+        <w:tc>
+          <w:tcPr>
+            <w:tcW w:w="2074" w:type="dxa"/>
+            <w:vAlign w:val="center"/>
+          </w:tcPr>
+          <w:p>
+            <w:pPr>
+              <w:rPr>
+                <w:rFonts w:ascii="Times New Roman" w:hAnsi="Times New Roman" w:cs="Times New Roman"/>
+                <w:lang w:val="hu-HU"/>
+              </w:rPr>
+            </w:pPr>
+            <w:r>
+              <w:rPr>
+                <w:rFonts w:ascii="Times New Roman" w:hAnsi="Times New Roman" w:cs="Times New Roman"/>
+                <w:lang w:val="hu-HU"/>
+              </w:rPr>
+              <w:t>telefon</w:t>
+            </w:r>
+          </w:p>
+        </w:tc>
+        <w:tc>
+          <w:tcPr>
+            <w:tcW w:w="2830" w:type="dxa"/>
+            <w:vAlign w:val="center"/>
+          </w:tcPr>
+          <w:p>
+            <w:pPr>
+              <w:rPr>
+                <w:rFonts w:ascii="Times New Roman" w:hAnsi="Times New Roman" w:cs="Times New Roman"/>
+                <w:lang w:val="hu-HU"/>
+              </w:rPr>
+            </w:pPr>
+            <w:r>
+              <w:rPr>
+                <w:rFonts w:ascii="Times New Roman" w:hAnsi="Times New Roman" w:cs="Times New Roman"/>
+                <w:lang w:val="hu-HU"/>
+              </w:rPr>
+              <w:t>VARCHAR2(20)</w:t>
+            </w:r>
+          </w:p>
+        </w:tc>
+        <w:tc>
+          <w:tcPr>
+            <w:tcW w:w="5439" w:type="dxa"/>
+            <w:vAlign w:val="center"/>
+          </w:tcPr>
+          <w:p>
+            <w:pPr>
+              <w:rPr>
+                <w:rFonts w:ascii="Times New Roman" w:hAnsi="Times New Roman" w:cs="Times New Roman"/>
+                <w:lang w:val="hu-HU"/>
+              </w:rPr>
+            </w:pPr>
+            <w:r>
+              <w:rPr>
+                <w:rFonts w:ascii="Times New Roman" w:hAnsi="Times New Roman" w:cs="Times New Roman"/>
+                <w:lang w:val="hu-HU"/>
+              </w:rPr>
+              <w:t>Kiadó cég telefonszáma</w:t>
+            </w:r>
+          </w:p>
+        </w:tc>
+      </w:tr>
+    </w:tbl>
+    <w:p>
+      <w:pPr>
+        <w:rPr>
+          <w:rFonts w:ascii="Times New Roman" w:hAnsi="Times New Roman" w:cs="Times New Roman"/>
+          <w:lang w:val="hu-HU"/>
+        </w:rPr>
+      </w:pPr>
+    </w:p>
+    <w:p>
+      <w:pPr>
+        <w:rPr>
+          <w:rFonts w:ascii="Times New Roman" w:hAnsi="Times New Roman" w:cs="Times New Roman"/>
+          <w:lang w:val="hu-HU"/>
+        </w:rPr>
+      </w:pPr>
+    </w:p>
+    <w:p>
+      <w:pPr>
+        <w:rPr>
+          <w:rFonts w:ascii="Times New Roman" w:hAnsi="Times New Roman" w:cs="Times New Roman"/>
+          <w:sz w:val="28"/>
+          <w:szCs w:val="28"/>
+          <w:lang w:val="hu-HU"/>
+        </w:rPr>
+      </w:pPr>
+      <w:r>
+        <w:rPr>
+          <w:rFonts w:ascii="Times New Roman" w:hAnsi="Times New Roman" w:cs="Times New Roman"/>
+          <w:b/>
+          <w:bCs/>
+          <w:sz w:val="28"/>
+          <w:szCs w:val="28"/>
+        </w:rPr>
+        <w:t xml:space="preserve">Kiadta: </w:t>
+      </w:r>
+      <w:r>
+        <w:rPr>
+          <w:rFonts w:ascii="Times New Roman" w:hAnsi="Times New Roman" w:cs="Times New Roman"/>
+          <w:sz w:val="28"/>
+          <w:szCs w:val="28"/>
+          <w:lang w:val="hu-HU"/>
+        </w:rPr>
+        <w:t>könyv és kiadójának összekötő táblája</w:t>
       </w:r>
     </w:p>
     <w:tbl>
@@ -5088,7 +5561,7 @@
       <w:tblGrid>
         <w:gridCol w:w="2074"/>
         <w:gridCol w:w="2830"/>
-        <w:gridCol w:w="4446"/>
+        <w:gridCol w:w="5439"/>
       </w:tblGrid>
       <w:tr>
         <w:trPr>
@@ -5146,7 +5619,7 @@
         </w:tc>
         <w:tc>
           <w:tcPr>
-            <w:tcW w:w="4446" w:type="dxa"/>
+            <w:tcW w:w="5439" w:type="dxa"/>
             <w:shd w:val="pct45" w:color="auto" w:fill="auto"/>
             <w:vAlign w:val="center"/>
           </w:tcPr>
@@ -5183,6 +5656,8 @@
             <w:pPr>
               <w:rPr>
                 <w:rFonts w:ascii="Times New Roman" w:hAnsi="Times New Roman" w:cs="Times New Roman"/>
+                <w:i/>
+                <w:iCs/>
                 <w:u w:val="single"/>
                 <w:lang w:val="hu-HU"/>
               </w:rPr>
@@ -5190,6 +5665,8 @@
             <w:r>
               <w:rPr>
                 <w:rFonts w:ascii="Times New Roman" w:hAnsi="Times New Roman" w:cs="Times New Roman"/>
+                <w:i/>
+                <w:iCs/>
                 <w:u w:val="single"/>
                 <w:lang w:val="hu-HU"/>
               </w:rPr>
@@ -5225,22 +5702,22 @@
         </w:tc>
         <w:tc>
           <w:tcPr>
-            <w:tcW w:w="4446" w:type="dxa"/>
-            <w:vAlign w:val="center"/>
-          </w:tcPr>
-          <w:p>
-            <w:pPr>
-              <w:rPr>
-                <w:rFonts w:ascii="Times New Roman" w:hAnsi="Times New Roman" w:cs="Times New Roman"/>
-                <w:lang w:val="hu-HU"/>
-              </w:rPr>
-            </w:pPr>
-            <w:r>
-              <w:rPr>
-                <w:rFonts w:ascii="Times New Roman" w:hAnsi="Times New Roman" w:cs="Times New Roman"/>
-                <w:lang w:val="hu-HU"/>
-              </w:rPr>
-              <w:t>Kiadó cég teljes megnevezése</w:t>
+            <w:tcW w:w="5439" w:type="dxa"/>
+            <w:vAlign w:val="center"/>
+          </w:tcPr>
+          <w:p>
+            <w:pPr>
+              <w:rPr>
+                <w:rFonts w:ascii="Times New Roman" w:hAnsi="Times New Roman" w:cs="Times New Roman"/>
+                <w:lang w:val="hu-HU"/>
+              </w:rPr>
+            </w:pPr>
+            <w:r>
+              <w:rPr>
+                <w:rFonts w:ascii="Times New Roman" w:hAnsi="Times New Roman" w:cs="Times New Roman"/>
+                <w:lang w:val="hu-HU"/>
+              </w:rPr>
+              <w:t>A könyvet kiadó cég teljes megnevezése</w:t>
             </w:r>
           </w:p>
         </w:tc>
@@ -5258,15 +5735,20 @@
             <w:pPr>
               <w:rPr>
                 <w:rFonts w:ascii="Times New Roman" w:hAnsi="Times New Roman" w:cs="Times New Roman"/>
-                <w:lang w:val="hu-HU"/>
-              </w:rPr>
-            </w:pPr>
-            <w:r>
-              <w:rPr>
-                <w:rFonts w:ascii="Times New Roman" w:hAnsi="Times New Roman" w:cs="Times New Roman"/>
-                <w:lang w:val="hu-HU"/>
-              </w:rPr>
-              <w:t>cím</w:t>
+                <w:i/>
+                <w:iCs/>
+                <w:lang w:val="hu-HU"/>
+              </w:rPr>
+            </w:pPr>
+            <w:r>
+              <w:rPr>
+                <w:rFonts w:ascii="Times New Roman" w:hAnsi="Times New Roman" w:cs="Times New Roman"/>
+                <w:i/>
+                <w:iCs/>
+                <w:u w:val="single"/>
+                <w:lang w:val="hu-HU"/>
+              </w:rPr>
+              <w:t>ISBN</w:t>
             </w:r>
           </w:p>
         </w:tc>
@@ -5293,28 +5775,28 @@
               <w:rPr>
                 <w:rFonts w:ascii="Times New Roman" w:hAnsi="Times New Roman" w:cs="Times New Roman"/>
               </w:rPr>
-              <w:t>(100)</w:t>
-            </w:r>
-          </w:p>
-        </w:tc>
-        <w:tc>
-          <w:tcPr>
-            <w:tcW w:w="4446" w:type="dxa"/>
-            <w:vAlign w:val="center"/>
-          </w:tcPr>
-          <w:p>
-            <w:pPr>
-              <w:rPr>
-                <w:rFonts w:ascii="Times New Roman" w:hAnsi="Times New Roman" w:cs="Times New Roman"/>
-                <w:lang w:val="hu-HU"/>
-              </w:rPr>
-            </w:pPr>
-            <w:r>
-              <w:rPr>
-                <w:rFonts w:ascii="Times New Roman" w:hAnsi="Times New Roman" w:cs="Times New Roman"/>
-                <w:lang w:val="hu-HU"/>
-              </w:rPr>
-              <w:t>Kiadó cég teljes címe</w:t>
+              <w:t>(13)</w:t>
+            </w:r>
+          </w:p>
+        </w:tc>
+        <w:tc>
+          <w:tcPr>
+            <w:tcW w:w="5439" w:type="dxa"/>
+            <w:vAlign w:val="center"/>
+          </w:tcPr>
+          <w:p>
+            <w:pPr>
+              <w:rPr>
+                <w:rFonts w:ascii="Times New Roman" w:hAnsi="Times New Roman" w:cs="Times New Roman"/>
+                <w:lang w:val="hu-HU"/>
+              </w:rPr>
+            </w:pPr>
+            <w:r>
+              <w:rPr>
+                <w:rFonts w:ascii="Times New Roman" w:hAnsi="Times New Roman" w:cs="Times New Roman"/>
+                <w:lang w:val="hu-HU"/>
+              </w:rPr>
+              <w:t>A kiadott könyv hivatalos sorszáma</w:t>
             </w:r>
           </w:p>
         </w:tc>
@@ -5332,15 +5814,17 @@
             <w:pPr>
               <w:rPr>
                 <w:rFonts w:ascii="Times New Roman" w:hAnsi="Times New Roman" w:cs="Times New Roman"/>
-                <w:lang w:val="hu-HU"/>
-              </w:rPr>
-            </w:pPr>
-            <w:r>
-              <w:rPr>
-                <w:rFonts w:ascii="Times New Roman" w:hAnsi="Times New Roman" w:cs="Times New Roman"/>
-                <w:lang w:val="hu-HU"/>
-              </w:rPr>
-              <w:t>telefon</w:t>
+                <w:u w:val="single"/>
+                <w:lang w:val="hu-HU"/>
+              </w:rPr>
+            </w:pPr>
+            <w:r>
+              <w:rPr>
+                <w:rFonts w:ascii="Times New Roman" w:hAnsi="Times New Roman" w:cs="Times New Roman"/>
+                <w:u w:val="single"/>
+                <w:lang w:val="hu-HU"/>
+              </w:rPr>
+              <w:t>mikor</w:t>
             </w:r>
           </w:p>
         </w:tc>
@@ -5361,28 +5845,28 @@
                 <w:rFonts w:ascii="Times New Roman" w:hAnsi="Times New Roman" w:cs="Times New Roman"/>
                 <w:lang w:val="hu-HU"/>
               </w:rPr>
-              <w:t>VARCHAR2(20)</w:t>
-            </w:r>
-          </w:p>
-        </w:tc>
-        <w:tc>
-          <w:tcPr>
-            <w:tcW w:w="4446" w:type="dxa"/>
-            <w:vAlign w:val="center"/>
-          </w:tcPr>
-          <w:p>
-            <w:pPr>
-              <w:rPr>
-                <w:rFonts w:ascii="Times New Roman" w:hAnsi="Times New Roman" w:cs="Times New Roman"/>
-                <w:lang w:val="hu-HU"/>
-              </w:rPr>
-            </w:pPr>
-            <w:r>
-              <w:rPr>
-                <w:rFonts w:ascii="Times New Roman" w:hAnsi="Times New Roman" w:cs="Times New Roman"/>
-                <w:lang w:val="hu-HU"/>
-              </w:rPr>
-              <w:t>Kiadó cég telefonszáma</w:t>
+              <w:t>DATE</w:t>
+            </w:r>
+          </w:p>
+        </w:tc>
+        <w:tc>
+          <w:tcPr>
+            <w:tcW w:w="5439" w:type="dxa"/>
+            <w:vAlign w:val="center"/>
+          </w:tcPr>
+          <w:p>
+            <w:pPr>
+              <w:rPr>
+                <w:rFonts w:ascii="Times New Roman" w:hAnsi="Times New Roman" w:cs="Times New Roman"/>
+                <w:lang w:val="hu-HU"/>
+              </w:rPr>
+            </w:pPr>
+            <w:r>
+              <w:rPr>
+                <w:rFonts w:ascii="Times New Roman" w:hAnsi="Times New Roman" w:cs="Times New Roman"/>
+                <w:lang w:val="hu-HU"/>
+              </w:rPr>
+              <w:t>A kiadás pontos ideje</w:t>
             </w:r>
           </w:p>
         </w:tc>
@@ -5396,355 +5880,6 @@
         </w:rPr>
       </w:pPr>
     </w:p>
-    <w:p>
-      <w:pPr>
-        <w:rPr>
-          <w:rFonts w:ascii="Times New Roman" w:hAnsi="Times New Roman" w:cs="Times New Roman"/>
-          <w:sz w:val="28"/>
-          <w:szCs w:val="28"/>
-          <w:lang w:val="hu-HU"/>
-        </w:rPr>
-      </w:pPr>
-      <w:r>
-        <w:rPr>
-          <w:rFonts w:ascii="Times New Roman" w:hAnsi="Times New Roman" w:cs="Times New Roman"/>
-          <w:b/>
-          <w:bCs/>
-          <w:sz w:val="28"/>
-          <w:szCs w:val="28"/>
-        </w:rPr>
-        <w:t xml:space="preserve">Kiadta: </w:t>
-      </w:r>
-      <w:r>
-        <w:rPr>
-          <w:rFonts w:ascii="Times New Roman" w:hAnsi="Times New Roman" w:cs="Times New Roman"/>
-          <w:sz w:val="28"/>
-          <w:szCs w:val="28"/>
-          <w:lang w:val="hu-HU"/>
-        </w:rPr>
-        <w:t>könyv és kiadójának összekötő táblája</w:t>
-      </w:r>
-    </w:p>
-    <w:tbl>
-      <w:tblPr>
-        <w:tblStyle w:val="TableGrid"/>
-        <w:tblW w:w="0" w:type="auto"/>
-        <w:tblLook w:val="04A0" w:firstRow="1" w:lastRow="0" w:firstColumn="1" w:lastColumn="0" w:noHBand="0" w:noVBand="1"/>
-      </w:tblPr>
-      <w:tblGrid>
-        <w:gridCol w:w="2074"/>
-        <w:gridCol w:w="2830"/>
-        <w:gridCol w:w="4446"/>
-      </w:tblGrid>
-      <w:tr>
-        <w:trPr>
-          <w:trHeight w:val="439"/>
-        </w:trPr>
-        <w:tc>
-          <w:tcPr>
-            <w:tcW w:w="2074" w:type="dxa"/>
-            <w:shd w:val="pct45" w:color="auto" w:fill="auto"/>
-            <w:vAlign w:val="center"/>
-          </w:tcPr>
-          <w:p>
-            <w:pPr>
-              <w:jc w:val="center"/>
-              <w:rPr>
-                <w:rFonts w:ascii="Times New Roman" w:hAnsi="Times New Roman" w:cs="Times New Roman"/>
-                <w:b/>
-                <w:lang w:val="hu-HU"/>
-              </w:rPr>
-            </w:pPr>
-            <w:r>
-              <w:rPr>
-                <w:rFonts w:ascii="Times New Roman" w:hAnsi="Times New Roman" w:cs="Times New Roman"/>
-                <w:b/>
-                <w:lang w:val="hu-HU"/>
-              </w:rPr>
-              <w:t>Név</w:t>
-            </w:r>
-          </w:p>
-        </w:tc>
-        <w:tc>
-          <w:tcPr>
-            <w:tcW w:w="2830" w:type="dxa"/>
-            <w:shd w:val="pct45" w:color="auto" w:fill="auto"/>
-            <w:vAlign w:val="center"/>
-          </w:tcPr>
-          <w:p>
-            <w:pPr>
-              <w:jc w:val="center"/>
-              <w:rPr>
-                <w:rFonts w:ascii="Times New Roman" w:hAnsi="Times New Roman" w:cs="Times New Roman"/>
-                <w:b/>
-                <w:lang w:val="hu-HU"/>
-              </w:rPr>
-            </w:pPr>
-            <w:r>
-              <w:rPr>
-                <w:rFonts w:ascii="Times New Roman" w:hAnsi="Times New Roman" w:cs="Times New Roman"/>
-                <w:b/>
-                <w:lang w:val="hu-HU"/>
-              </w:rPr>
-              <w:t>Típus</w:t>
-            </w:r>
-          </w:p>
-        </w:tc>
-        <w:tc>
-          <w:tcPr>
-            <w:tcW w:w="4446" w:type="dxa"/>
-            <w:shd w:val="pct45" w:color="auto" w:fill="auto"/>
-            <w:vAlign w:val="center"/>
-          </w:tcPr>
-          <w:p>
-            <w:pPr>
-              <w:jc w:val="center"/>
-              <w:rPr>
-                <w:rFonts w:ascii="Times New Roman" w:hAnsi="Times New Roman" w:cs="Times New Roman"/>
-                <w:b/>
-                <w:lang w:val="hu-HU"/>
-              </w:rPr>
-            </w:pPr>
-            <w:r>
-              <w:rPr>
-                <w:rFonts w:ascii="Times New Roman" w:hAnsi="Times New Roman" w:cs="Times New Roman"/>
-                <w:b/>
-                <w:lang w:val="hu-HU"/>
-              </w:rPr>
-              <w:t>Leírás</w:t>
-            </w:r>
-          </w:p>
-        </w:tc>
-      </w:tr>
-      <w:tr>
-        <w:trPr>
-          <w:trHeight w:val="439"/>
-        </w:trPr>
-        <w:tc>
-          <w:tcPr>
-            <w:tcW w:w="2074" w:type="dxa"/>
-            <w:vAlign w:val="center"/>
-          </w:tcPr>
-          <w:p>
-            <w:pPr>
-              <w:rPr>
-                <w:rFonts w:ascii="Times New Roman" w:hAnsi="Times New Roman" w:cs="Times New Roman"/>
-                <w:i/>
-                <w:iCs/>
-                <w:u w:val="single"/>
-                <w:lang w:val="hu-HU"/>
-              </w:rPr>
-            </w:pPr>
-            <w:r>
-              <w:rPr>
-                <w:rFonts w:ascii="Times New Roman" w:hAnsi="Times New Roman" w:cs="Times New Roman"/>
-                <w:i/>
-                <w:iCs/>
-                <w:u w:val="single"/>
-                <w:lang w:val="hu-HU"/>
-              </w:rPr>
-              <w:t>név</w:t>
-            </w:r>
-          </w:p>
-        </w:tc>
-        <w:tc>
-          <w:tcPr>
-            <w:tcW w:w="2830" w:type="dxa"/>
-            <w:vAlign w:val="center"/>
-          </w:tcPr>
-          <w:p>
-            <w:pPr>
-              <w:rPr>
-                <w:rFonts w:ascii="Times New Roman" w:hAnsi="Times New Roman" w:cs="Times New Roman"/>
-              </w:rPr>
-            </w:pPr>
-            <w:r>
-              <w:rPr>
-                <w:rFonts w:ascii="Times New Roman" w:hAnsi="Times New Roman" w:cs="Times New Roman"/>
-                <w:lang w:val="hu-HU"/>
-              </w:rPr>
-              <w:t>VARCHAR2</w:t>
-            </w:r>
-            <w:r>
-              <w:rPr>
-                <w:rFonts w:ascii="Times New Roman" w:hAnsi="Times New Roman" w:cs="Times New Roman"/>
-              </w:rPr>
-              <w:t>(100)</w:t>
-            </w:r>
-          </w:p>
-        </w:tc>
-        <w:tc>
-          <w:tcPr>
-            <w:tcW w:w="4446" w:type="dxa"/>
-            <w:vAlign w:val="center"/>
-          </w:tcPr>
-          <w:p>
-            <w:pPr>
-              <w:rPr>
-                <w:rFonts w:ascii="Times New Roman" w:hAnsi="Times New Roman" w:cs="Times New Roman"/>
-                <w:lang w:val="hu-HU"/>
-              </w:rPr>
-            </w:pPr>
-            <w:r>
-              <w:rPr>
-                <w:rFonts w:ascii="Times New Roman" w:hAnsi="Times New Roman" w:cs="Times New Roman"/>
-                <w:lang w:val="hu-HU"/>
-              </w:rPr>
-              <w:t>A könyvet kiadó cég teljes megnevezése</w:t>
-            </w:r>
-          </w:p>
-        </w:tc>
-      </w:tr>
-      <w:tr>
-        <w:trPr>
-          <w:trHeight w:val="439"/>
-        </w:trPr>
-        <w:tc>
-          <w:tcPr>
-            <w:tcW w:w="2074" w:type="dxa"/>
-            <w:vAlign w:val="center"/>
-          </w:tcPr>
-          <w:p>
-            <w:pPr>
-              <w:rPr>
-                <w:rFonts w:ascii="Times New Roman" w:hAnsi="Times New Roman" w:cs="Times New Roman"/>
-                <w:i/>
-                <w:iCs/>
-                <w:lang w:val="hu-HU"/>
-              </w:rPr>
-            </w:pPr>
-            <w:r>
-              <w:rPr>
-                <w:rFonts w:ascii="Times New Roman" w:hAnsi="Times New Roman" w:cs="Times New Roman"/>
-                <w:i/>
-                <w:iCs/>
-                <w:u w:val="single"/>
-                <w:lang w:val="hu-HU"/>
-              </w:rPr>
-              <w:t>ISBN</w:t>
-            </w:r>
-          </w:p>
-        </w:tc>
-        <w:tc>
-          <w:tcPr>
-            <w:tcW w:w="2830" w:type="dxa"/>
-            <w:vAlign w:val="center"/>
-          </w:tcPr>
-          <w:p>
-            <w:pPr>
-              <w:rPr>
-                <w:rFonts w:ascii="Times New Roman" w:hAnsi="Times New Roman" w:cs="Times New Roman"/>
-                <w:lang w:val="hu-HU"/>
-              </w:rPr>
-            </w:pPr>
-            <w:r>
-              <w:rPr>
-                <w:rFonts w:ascii="Times New Roman" w:hAnsi="Times New Roman" w:cs="Times New Roman"/>
-                <w:lang w:val="hu-HU"/>
-              </w:rPr>
-              <w:t>VARCHAR2</w:t>
-            </w:r>
-            <w:r>
-              <w:rPr>
-                <w:rFonts w:ascii="Times New Roman" w:hAnsi="Times New Roman" w:cs="Times New Roman"/>
-              </w:rPr>
-              <w:t>(13)</w:t>
-            </w:r>
-          </w:p>
-        </w:tc>
-        <w:tc>
-          <w:tcPr>
-            <w:tcW w:w="4446" w:type="dxa"/>
-            <w:vAlign w:val="center"/>
-          </w:tcPr>
-          <w:p>
-            <w:pPr>
-              <w:rPr>
-                <w:rFonts w:ascii="Times New Roman" w:hAnsi="Times New Roman" w:cs="Times New Roman"/>
-                <w:lang w:val="hu-HU"/>
-              </w:rPr>
-            </w:pPr>
-            <w:r>
-              <w:rPr>
-                <w:rFonts w:ascii="Times New Roman" w:hAnsi="Times New Roman" w:cs="Times New Roman"/>
-                <w:lang w:val="hu-HU"/>
-              </w:rPr>
-              <w:t>A kiadott könyv hivatalos sorszáma</w:t>
-            </w:r>
-          </w:p>
-        </w:tc>
-      </w:tr>
-      <w:tr>
-        <w:trPr>
-          <w:trHeight w:val="439"/>
-        </w:trPr>
-        <w:tc>
-          <w:tcPr>
-            <w:tcW w:w="2074" w:type="dxa"/>
-            <w:vAlign w:val="center"/>
-          </w:tcPr>
-          <w:p>
-            <w:pPr>
-              <w:rPr>
-                <w:rFonts w:ascii="Times New Roman" w:hAnsi="Times New Roman" w:cs="Times New Roman"/>
-                <w:u w:val="single"/>
-                <w:lang w:val="hu-HU"/>
-              </w:rPr>
-            </w:pPr>
-            <w:r>
-              <w:rPr>
-                <w:rFonts w:ascii="Times New Roman" w:hAnsi="Times New Roman" w:cs="Times New Roman"/>
-                <w:u w:val="single"/>
-                <w:lang w:val="hu-HU"/>
-              </w:rPr>
-              <w:t>mikor</w:t>
-            </w:r>
-          </w:p>
-        </w:tc>
-        <w:tc>
-          <w:tcPr>
-            <w:tcW w:w="2830" w:type="dxa"/>
-            <w:vAlign w:val="center"/>
-          </w:tcPr>
-          <w:p>
-            <w:pPr>
-              <w:rPr>
-                <w:rFonts w:ascii="Times New Roman" w:hAnsi="Times New Roman" w:cs="Times New Roman"/>
-                <w:lang w:val="hu-HU"/>
-              </w:rPr>
-            </w:pPr>
-            <w:r>
-              <w:rPr>
-                <w:rFonts w:ascii="Times New Roman" w:hAnsi="Times New Roman" w:cs="Times New Roman"/>
-                <w:lang w:val="hu-HU"/>
-              </w:rPr>
-              <w:t>DATE</w:t>
-            </w:r>
-          </w:p>
-        </w:tc>
-        <w:tc>
-          <w:tcPr>
-            <w:tcW w:w="4446" w:type="dxa"/>
-            <w:vAlign w:val="center"/>
-          </w:tcPr>
-          <w:p>
-            <w:pPr>
-              <w:rPr>
-                <w:rFonts w:ascii="Times New Roman" w:hAnsi="Times New Roman" w:cs="Times New Roman"/>
-                <w:lang w:val="hu-HU"/>
-              </w:rPr>
-            </w:pPr>
-            <w:r>
-              <w:rPr>
-                <w:rFonts w:ascii="Times New Roman" w:hAnsi="Times New Roman" w:cs="Times New Roman"/>
-                <w:lang w:val="hu-HU"/>
-              </w:rPr>
-              <w:t>A kiadás pontos ideje</w:t>
-            </w:r>
-          </w:p>
-        </w:tc>
-      </w:tr>
-    </w:tbl>
     <w:p>
       <w:pPr>
         <w:rPr>
@@ -6040,6 +6175,35 @@
       <w:pPr>
         <w:rPr>
           <w:rFonts w:ascii="Times New Roman" w:hAnsi="Times New Roman" w:cs="Times New Roman"/>
+        </w:rPr>
+      </w:pPr>
+    </w:p>
+    <w:p>
+      <w:pPr>
+        <w:rPr>
+          <w:rFonts w:ascii="Times New Roman" w:hAnsi="Times New Roman" w:cs="Times New Roman"/>
+        </w:rPr>
+      </w:pPr>
+    </w:p>
+    <w:p>
+      <w:pPr>
+        <w:spacing w:line="360" w:lineRule="auto"/>
+        <w:jc w:val="center"/>
+        <w:rPr>
+          <w:rFonts w:ascii="Times New Roman" w:hAnsi="Times New Roman" w:cs="Times New Roman"/>
+        </w:rPr>
+      </w:pPr>
+      <w:r>
+        <w:rPr>
+          <w:rFonts w:ascii="Times New Roman" w:hAnsi="Times New Roman" w:cs="Times New Roman"/>
+        </w:rPr>
+        <w:br w:type="page"/>
+      </w:r>
+    </w:p>
+    <w:p>
+      <w:pPr>
+        <w:rPr>
+          <w:rFonts w:ascii="Times New Roman" w:hAnsi="Times New Roman" w:cs="Times New Roman"/>
           <w:sz w:val="28"/>
           <w:szCs w:val="28"/>
           <w:lang w:val="hu-HU"/>
@@ -6053,6 +6217,7 @@
           <w:sz w:val="28"/>
           <w:szCs w:val="28"/>
         </w:rPr>
+        <w:lastRenderedPageBreak/>
         <w:t xml:space="preserve">Műfaja: </w:t>
       </w:r>
       <w:r>
@@ -6323,22 +6488,1717 @@
       <w:pPr>
         <w:rPr>
           <w:rFonts w:ascii="Times New Roman" w:hAnsi="Times New Roman" w:cs="Times New Roman"/>
-        </w:rPr>
-      </w:pPr>
-    </w:p>
-    <w:p>
-      <w:pPr>
-        <w:rPr>
-          <w:lang w:val="hu-HU"/>
-        </w:rPr>
-      </w:pPr>
-    </w:p>
+          <w:b/>
+          <w:bCs/>
+          <w:sz w:val="28"/>
+          <w:szCs w:val="28"/>
+          <w:lang w:val="hu-HU"/>
+        </w:rPr>
+      </w:pPr>
+    </w:p>
+    <w:p>
+      <w:pPr>
+        <w:rPr>
+          <w:rFonts w:ascii="Times New Roman" w:hAnsi="Times New Roman" w:cs="Times New Roman"/>
+          <w:sz w:val="28"/>
+          <w:szCs w:val="28"/>
+          <w:lang w:val="hu-HU"/>
+        </w:rPr>
+      </w:pPr>
+      <w:r>
+        <w:rPr>
+          <w:rFonts w:ascii="Times New Roman" w:hAnsi="Times New Roman" w:cs="Times New Roman"/>
+          <w:b/>
+          <w:bCs/>
+          <w:sz w:val="28"/>
+          <w:szCs w:val="28"/>
+          <w:lang w:val="hu-HU"/>
+        </w:rPr>
+        <w:t xml:space="preserve">Kedvence: </w:t>
+      </w:r>
+      <w:r>
+        <w:rPr>
+          <w:rFonts w:ascii="Times New Roman" w:hAnsi="Times New Roman" w:cs="Times New Roman"/>
+          <w:sz w:val="28"/>
+          <w:szCs w:val="28"/>
+          <w:lang w:val="hu-HU"/>
+        </w:rPr>
+        <w:t>a felhasználó kedvenc könyvei</w:t>
+      </w:r>
+    </w:p>
+    <w:tbl>
+      <w:tblPr>
+        <w:tblStyle w:val="TableGrid"/>
+        <w:tblW w:w="10343" w:type="dxa"/>
+        <w:tblLook w:val="04A0" w:firstRow="1" w:lastRow="0" w:firstColumn="1" w:lastColumn="0" w:noHBand="0" w:noVBand="1"/>
+      </w:tblPr>
+      <w:tblGrid>
+        <w:gridCol w:w="2071"/>
+        <w:gridCol w:w="2778"/>
+        <w:gridCol w:w="5494"/>
+      </w:tblGrid>
+      <w:tr>
+        <w:trPr>
+          <w:trHeight w:val="439"/>
+        </w:trPr>
+        <w:tc>
+          <w:tcPr>
+            <w:tcW w:w="2071" w:type="dxa"/>
+            <w:shd w:val="pct45" w:color="auto" w:fill="auto"/>
+            <w:vAlign w:val="center"/>
+          </w:tcPr>
+          <w:p>
+            <w:pPr>
+              <w:jc w:val="center"/>
+              <w:rPr>
+                <w:b/>
+                <w:lang w:val="hu-HU"/>
+              </w:rPr>
+            </w:pPr>
+            <w:r>
+              <w:rPr>
+                <w:b/>
+                <w:lang w:val="hu-HU"/>
+              </w:rPr>
+              <w:t>Név</w:t>
+            </w:r>
+          </w:p>
+        </w:tc>
+        <w:tc>
+          <w:tcPr>
+            <w:tcW w:w="2778" w:type="dxa"/>
+            <w:shd w:val="pct45" w:color="auto" w:fill="auto"/>
+            <w:vAlign w:val="center"/>
+          </w:tcPr>
+          <w:p>
+            <w:pPr>
+              <w:jc w:val="center"/>
+              <w:rPr>
+                <w:b/>
+                <w:lang w:val="hu-HU"/>
+              </w:rPr>
+            </w:pPr>
+            <w:r>
+              <w:rPr>
+                <w:b/>
+                <w:lang w:val="hu-HU"/>
+              </w:rPr>
+              <w:t>Típus</w:t>
+            </w:r>
+          </w:p>
+        </w:tc>
+        <w:tc>
+          <w:tcPr>
+            <w:tcW w:w="5494" w:type="dxa"/>
+            <w:shd w:val="pct45" w:color="auto" w:fill="auto"/>
+            <w:vAlign w:val="center"/>
+          </w:tcPr>
+          <w:p>
+            <w:pPr>
+              <w:jc w:val="center"/>
+              <w:rPr>
+                <w:b/>
+                <w:lang w:val="hu-HU"/>
+              </w:rPr>
+            </w:pPr>
+            <w:r>
+              <w:rPr>
+                <w:b/>
+                <w:lang w:val="hu-HU"/>
+              </w:rPr>
+              <w:t>Leírás</w:t>
+            </w:r>
+          </w:p>
+        </w:tc>
+      </w:tr>
+      <w:tr>
+        <w:trPr>
+          <w:trHeight w:val="439"/>
+        </w:trPr>
+        <w:tc>
+          <w:tcPr>
+            <w:tcW w:w="2071" w:type="dxa"/>
+            <w:vAlign w:val="center"/>
+          </w:tcPr>
+          <w:p>
+            <w:pPr>
+              <w:rPr>
+                <w:lang w:val="hu-HU"/>
+              </w:rPr>
+            </w:pPr>
+            <w:r>
+              <w:rPr>
+                <w:i/>
+                <w:iCs/>
+                <w:u w:val="single"/>
+                <w:lang w:val="hu-HU"/>
+              </w:rPr>
+              <w:t>ISBN</w:t>
+            </w:r>
+          </w:p>
+        </w:tc>
+        <w:tc>
+          <w:tcPr>
+            <w:tcW w:w="2778" w:type="dxa"/>
+            <w:vAlign w:val="center"/>
+          </w:tcPr>
+          <w:p>
+            <w:pPr>
+              <w:rPr>
+                <w:lang w:val="hu-HU"/>
+              </w:rPr>
+            </w:pPr>
+            <w:r>
+              <w:rPr>
+                <w:lang w:val="hu-HU"/>
+              </w:rPr>
+              <w:t>VARCHAR2(13)</w:t>
+            </w:r>
+          </w:p>
+        </w:tc>
+        <w:tc>
+          <w:tcPr>
+            <w:tcW w:w="5494" w:type="dxa"/>
+            <w:vAlign w:val="center"/>
+          </w:tcPr>
+          <w:p>
+            <w:pPr>
+              <w:rPr>
+                <w:lang w:val="hu-HU"/>
+              </w:rPr>
+            </w:pPr>
+            <w:r>
+              <w:rPr>
+                <w:lang w:val="hu-HU"/>
+              </w:rPr>
+              <w:t>A kedvencnek jelölt könyv száma</w:t>
+            </w:r>
+          </w:p>
+        </w:tc>
+      </w:tr>
+      <w:tr>
+        <w:trPr>
+          <w:trHeight w:val="439"/>
+        </w:trPr>
+        <w:tc>
+          <w:tcPr>
+            <w:tcW w:w="2071" w:type="dxa"/>
+            <w:vAlign w:val="center"/>
+          </w:tcPr>
+          <w:p>
+            <w:pPr>
+              <w:rPr>
+                <w:lang w:val="hu-HU"/>
+              </w:rPr>
+            </w:pPr>
+            <w:r>
+              <w:rPr>
+                <w:i/>
+                <w:iCs/>
+                <w:u w:val="single"/>
+                <w:lang w:val="hu-HU"/>
+              </w:rPr>
+              <w:t>e-mail</w:t>
+            </w:r>
+          </w:p>
+        </w:tc>
+        <w:tc>
+          <w:tcPr>
+            <w:tcW w:w="2778" w:type="dxa"/>
+            <w:vAlign w:val="center"/>
+          </w:tcPr>
+          <w:p>
+            <w:pPr>
+              <w:rPr>
+                <w:lang w:val="hu-HU"/>
+              </w:rPr>
+            </w:pPr>
+            <w:r>
+              <w:rPr>
+                <w:lang w:val="hu-HU"/>
+              </w:rPr>
+              <w:t>VARCHAR2(100)</w:t>
+            </w:r>
+          </w:p>
+        </w:tc>
+        <w:tc>
+          <w:tcPr>
+            <w:tcW w:w="5494" w:type="dxa"/>
+            <w:vAlign w:val="center"/>
+          </w:tcPr>
+          <w:p>
+            <w:pPr>
+              <w:rPr>
+                <w:lang w:val="hu-HU"/>
+              </w:rPr>
+            </w:pPr>
+            <w:r>
+              <w:rPr>
+                <w:lang w:val="hu-HU"/>
+              </w:rPr>
+              <w:t>A felhasználó email címe, aki kedvencnek jelölt egy könyvet</w:t>
+            </w:r>
+          </w:p>
+        </w:tc>
+      </w:tr>
+    </w:tbl>
+    <w:p>
+      <w:pPr>
+        <w:rPr>
+          <w:rFonts w:ascii="Times New Roman" w:hAnsi="Times New Roman" w:cs="Times New Roman"/>
+          <w:sz w:val="28"/>
+          <w:szCs w:val="28"/>
+          <w:lang w:val="hu-HU"/>
+        </w:rPr>
+      </w:pPr>
+    </w:p>
+    <w:p>
+      <w:pPr>
+        <w:rPr>
+          <w:rFonts w:ascii="Times New Roman" w:hAnsi="Times New Roman" w:cs="Times New Roman"/>
+          <w:sz w:val="28"/>
+          <w:szCs w:val="28"/>
+          <w:lang w:val="hu-HU"/>
+        </w:rPr>
+      </w:pPr>
+      <w:r>
+        <w:rPr>
+          <w:rFonts w:ascii="Times New Roman" w:hAnsi="Times New Roman" w:cs="Times New Roman"/>
+          <w:b/>
+          <w:bCs/>
+          <w:sz w:val="28"/>
+          <w:szCs w:val="28"/>
+          <w:lang w:val="hu-HU"/>
+        </w:rPr>
+        <w:t xml:space="preserve">Értékelés: </w:t>
+      </w:r>
+      <w:r>
+        <w:rPr>
+          <w:rFonts w:ascii="Times New Roman" w:hAnsi="Times New Roman" w:cs="Times New Roman"/>
+          <w:sz w:val="28"/>
+          <w:szCs w:val="28"/>
+          <w:lang w:val="hu-HU"/>
+        </w:rPr>
+        <w:t>a felhasználó könyvhöz tartozó értékelései</w:t>
+      </w:r>
+    </w:p>
+    <w:tbl>
+      <w:tblPr>
+        <w:tblStyle w:val="TableGrid"/>
+        <w:tblW w:w="10343" w:type="dxa"/>
+        <w:tblLook w:val="04A0" w:firstRow="1" w:lastRow="0" w:firstColumn="1" w:lastColumn="0" w:noHBand="0" w:noVBand="1"/>
+      </w:tblPr>
+      <w:tblGrid>
+        <w:gridCol w:w="2273"/>
+        <w:gridCol w:w="3061"/>
+        <w:gridCol w:w="5009"/>
+      </w:tblGrid>
+      <w:tr>
+        <w:trPr>
+          <w:trHeight w:val="439"/>
+        </w:trPr>
+        <w:tc>
+          <w:tcPr>
+            <w:tcW w:w="2273" w:type="dxa"/>
+            <w:shd w:val="pct45" w:color="auto" w:fill="auto"/>
+            <w:vAlign w:val="center"/>
+          </w:tcPr>
+          <w:p>
+            <w:pPr>
+              <w:jc w:val="center"/>
+              <w:rPr>
+                <w:b/>
+                <w:lang w:val="hu-HU"/>
+              </w:rPr>
+            </w:pPr>
+            <w:r>
+              <w:rPr>
+                <w:b/>
+                <w:lang w:val="hu-HU"/>
+              </w:rPr>
+              <w:t>Név</w:t>
+            </w:r>
+          </w:p>
+        </w:tc>
+        <w:tc>
+          <w:tcPr>
+            <w:tcW w:w="3061" w:type="dxa"/>
+            <w:shd w:val="pct45" w:color="auto" w:fill="auto"/>
+            <w:vAlign w:val="center"/>
+          </w:tcPr>
+          <w:p>
+            <w:pPr>
+              <w:jc w:val="center"/>
+              <w:rPr>
+                <w:b/>
+                <w:lang w:val="hu-HU"/>
+              </w:rPr>
+            </w:pPr>
+            <w:r>
+              <w:rPr>
+                <w:b/>
+                <w:lang w:val="hu-HU"/>
+              </w:rPr>
+              <w:t>Típus</w:t>
+            </w:r>
+          </w:p>
+        </w:tc>
+        <w:tc>
+          <w:tcPr>
+            <w:tcW w:w="5009" w:type="dxa"/>
+            <w:shd w:val="pct45" w:color="auto" w:fill="auto"/>
+            <w:vAlign w:val="center"/>
+          </w:tcPr>
+          <w:p>
+            <w:pPr>
+              <w:jc w:val="center"/>
+              <w:rPr>
+                <w:b/>
+                <w:lang w:val="hu-HU"/>
+              </w:rPr>
+            </w:pPr>
+            <w:r>
+              <w:rPr>
+                <w:b/>
+                <w:lang w:val="hu-HU"/>
+              </w:rPr>
+              <w:t>Leírás</w:t>
+            </w:r>
+          </w:p>
+        </w:tc>
+      </w:tr>
+      <w:tr>
+        <w:trPr>
+          <w:trHeight w:val="439"/>
+        </w:trPr>
+        <w:tc>
+          <w:tcPr>
+            <w:tcW w:w="2273" w:type="dxa"/>
+            <w:vAlign w:val="center"/>
+          </w:tcPr>
+          <w:p>
+            <w:pPr>
+              <w:rPr>
+                <w:lang w:val="hu-HU"/>
+              </w:rPr>
+            </w:pPr>
+            <w:r>
+              <w:rPr>
+                <w:i/>
+                <w:iCs/>
+                <w:u w:val="single"/>
+                <w:lang w:val="hu-HU"/>
+              </w:rPr>
+              <w:t>ISBN</w:t>
+            </w:r>
+          </w:p>
+        </w:tc>
+        <w:tc>
+          <w:tcPr>
+            <w:tcW w:w="3061" w:type="dxa"/>
+            <w:vAlign w:val="center"/>
+          </w:tcPr>
+          <w:p>
+            <w:pPr>
+              <w:rPr>
+                <w:lang w:val="hu-HU"/>
+              </w:rPr>
+            </w:pPr>
+            <w:r>
+              <w:rPr>
+                <w:lang w:val="hu-HU"/>
+              </w:rPr>
+              <w:t>VARCHAR2(13)</w:t>
+            </w:r>
+          </w:p>
+        </w:tc>
+        <w:tc>
+          <w:tcPr>
+            <w:tcW w:w="5009" w:type="dxa"/>
+            <w:vAlign w:val="center"/>
+          </w:tcPr>
+          <w:p>
+            <w:pPr>
+              <w:rPr>
+                <w:lang w:val="hu-HU"/>
+              </w:rPr>
+            </w:pPr>
+            <w:r>
+              <w:rPr>
+                <w:lang w:val="hu-HU"/>
+              </w:rPr>
+              <w:t>Az értékelt könyv száma</w:t>
+            </w:r>
+          </w:p>
+        </w:tc>
+      </w:tr>
+      <w:tr>
+        <w:trPr>
+          <w:trHeight w:val="439"/>
+        </w:trPr>
+        <w:tc>
+          <w:tcPr>
+            <w:tcW w:w="2273" w:type="dxa"/>
+            <w:vAlign w:val="center"/>
+          </w:tcPr>
+          <w:p>
+            <w:pPr>
+              <w:rPr>
+                <w:lang w:val="hu-HU"/>
+              </w:rPr>
+            </w:pPr>
+            <w:r>
+              <w:rPr>
+                <w:i/>
+                <w:iCs/>
+                <w:u w:val="single"/>
+                <w:lang w:val="hu-HU"/>
+              </w:rPr>
+              <w:t>e-mail</w:t>
+            </w:r>
+          </w:p>
+        </w:tc>
+        <w:tc>
+          <w:tcPr>
+            <w:tcW w:w="3061" w:type="dxa"/>
+            <w:vAlign w:val="center"/>
+          </w:tcPr>
+          <w:p>
+            <w:pPr>
+              <w:rPr>
+                <w:lang w:val="hu-HU"/>
+              </w:rPr>
+            </w:pPr>
+            <w:r>
+              <w:rPr>
+                <w:lang w:val="hu-HU"/>
+              </w:rPr>
+              <w:t>VARCHAR2(100)</w:t>
+            </w:r>
+          </w:p>
+        </w:tc>
+        <w:tc>
+          <w:tcPr>
+            <w:tcW w:w="5009" w:type="dxa"/>
+            <w:vAlign w:val="center"/>
+          </w:tcPr>
+          <w:p>
+            <w:pPr>
+              <w:rPr>
+                <w:lang w:val="hu-HU"/>
+              </w:rPr>
+            </w:pPr>
+            <w:r>
+              <w:rPr>
+                <w:lang w:val="hu-HU"/>
+              </w:rPr>
+              <w:t>Az értékelő felhasználó e-mail címe</w:t>
+            </w:r>
+          </w:p>
+        </w:tc>
+      </w:tr>
+      <w:tr>
+        <w:trPr>
+          <w:trHeight w:val="439"/>
+        </w:trPr>
+        <w:tc>
+          <w:tcPr>
+            <w:tcW w:w="2273" w:type="dxa"/>
+            <w:vAlign w:val="center"/>
+          </w:tcPr>
+          <w:p>
+            <w:pPr>
+              <w:rPr>
+                <w:lang w:val="hu-HU"/>
+              </w:rPr>
+            </w:pPr>
+            <w:r>
+              <w:rPr>
+                <w:lang w:val="hu-HU"/>
+              </w:rPr>
+              <w:t>pontszám</w:t>
+            </w:r>
+          </w:p>
+        </w:tc>
+        <w:tc>
+          <w:tcPr>
+            <w:tcW w:w="3061" w:type="dxa"/>
+            <w:vAlign w:val="center"/>
+          </w:tcPr>
+          <w:p>
+            <w:pPr>
+              <w:rPr>
+                <w:lang w:val="hu-HU"/>
+              </w:rPr>
+            </w:pPr>
+            <w:r>
+              <w:rPr>
+                <w:lang w:val="hu-HU"/>
+              </w:rPr>
+              <w:t>NUMBER</w:t>
+            </w:r>
+          </w:p>
+        </w:tc>
+        <w:tc>
+          <w:tcPr>
+            <w:tcW w:w="5009" w:type="dxa"/>
+            <w:vAlign w:val="center"/>
+          </w:tcPr>
+          <w:p>
+            <w:pPr>
+              <w:rPr>
+                <w:lang w:val="hu-HU"/>
+              </w:rPr>
+            </w:pPr>
+            <w:r>
+              <w:rPr>
+                <w:lang w:val="hu-HU"/>
+              </w:rPr>
+              <w:t xml:space="preserve">A felhasználó a könyvre adott </w:t>
+            </w:r>
+            <w:r>
+              <w:t xml:space="preserve">[0, 5] intervallumban adott számbeli </w:t>
+            </w:r>
+            <w:r>
+              <w:rPr>
+                <w:lang w:val="hu-HU"/>
+              </w:rPr>
+              <w:t>értékelése</w:t>
+            </w:r>
+          </w:p>
+        </w:tc>
+      </w:tr>
+      <w:tr>
+        <w:trPr>
+          <w:trHeight w:val="439"/>
+        </w:trPr>
+        <w:tc>
+          <w:tcPr>
+            <w:tcW w:w="2273" w:type="dxa"/>
+            <w:vAlign w:val="center"/>
+          </w:tcPr>
+          <w:p>
+            <w:pPr>
+              <w:rPr>
+                <w:lang w:val="hu-HU"/>
+              </w:rPr>
+            </w:pPr>
+            <w:r>
+              <w:rPr>
+                <w:lang w:val="hu-HU"/>
+              </w:rPr>
+              <w:t>megjegyzés</w:t>
+            </w:r>
+          </w:p>
+        </w:tc>
+        <w:tc>
+          <w:tcPr>
+            <w:tcW w:w="3061" w:type="dxa"/>
+            <w:vAlign w:val="center"/>
+          </w:tcPr>
+          <w:p>
+            <w:pPr>
+              <w:rPr>
+                <w:lang w:val="hu-HU"/>
+              </w:rPr>
+            </w:pPr>
+            <w:r>
+              <w:rPr>
+                <w:lang w:val="hu-HU"/>
+              </w:rPr>
+              <w:t>VARCHAR2(500)</w:t>
+            </w:r>
+          </w:p>
+        </w:tc>
+        <w:tc>
+          <w:tcPr>
+            <w:tcW w:w="5009" w:type="dxa"/>
+            <w:vAlign w:val="center"/>
+          </w:tcPr>
+          <w:p>
+            <w:pPr>
+              <w:rPr>
+                <w:lang w:val="hu-HU"/>
+              </w:rPr>
+            </w:pPr>
+            <w:r>
+              <w:rPr>
+                <w:lang w:val="hu-HU"/>
+              </w:rPr>
+              <w:t>A felhasználó könyvhöz fűzött megjegyzése</w:t>
+            </w:r>
+          </w:p>
+        </w:tc>
+      </w:tr>
+    </w:tbl>
+    <w:p>
+      <w:pPr>
+        <w:rPr>
+          <w:rFonts w:ascii="Times New Roman" w:hAnsi="Times New Roman" w:cs="Times New Roman"/>
+          <w:sz w:val="28"/>
+          <w:szCs w:val="28"/>
+          <w:lang w:val="hu-HU"/>
+        </w:rPr>
+      </w:pPr>
+    </w:p>
+    <w:p>
+      <w:pPr>
+        <w:rPr>
+          <w:rFonts w:ascii="Times New Roman" w:hAnsi="Times New Roman" w:cs="Times New Roman"/>
+          <w:sz w:val="28"/>
+          <w:szCs w:val="28"/>
+          <w:lang w:val="hu-HU"/>
+        </w:rPr>
+      </w:pPr>
+      <w:r>
+        <w:rPr>
+          <w:rFonts w:ascii="Times New Roman" w:hAnsi="Times New Roman" w:cs="Times New Roman"/>
+          <w:b/>
+          <w:bCs/>
+          <w:sz w:val="28"/>
+          <w:szCs w:val="28"/>
+          <w:lang w:val="hu-HU"/>
+        </w:rPr>
+        <w:t>Felhasználó</w:t>
+      </w:r>
+      <w:r>
+        <w:rPr>
+          <w:rFonts w:ascii="Times New Roman" w:hAnsi="Times New Roman" w:cs="Times New Roman"/>
+          <w:b/>
+          <w:bCs/>
+          <w:sz w:val="28"/>
+          <w:szCs w:val="28"/>
+          <w:lang w:val="hu-HU"/>
+        </w:rPr>
+        <w:t xml:space="preserve">: </w:t>
+      </w:r>
+      <w:r>
+        <w:rPr>
+          <w:rFonts w:ascii="Times New Roman" w:hAnsi="Times New Roman" w:cs="Times New Roman"/>
+          <w:sz w:val="28"/>
+          <w:szCs w:val="28"/>
+          <w:lang w:val="hu-HU"/>
+        </w:rPr>
+        <w:t>a könyvesbolt regisztrált felhasználója</w:t>
+      </w:r>
+    </w:p>
+    <w:tbl>
+      <w:tblPr>
+        <w:tblStyle w:val="TableGrid"/>
+        <w:tblW w:w="0" w:type="auto"/>
+        <w:tblLook w:val="04A0" w:firstRow="1" w:lastRow="0" w:firstColumn="1" w:lastColumn="0" w:noHBand="0" w:noVBand="1"/>
+      </w:tblPr>
+      <w:tblGrid>
+        <w:gridCol w:w="2273"/>
+        <w:gridCol w:w="3061"/>
+        <w:gridCol w:w="5009"/>
+      </w:tblGrid>
+      <w:tr>
+        <w:trPr>
+          <w:trHeight w:val="439"/>
+        </w:trPr>
+        <w:tc>
+          <w:tcPr>
+            <w:tcW w:w="2273" w:type="dxa"/>
+            <w:shd w:val="pct45" w:color="auto" w:fill="auto"/>
+            <w:vAlign w:val="center"/>
+          </w:tcPr>
+          <w:p>
+            <w:pPr>
+              <w:jc w:val="center"/>
+              <w:rPr>
+                <w:b/>
+                <w:lang w:val="hu-HU"/>
+              </w:rPr>
+            </w:pPr>
+            <w:r>
+              <w:rPr>
+                <w:b/>
+                <w:lang w:val="hu-HU"/>
+              </w:rPr>
+              <w:t>Név</w:t>
+            </w:r>
+          </w:p>
+        </w:tc>
+        <w:tc>
+          <w:tcPr>
+            <w:tcW w:w="3061" w:type="dxa"/>
+            <w:shd w:val="pct45" w:color="auto" w:fill="auto"/>
+            <w:vAlign w:val="center"/>
+          </w:tcPr>
+          <w:p>
+            <w:pPr>
+              <w:jc w:val="center"/>
+              <w:rPr>
+                <w:b/>
+                <w:lang w:val="hu-HU"/>
+              </w:rPr>
+            </w:pPr>
+            <w:r>
+              <w:rPr>
+                <w:b/>
+                <w:lang w:val="hu-HU"/>
+              </w:rPr>
+              <w:t>Típus</w:t>
+            </w:r>
+          </w:p>
+        </w:tc>
+        <w:tc>
+          <w:tcPr>
+            <w:tcW w:w="5009" w:type="dxa"/>
+            <w:shd w:val="pct45" w:color="auto" w:fill="auto"/>
+            <w:vAlign w:val="center"/>
+          </w:tcPr>
+          <w:p>
+            <w:pPr>
+              <w:jc w:val="center"/>
+              <w:rPr>
+                <w:b/>
+                <w:lang w:val="hu-HU"/>
+              </w:rPr>
+            </w:pPr>
+            <w:r>
+              <w:rPr>
+                <w:b/>
+                <w:lang w:val="hu-HU"/>
+              </w:rPr>
+              <w:t>Leírás</w:t>
+            </w:r>
+          </w:p>
+        </w:tc>
+      </w:tr>
+      <w:tr>
+        <w:trPr>
+          <w:trHeight w:val="439"/>
+        </w:trPr>
+        <w:tc>
+          <w:tcPr>
+            <w:tcW w:w="2273" w:type="dxa"/>
+            <w:vAlign w:val="center"/>
+          </w:tcPr>
+          <w:p>
+            <w:pPr>
+              <w:rPr>
+                <w:u w:val="single"/>
+                <w:lang w:val="hu-HU"/>
+              </w:rPr>
+            </w:pPr>
+            <w:r>
+              <w:rPr>
+                <w:u w:val="single"/>
+                <w:lang w:val="hu-HU"/>
+              </w:rPr>
+              <w:t>e-mail</w:t>
+            </w:r>
+          </w:p>
+        </w:tc>
+        <w:tc>
+          <w:tcPr>
+            <w:tcW w:w="3061" w:type="dxa"/>
+            <w:vAlign w:val="center"/>
+          </w:tcPr>
+          <w:p>
+            <w:pPr>
+              <w:rPr>
+                <w:lang w:val="hu-HU"/>
+              </w:rPr>
+            </w:pPr>
+            <w:r>
+              <w:rPr>
+                <w:lang w:val="hu-HU"/>
+              </w:rPr>
+              <w:t>VARCHAR2(100)</w:t>
+            </w:r>
+          </w:p>
+        </w:tc>
+        <w:tc>
+          <w:tcPr>
+            <w:tcW w:w="5009" w:type="dxa"/>
+            <w:vAlign w:val="center"/>
+          </w:tcPr>
+          <w:p>
+            <w:pPr>
+              <w:rPr>
+                <w:lang w:val="hu-HU"/>
+              </w:rPr>
+            </w:pPr>
+            <w:r>
+              <w:rPr>
+                <w:lang w:val="hu-HU"/>
+              </w:rPr>
+              <w:t>A felhasználó e-mail címe</w:t>
+            </w:r>
+          </w:p>
+        </w:tc>
+      </w:tr>
+      <w:tr>
+        <w:trPr>
+          <w:trHeight w:val="439"/>
+        </w:trPr>
+        <w:tc>
+          <w:tcPr>
+            <w:tcW w:w="2273" w:type="dxa"/>
+            <w:vAlign w:val="center"/>
+          </w:tcPr>
+          <w:p>
+            <w:pPr>
+              <w:rPr>
+                <w:lang w:val="hu-HU"/>
+              </w:rPr>
+            </w:pPr>
+            <w:r>
+              <w:rPr>
+                <w:lang w:val="hu-HU"/>
+              </w:rPr>
+              <w:t>név</w:t>
+            </w:r>
+          </w:p>
+        </w:tc>
+        <w:tc>
+          <w:tcPr>
+            <w:tcW w:w="3061" w:type="dxa"/>
+            <w:vAlign w:val="center"/>
+          </w:tcPr>
+          <w:p>
+            <w:pPr>
+              <w:rPr>
+                <w:lang w:val="hu-HU"/>
+              </w:rPr>
+            </w:pPr>
+            <w:r>
+              <w:rPr>
+                <w:lang w:val="hu-HU"/>
+              </w:rPr>
+              <w:t>VARCHAR2(100)</w:t>
+            </w:r>
+          </w:p>
+        </w:tc>
+        <w:tc>
+          <w:tcPr>
+            <w:tcW w:w="5009" w:type="dxa"/>
+            <w:vAlign w:val="center"/>
+          </w:tcPr>
+          <w:p>
+            <w:pPr>
+              <w:rPr>
+                <w:lang w:val="hu-HU"/>
+              </w:rPr>
+            </w:pPr>
+            <w:r>
+              <w:rPr>
+                <w:lang w:val="hu-HU"/>
+              </w:rPr>
+              <w:t>A felhasználó felhasználóneve</w:t>
+            </w:r>
+          </w:p>
+        </w:tc>
+      </w:tr>
+      <w:tr>
+        <w:trPr>
+          <w:trHeight w:val="439"/>
+        </w:trPr>
+        <w:tc>
+          <w:tcPr>
+            <w:tcW w:w="2273" w:type="dxa"/>
+            <w:vAlign w:val="center"/>
+          </w:tcPr>
+          <w:p>
+            <w:pPr>
+              <w:rPr>
+                <w:lang w:val="hu-HU"/>
+              </w:rPr>
+            </w:pPr>
+            <w:r>
+              <w:rPr>
+                <w:lang w:val="hu-HU"/>
+              </w:rPr>
+              <w:t>jelszó</w:t>
+            </w:r>
+          </w:p>
+        </w:tc>
+        <w:tc>
+          <w:tcPr>
+            <w:tcW w:w="3061" w:type="dxa"/>
+            <w:vAlign w:val="center"/>
+          </w:tcPr>
+          <w:p>
+            <w:pPr>
+              <w:rPr>
+                <w:lang w:val="hu-HU"/>
+              </w:rPr>
+            </w:pPr>
+            <w:r>
+              <w:rPr>
+                <w:lang w:val="hu-HU"/>
+              </w:rPr>
+              <w:t>VARCHAR2(32)</w:t>
+            </w:r>
+          </w:p>
+        </w:tc>
+        <w:tc>
+          <w:tcPr>
+            <w:tcW w:w="5009" w:type="dxa"/>
+            <w:vAlign w:val="center"/>
+          </w:tcPr>
+          <w:p>
+            <w:pPr>
+              <w:rPr>
+                <w:lang w:val="hu-HU"/>
+              </w:rPr>
+            </w:pPr>
+            <w:r>
+              <w:rPr>
+                <w:lang w:val="hu-HU"/>
+              </w:rPr>
+              <w:t>A felhasználó jelszava, SHA-2 jelszókódolás</w:t>
+            </w:r>
+          </w:p>
+        </w:tc>
+      </w:tr>
+      <w:tr>
+        <w:trPr>
+          <w:trHeight w:val="439"/>
+        </w:trPr>
+        <w:tc>
+          <w:tcPr>
+            <w:tcW w:w="2273" w:type="dxa"/>
+            <w:vAlign w:val="center"/>
+          </w:tcPr>
+          <w:p>
+            <w:pPr>
+              <w:rPr>
+                <w:lang w:val="hu-HU"/>
+              </w:rPr>
+            </w:pPr>
+            <w:r>
+              <w:rPr>
+                <w:lang w:val="hu-HU"/>
+              </w:rPr>
+              <w:t>cím</w:t>
+            </w:r>
+          </w:p>
+        </w:tc>
+        <w:tc>
+          <w:tcPr>
+            <w:tcW w:w="3061" w:type="dxa"/>
+            <w:vAlign w:val="center"/>
+          </w:tcPr>
+          <w:p>
+            <w:pPr>
+              <w:rPr>
+                <w:lang w:val="hu-HU"/>
+              </w:rPr>
+            </w:pPr>
+            <w:r>
+              <w:rPr>
+                <w:lang w:val="hu-HU"/>
+              </w:rPr>
+              <w:t>VARCHAR2(100)</w:t>
+            </w:r>
+          </w:p>
+        </w:tc>
+        <w:tc>
+          <w:tcPr>
+            <w:tcW w:w="5009" w:type="dxa"/>
+            <w:vAlign w:val="center"/>
+          </w:tcPr>
+          <w:p>
+            <w:pPr>
+              <w:rPr>
+                <w:lang w:val="hu-HU"/>
+              </w:rPr>
+            </w:pPr>
+            <w:r>
+              <w:rPr>
+                <w:lang w:val="hu-HU"/>
+              </w:rPr>
+              <w:t>A felhasználó tartózkodási címe</w:t>
+            </w:r>
+          </w:p>
+        </w:tc>
+      </w:tr>
+      <w:tr>
+        <w:trPr>
+          <w:trHeight w:val="439"/>
+        </w:trPr>
+        <w:tc>
+          <w:tcPr>
+            <w:tcW w:w="2273" w:type="dxa"/>
+            <w:vAlign w:val="center"/>
+          </w:tcPr>
+          <w:p>
+            <w:pPr>
+              <w:rPr>
+                <w:lang w:val="hu-HU"/>
+              </w:rPr>
+            </w:pPr>
+            <w:r>
+              <w:rPr>
+                <w:lang w:val="hu-HU"/>
+              </w:rPr>
+              <w:t>telefon</w:t>
+            </w:r>
+          </w:p>
+        </w:tc>
+        <w:tc>
+          <w:tcPr>
+            <w:tcW w:w="3061" w:type="dxa"/>
+            <w:vAlign w:val="center"/>
+          </w:tcPr>
+          <w:p>
+            <w:pPr>
+              <w:rPr>
+                <w:lang w:val="hu-HU"/>
+              </w:rPr>
+            </w:pPr>
+            <w:r>
+              <w:rPr>
+                <w:lang w:val="hu-HU"/>
+              </w:rPr>
+              <w:t>VARCHAR2(20)</w:t>
+            </w:r>
+          </w:p>
+        </w:tc>
+        <w:tc>
+          <w:tcPr>
+            <w:tcW w:w="5009" w:type="dxa"/>
+            <w:vAlign w:val="center"/>
+          </w:tcPr>
+          <w:p>
+            <w:pPr>
+              <w:rPr>
+                <w:lang w:val="hu-HU"/>
+              </w:rPr>
+            </w:pPr>
+            <w:r>
+              <w:rPr>
+                <w:lang w:val="hu-HU"/>
+              </w:rPr>
+              <w:t>A felhasználó telefonszáma</w:t>
+            </w:r>
+          </w:p>
+        </w:tc>
+      </w:tr>
+      <w:tr>
+        <w:trPr>
+          <w:trHeight w:val="439"/>
+        </w:trPr>
+        <w:tc>
+          <w:tcPr>
+            <w:tcW w:w="2273" w:type="dxa"/>
+            <w:vAlign w:val="center"/>
+          </w:tcPr>
+          <w:p>
+            <w:pPr>
+              <w:rPr>
+                <w:lang w:val="hu-HU"/>
+              </w:rPr>
+            </w:pPr>
+            <w:r>
+              <w:rPr>
+                <w:lang w:val="hu-HU"/>
+              </w:rPr>
+              <w:t>szerep</w:t>
+            </w:r>
+          </w:p>
+        </w:tc>
+        <w:tc>
+          <w:tcPr>
+            <w:tcW w:w="3061" w:type="dxa"/>
+            <w:vAlign w:val="center"/>
+          </w:tcPr>
+          <w:p>
+            <w:pPr>
+              <w:rPr>
+                <w:lang w:val="hu-HU"/>
+              </w:rPr>
+            </w:pPr>
+            <w:r>
+              <w:rPr>
+                <w:lang w:val="hu-HU"/>
+              </w:rPr>
+              <w:t>VARCHAR2(10)</w:t>
+            </w:r>
+          </w:p>
+        </w:tc>
+        <w:tc>
+          <w:tcPr>
+            <w:tcW w:w="5009" w:type="dxa"/>
+            <w:vAlign w:val="center"/>
+          </w:tcPr>
+          <w:p>
+            <w:pPr>
+              <w:rPr>
+                <w:lang w:val="hu-HU"/>
+              </w:rPr>
+            </w:pPr>
+            <w:r>
+              <w:rPr>
+                <w:lang w:val="hu-HU"/>
+              </w:rPr>
+              <w:t xml:space="preserve">A felhasználó jogosultsági szintje: admin, user </w:t>
+            </w:r>
+          </w:p>
+        </w:tc>
+      </w:tr>
+    </w:tbl>
+    <w:p>
+      <w:pPr>
+        <w:rPr>
+          <w:rFonts w:ascii="Times New Roman" w:hAnsi="Times New Roman" w:cs="Times New Roman"/>
+          <w:sz w:val="28"/>
+          <w:szCs w:val="28"/>
+          <w:lang w:val="hu-HU"/>
+        </w:rPr>
+      </w:pPr>
+    </w:p>
+    <w:p>
+      <w:pPr>
+        <w:rPr>
+          <w:rFonts w:ascii="Times New Roman" w:hAnsi="Times New Roman" w:cs="Times New Roman"/>
+          <w:sz w:val="28"/>
+          <w:szCs w:val="28"/>
+          <w:lang w:val="hu-HU"/>
+        </w:rPr>
+      </w:pPr>
+    </w:p>
+    <w:p>
+      <w:pPr>
+        <w:rPr>
+          <w:rFonts w:ascii="Times New Roman" w:hAnsi="Times New Roman" w:cs="Times New Roman"/>
+          <w:sz w:val="28"/>
+          <w:szCs w:val="28"/>
+          <w:lang w:val="hu-HU"/>
+        </w:rPr>
+      </w:pPr>
+      <w:r>
+        <w:rPr>
+          <w:rFonts w:ascii="Times New Roman" w:hAnsi="Times New Roman" w:cs="Times New Roman"/>
+          <w:b/>
+          <w:bCs/>
+          <w:sz w:val="28"/>
+          <w:szCs w:val="28"/>
+          <w:lang w:val="hu-HU"/>
+        </w:rPr>
+        <w:t xml:space="preserve">Tétel: </w:t>
+      </w:r>
+      <w:r>
+        <w:rPr>
+          <w:rFonts w:ascii="Times New Roman" w:hAnsi="Times New Roman" w:cs="Times New Roman"/>
+          <w:sz w:val="28"/>
+          <w:szCs w:val="28"/>
+          <w:lang w:val="hu-HU"/>
+        </w:rPr>
+        <w:t>a felhasználó megrendelt és még kosárban levő elemei</w:t>
+      </w:r>
+    </w:p>
+    <w:tbl>
+      <w:tblPr>
+        <w:tblStyle w:val="TableGrid"/>
+        <w:tblW w:w="0" w:type="auto"/>
+        <w:tblLook w:val="04A0" w:firstRow="1" w:lastRow="0" w:firstColumn="1" w:lastColumn="0" w:noHBand="0" w:noVBand="1"/>
+      </w:tblPr>
+      <w:tblGrid>
+        <w:gridCol w:w="2273"/>
+        <w:gridCol w:w="3061"/>
+        <w:gridCol w:w="5009"/>
+      </w:tblGrid>
+      <w:tr>
+        <w:trPr>
+          <w:trHeight w:val="439"/>
+        </w:trPr>
+        <w:tc>
+          <w:tcPr>
+            <w:tcW w:w="2273" w:type="dxa"/>
+            <w:shd w:val="pct45" w:color="auto" w:fill="auto"/>
+            <w:vAlign w:val="center"/>
+          </w:tcPr>
+          <w:p>
+            <w:pPr>
+              <w:jc w:val="center"/>
+              <w:rPr>
+                <w:b/>
+                <w:i/>
+                <w:iCs/>
+                <w:lang w:val="hu-HU"/>
+              </w:rPr>
+            </w:pPr>
+            <w:r>
+              <w:rPr>
+                <w:b/>
+                <w:i/>
+                <w:iCs/>
+                <w:lang w:val="hu-HU"/>
+              </w:rPr>
+              <w:t>Név</w:t>
+            </w:r>
+          </w:p>
+        </w:tc>
+        <w:tc>
+          <w:tcPr>
+            <w:tcW w:w="3061" w:type="dxa"/>
+            <w:shd w:val="pct45" w:color="auto" w:fill="auto"/>
+            <w:vAlign w:val="center"/>
+          </w:tcPr>
+          <w:p>
+            <w:pPr>
+              <w:jc w:val="center"/>
+              <w:rPr>
+                <w:b/>
+                <w:lang w:val="hu-HU"/>
+              </w:rPr>
+            </w:pPr>
+            <w:r>
+              <w:rPr>
+                <w:b/>
+                <w:lang w:val="hu-HU"/>
+              </w:rPr>
+              <w:t>Típus</w:t>
+            </w:r>
+          </w:p>
+        </w:tc>
+        <w:tc>
+          <w:tcPr>
+            <w:tcW w:w="5009" w:type="dxa"/>
+            <w:shd w:val="pct45" w:color="auto" w:fill="auto"/>
+            <w:vAlign w:val="center"/>
+          </w:tcPr>
+          <w:p>
+            <w:pPr>
+              <w:jc w:val="center"/>
+              <w:rPr>
+                <w:b/>
+                <w:lang w:val="hu-HU"/>
+              </w:rPr>
+            </w:pPr>
+            <w:r>
+              <w:rPr>
+                <w:b/>
+                <w:lang w:val="hu-HU"/>
+              </w:rPr>
+              <w:t>Leírás</w:t>
+            </w:r>
+          </w:p>
+        </w:tc>
+      </w:tr>
+      <w:tr>
+        <w:trPr>
+          <w:trHeight w:val="439"/>
+        </w:trPr>
+        <w:tc>
+          <w:tcPr>
+            <w:tcW w:w="2273" w:type="dxa"/>
+            <w:vAlign w:val="center"/>
+          </w:tcPr>
+          <w:p>
+            <w:pPr>
+              <w:rPr>
+                <w:u w:val="single"/>
+                <w:lang w:val="hu-HU"/>
+              </w:rPr>
+            </w:pPr>
+            <w:r>
+              <w:rPr>
+                <w:u w:val="single"/>
+                <w:lang w:val="hu-HU"/>
+              </w:rPr>
+              <w:t>id</w:t>
+            </w:r>
+          </w:p>
+        </w:tc>
+        <w:tc>
+          <w:tcPr>
+            <w:tcW w:w="3061" w:type="dxa"/>
+            <w:vAlign w:val="center"/>
+          </w:tcPr>
+          <w:p>
+            <w:pPr>
+              <w:rPr>
+                <w:lang w:val="hu-HU"/>
+              </w:rPr>
+            </w:pPr>
+            <w:r>
+              <w:rPr>
+                <w:lang w:val="hu-HU"/>
+              </w:rPr>
+              <w:t xml:space="preserve">NUMBER, </w:t>
+            </w:r>
+            <w:r>
+              <w:rPr>
+                <w:sz w:val="18"/>
+                <w:szCs w:val="18"/>
+                <w:lang w:val="hu-HU"/>
+              </w:rPr>
+              <w:t>AUTO_INCREMENT</w:t>
+            </w:r>
+          </w:p>
+        </w:tc>
+        <w:tc>
+          <w:tcPr>
+            <w:tcW w:w="5009" w:type="dxa"/>
+            <w:vAlign w:val="center"/>
+          </w:tcPr>
+          <w:p>
+            <w:pPr>
+              <w:rPr>
+                <w:lang w:val="hu-HU"/>
+              </w:rPr>
+            </w:pPr>
+            <w:r>
+              <w:rPr>
+                <w:lang w:val="hu-HU"/>
+              </w:rPr>
+              <w:t>A rendelés vagy kosár azonosítója</w:t>
+            </w:r>
+          </w:p>
+        </w:tc>
+      </w:tr>
+      <w:tr>
+        <w:trPr>
+          <w:trHeight w:val="439"/>
+        </w:trPr>
+        <w:tc>
+          <w:tcPr>
+            <w:tcW w:w="2273" w:type="dxa"/>
+            <w:vAlign w:val="center"/>
+          </w:tcPr>
+          <w:p>
+            <w:pPr>
+              <w:rPr>
+                <w:i/>
+                <w:iCs/>
+                <w:lang w:val="hu-HU"/>
+              </w:rPr>
+            </w:pPr>
+            <w:r>
+              <w:rPr>
+                <w:i/>
+                <w:iCs/>
+                <w:lang w:val="hu-HU"/>
+              </w:rPr>
+              <w:t>e-mail</w:t>
+            </w:r>
+          </w:p>
+        </w:tc>
+        <w:tc>
+          <w:tcPr>
+            <w:tcW w:w="3061" w:type="dxa"/>
+            <w:vAlign w:val="center"/>
+          </w:tcPr>
+          <w:p>
+            <w:pPr>
+              <w:rPr>
+                <w:lang w:val="hu-HU"/>
+              </w:rPr>
+            </w:pPr>
+            <w:r>
+              <w:rPr>
+                <w:lang w:val="hu-HU"/>
+              </w:rPr>
+              <w:t>VARCHAR2(100)</w:t>
+            </w:r>
+          </w:p>
+        </w:tc>
+        <w:tc>
+          <w:tcPr>
+            <w:tcW w:w="5009" w:type="dxa"/>
+            <w:vAlign w:val="center"/>
+          </w:tcPr>
+          <w:p>
+            <w:pPr>
+              <w:rPr>
+                <w:lang w:val="hu-HU"/>
+              </w:rPr>
+            </w:pPr>
+            <w:r>
+              <w:rPr>
+                <w:lang w:val="hu-HU"/>
+              </w:rPr>
+              <w:t>A rendeléshez/kosárhoz kötött e-mail cím</w:t>
+            </w:r>
+          </w:p>
+        </w:tc>
+      </w:tr>
+      <w:tr>
+        <w:trPr>
+          <w:trHeight w:val="439"/>
+        </w:trPr>
+        <w:tc>
+          <w:tcPr>
+            <w:tcW w:w="2273" w:type="dxa"/>
+            <w:vAlign w:val="center"/>
+          </w:tcPr>
+          <w:p>
+            <w:pPr>
+              <w:rPr>
+                <w:i/>
+                <w:iCs/>
+                <w:lang w:val="hu-HU"/>
+              </w:rPr>
+            </w:pPr>
+            <w:r>
+              <w:rPr>
+                <w:i/>
+                <w:iCs/>
+                <w:lang w:val="hu-HU"/>
+              </w:rPr>
+              <w:t>ISBN</w:t>
+            </w:r>
+          </w:p>
+        </w:tc>
+        <w:tc>
+          <w:tcPr>
+            <w:tcW w:w="3061" w:type="dxa"/>
+            <w:vAlign w:val="center"/>
+          </w:tcPr>
+          <w:p>
+            <w:pPr>
+              <w:rPr>
+                <w:lang w:val="hu-HU"/>
+              </w:rPr>
+            </w:pPr>
+            <w:r>
+              <w:rPr>
+                <w:lang w:val="hu-HU"/>
+              </w:rPr>
+              <w:t>VARCHAR2(13)</w:t>
+            </w:r>
+          </w:p>
+        </w:tc>
+        <w:tc>
+          <w:tcPr>
+            <w:tcW w:w="5009" w:type="dxa"/>
+            <w:vAlign w:val="center"/>
+          </w:tcPr>
+          <w:p>
+            <w:pPr>
+              <w:rPr>
+                <w:lang w:val="hu-HU"/>
+              </w:rPr>
+            </w:pPr>
+            <w:r>
+              <w:rPr>
+                <w:lang w:val="hu-HU"/>
+              </w:rPr>
+              <w:t>A rendelésben/kosárban lévő könyv</w:t>
+            </w:r>
+          </w:p>
+        </w:tc>
+      </w:tr>
+      <w:tr>
+        <w:trPr>
+          <w:trHeight w:val="439"/>
+        </w:trPr>
+        <w:tc>
+          <w:tcPr>
+            <w:tcW w:w="2273" w:type="dxa"/>
+            <w:vAlign w:val="center"/>
+          </w:tcPr>
+          <w:p>
+            <w:pPr>
+              <w:rPr>
+                <w:lang w:val="hu-HU"/>
+              </w:rPr>
+            </w:pPr>
+            <w:r>
+              <w:rPr>
+                <w:lang w:val="hu-HU"/>
+              </w:rPr>
+              <w:t>mikor</w:t>
+            </w:r>
+          </w:p>
+        </w:tc>
+        <w:tc>
+          <w:tcPr>
+            <w:tcW w:w="3061" w:type="dxa"/>
+            <w:vAlign w:val="center"/>
+          </w:tcPr>
+          <w:p>
+            <w:pPr>
+              <w:rPr>
+                <w:lang w:val="hu-HU"/>
+              </w:rPr>
+            </w:pPr>
+            <w:r>
+              <w:rPr>
+                <w:lang w:val="hu-HU"/>
+              </w:rPr>
+              <w:t>DATE</w:t>
+            </w:r>
+          </w:p>
+        </w:tc>
+        <w:tc>
+          <w:tcPr>
+            <w:tcW w:w="5009" w:type="dxa"/>
+            <w:vAlign w:val="center"/>
+          </w:tcPr>
+          <w:p>
+            <w:pPr>
+              <w:rPr>
+                <w:lang w:val="hu-HU"/>
+              </w:rPr>
+            </w:pPr>
+            <w:r>
+              <w:rPr>
+                <w:lang w:val="hu-HU"/>
+              </w:rPr>
+              <w:t>A megrendelés dátuma.</w:t>
+            </w:r>
+          </w:p>
+          <w:p>
+            <w:pPr>
+              <w:rPr>
+                <w:lang w:val="hu-HU"/>
+              </w:rPr>
+            </w:pPr>
+            <w:r>
+              <w:rPr>
+                <w:lang w:val="hu-HU"/>
+              </w:rPr>
+              <w:t>Kosár esetén NULL érték</w:t>
+            </w:r>
+          </w:p>
+        </w:tc>
+      </w:tr>
+      <w:tr>
+        <w:trPr>
+          <w:trHeight w:val="439"/>
+        </w:trPr>
+        <w:tc>
+          <w:tcPr>
+            <w:tcW w:w="2273" w:type="dxa"/>
+            <w:vAlign w:val="center"/>
+          </w:tcPr>
+          <w:p>
+            <w:pPr>
+              <w:rPr>
+                <w:lang w:val="hu-HU"/>
+              </w:rPr>
+            </w:pPr>
+            <w:r>
+              <w:rPr>
+                <w:lang w:val="hu-HU"/>
+              </w:rPr>
+              <w:t>hova</w:t>
+            </w:r>
+          </w:p>
+        </w:tc>
+        <w:tc>
+          <w:tcPr>
+            <w:tcW w:w="3061" w:type="dxa"/>
+            <w:vAlign w:val="center"/>
+          </w:tcPr>
+          <w:p>
+            <w:pPr>
+              <w:rPr>
+                <w:lang w:val="hu-HU"/>
+              </w:rPr>
+            </w:pPr>
+            <w:r>
+              <w:rPr>
+                <w:lang w:val="hu-HU"/>
+              </w:rPr>
+              <w:t>VARCHAR2(100)</w:t>
+            </w:r>
+          </w:p>
+        </w:tc>
+        <w:tc>
+          <w:tcPr>
+            <w:tcW w:w="5009" w:type="dxa"/>
+            <w:vAlign w:val="center"/>
+          </w:tcPr>
+          <w:p>
+            <w:pPr>
+              <w:rPr>
+                <w:lang w:val="hu-HU"/>
+              </w:rPr>
+            </w:pPr>
+            <w:r>
+              <w:rPr>
+                <w:lang w:val="hu-HU"/>
+              </w:rPr>
+              <w:t>A megadott szállítási adatok.</w:t>
+            </w:r>
+            <w:r>
+              <w:rPr>
+                <w:lang w:val="hu-HU"/>
+              </w:rPr>
+              <w:br/>
+              <w:t>Kosár esetén NULL érték.</w:t>
+            </w:r>
+          </w:p>
+        </w:tc>
+      </w:tr>
+      <w:tr>
+        <w:trPr>
+          <w:trHeight w:val="439"/>
+        </w:trPr>
+        <w:tc>
+          <w:tcPr>
+            <w:tcW w:w="2273" w:type="dxa"/>
+            <w:vAlign w:val="center"/>
+          </w:tcPr>
+          <w:p>
+            <w:pPr>
+              <w:rPr>
+                <w:lang w:val="hu-HU"/>
+              </w:rPr>
+            </w:pPr>
+            <w:r>
+              <w:rPr>
+                <w:lang w:val="hu-HU"/>
+              </w:rPr>
+              <w:t>darabszám</w:t>
+            </w:r>
+          </w:p>
+        </w:tc>
+        <w:tc>
+          <w:tcPr>
+            <w:tcW w:w="3061" w:type="dxa"/>
+            <w:vAlign w:val="center"/>
+          </w:tcPr>
+          <w:p>
+            <w:pPr>
+              <w:rPr>
+                <w:lang w:val="hu-HU"/>
+              </w:rPr>
+            </w:pPr>
+            <w:r>
+              <w:rPr>
+                <w:lang w:val="hu-HU"/>
+              </w:rPr>
+              <w:t>NUMBER</w:t>
+            </w:r>
+          </w:p>
+        </w:tc>
+        <w:tc>
+          <w:tcPr>
+            <w:tcW w:w="5009" w:type="dxa"/>
+            <w:vAlign w:val="center"/>
+          </w:tcPr>
+          <w:p>
+            <w:pPr>
+              <w:rPr>
+                <w:lang w:val="hu-HU"/>
+              </w:rPr>
+            </w:pPr>
+            <w:r>
+              <w:rPr>
+                <w:lang w:val="hu-HU"/>
+              </w:rPr>
+              <w:t>A kiválasztott könyvek darabszáma</w:t>
+            </w:r>
+          </w:p>
+        </w:tc>
+      </w:tr>
+    </w:tbl>
     <w:bookmarkEnd w:id="2"/>
     <w:p>
       <w:pPr>
         <w:pStyle w:val="Heading2"/>
       </w:pPr>
       <w:r>
+        <w:lastRenderedPageBreak/>
         <w:t>Szerep-funkció mátrix</w:t>
       </w:r>
       <w:r>
@@ -7874,7 +9734,6 @@
                 <w:szCs w:val="20"/>
                 <w:lang w:val="hu-HU"/>
               </w:rPr>
-              <w:lastRenderedPageBreak/>
               <w:t>Felhasználó</w:t>
             </w:r>
           </w:p>

--- a/konyvesbolt_doksi_1_4.docx
+++ b/konyvesbolt_doksi_1_4.docx
@@ -441,6 +441,23 @@
                 <w:szCs w:val="22"/>
                 <w:lang w:val="hu-HU"/>
               </w:rPr>
+              <w:t>Relációs adatelemzés</w:t>
+            </w:r>
+          </w:p>
+          <w:p>
+            <w:pPr>
+              <w:rPr>
+                <w:sz w:val="22"/>
+                <w:szCs w:val="22"/>
+                <w:lang w:val="hu-HU"/>
+              </w:rPr>
+            </w:pPr>
+            <w:r>
+              <w:rPr>
+                <w:sz w:val="22"/>
+                <w:szCs w:val="22"/>
+                <w:lang w:val="hu-HU"/>
+              </w:rPr>
               <w:t>Követelménykatalógus</w:t>
             </w:r>
           </w:p>
@@ -550,6 +567,23 @@
                 <w:szCs w:val="22"/>
                 <w:lang w:val="hu-HU"/>
               </w:rPr>
+              <w:t>Relációs adatelemzés</w:t>
+            </w:r>
+          </w:p>
+          <w:p>
+            <w:pPr>
+              <w:rPr>
+                <w:sz w:val="22"/>
+                <w:szCs w:val="22"/>
+                <w:lang w:val="hu-HU"/>
+              </w:rPr>
+            </w:pPr>
+            <w:r>
+              <w:rPr>
+                <w:sz w:val="22"/>
+                <w:szCs w:val="22"/>
+                <w:lang w:val="hu-HU"/>
+              </w:rPr>
               <w:t>Követelménykatalógus</w:t>
             </w:r>
           </w:p>
@@ -650,23 +684,6 @@
                 <w:lang w:val="hu-HU"/>
               </w:rPr>
               <w:t>Követelménykatalógus</w:t>
-            </w:r>
-          </w:p>
-          <w:p>
-            <w:pPr>
-              <w:rPr>
-                <w:sz w:val="22"/>
-                <w:szCs w:val="22"/>
-                <w:lang w:val="hu-HU"/>
-              </w:rPr>
-            </w:pPr>
-            <w:r>
-              <w:rPr>
-                <w:sz w:val="22"/>
-                <w:szCs w:val="22"/>
-                <w:lang w:val="hu-HU"/>
-              </w:rPr>
-              <w:t>Relációs adatelemzés</w:t>
             </w:r>
           </w:p>
           <w:p>
@@ -1879,66 +1896,18 @@
     </w:p>
     <w:p>
       <w:pPr>
-        <w:rPr>
-          <w:lang w:val="hu-HU"/>
-        </w:rPr>
-      </w:pPr>
-    </w:p>
-    <w:p>
-      <w:pPr>
-        <w:rPr>
-          <w:lang w:val="hu-HU"/>
-        </w:rPr>
-      </w:pPr>
-    </w:p>
-    <w:p>
-      <w:pPr>
-        <w:rPr>
-          <w:lang w:val="hu-HU"/>
-        </w:rPr>
-      </w:pPr>
-    </w:p>
-    <w:p>
-      <w:pPr>
-        <w:rPr>
-          <w:lang w:val="hu-HU"/>
-        </w:rPr>
-      </w:pPr>
-    </w:p>
-    <w:p>
-      <w:pPr>
-        <w:rPr>
-          <w:lang w:val="hu-HU"/>
-        </w:rPr>
-      </w:pPr>
-    </w:p>
-    <w:p>
-      <w:pPr>
-        <w:rPr>
-          <w:lang w:val="hu-HU"/>
-        </w:rPr>
-      </w:pPr>
-    </w:p>
-    <w:p>
-      <w:pPr>
-        <w:rPr>
-          <w:lang w:val="hu-HU"/>
-        </w:rPr>
-      </w:pPr>
-    </w:p>
-    <w:p>
-      <w:pPr>
-        <w:rPr>
-          <w:lang w:val="hu-HU"/>
-        </w:rPr>
-      </w:pPr>
-    </w:p>
-    <w:p>
-      <w:pPr>
-        <w:rPr>
-          <w:lang w:val="hu-HU"/>
-        </w:rPr>
-      </w:pPr>
+        <w:spacing w:line="360" w:lineRule="auto"/>
+        <w:jc w:val="center"/>
+        <w:rPr>
+          <w:lang w:val="hu-HU"/>
+        </w:rPr>
+      </w:pPr>
+      <w:r>
+        <w:rPr>
+          <w:lang w:val="hu-HU"/>
+        </w:rPr>
+        <w:br w:type="page"/>
+      </w:r>
     </w:p>
     <w:p>
       <w:pPr>
@@ -2561,164 +2530,18 @@
     </w:p>
     <w:p>
       <w:pPr>
-        <w:rPr>
-          <w:lang w:val="hu-HU"/>
-        </w:rPr>
-      </w:pPr>
-    </w:p>
-    <w:p>
-      <w:pPr>
-        <w:rPr>
-          <w:lang w:val="hu-HU"/>
-        </w:rPr>
-      </w:pPr>
-    </w:p>
-    <w:p>
-      <w:pPr>
-        <w:rPr>
-          <w:lang w:val="hu-HU"/>
-        </w:rPr>
-      </w:pPr>
-    </w:p>
-    <w:p>
-      <w:pPr>
-        <w:rPr>
-          <w:lang w:val="hu-HU"/>
-        </w:rPr>
-      </w:pPr>
-    </w:p>
-    <w:p>
-      <w:pPr>
-        <w:rPr>
-          <w:lang w:val="hu-HU"/>
-        </w:rPr>
-      </w:pPr>
-    </w:p>
-    <w:p>
-      <w:pPr>
-        <w:rPr>
-          <w:lang w:val="hu-HU"/>
-        </w:rPr>
-      </w:pPr>
-    </w:p>
-    <w:p>
-      <w:pPr>
-        <w:rPr>
-          <w:lang w:val="hu-HU"/>
-        </w:rPr>
-      </w:pPr>
-    </w:p>
-    <w:p>
-      <w:pPr>
-        <w:rPr>
-          <w:lang w:val="hu-HU"/>
-        </w:rPr>
-      </w:pPr>
-    </w:p>
-    <w:p>
-      <w:pPr>
-        <w:rPr>
-          <w:lang w:val="hu-HU"/>
-        </w:rPr>
-      </w:pPr>
-    </w:p>
-    <w:p>
-      <w:pPr>
-        <w:rPr>
-          <w:lang w:val="hu-HU"/>
-        </w:rPr>
-      </w:pPr>
-    </w:p>
-    <w:p>
-      <w:pPr>
-        <w:rPr>
-          <w:lang w:val="hu-HU"/>
-        </w:rPr>
-      </w:pPr>
-    </w:p>
-    <w:p>
-      <w:pPr>
-        <w:rPr>
-          <w:lang w:val="hu-HU"/>
-        </w:rPr>
-      </w:pPr>
-    </w:p>
-    <w:p>
-      <w:pPr>
-        <w:rPr>
-          <w:lang w:val="hu-HU"/>
-        </w:rPr>
-      </w:pPr>
-    </w:p>
-    <w:p>
-      <w:pPr>
-        <w:rPr>
-          <w:lang w:val="hu-HU"/>
-        </w:rPr>
-      </w:pPr>
-    </w:p>
-    <w:p>
-      <w:pPr>
-        <w:rPr>
-          <w:lang w:val="hu-HU"/>
-        </w:rPr>
-      </w:pPr>
-    </w:p>
-    <w:p>
-      <w:pPr>
-        <w:rPr>
-          <w:lang w:val="hu-HU"/>
-        </w:rPr>
-      </w:pPr>
-    </w:p>
-    <w:p>
-      <w:pPr>
-        <w:rPr>
-          <w:lang w:val="hu-HU"/>
-        </w:rPr>
-      </w:pPr>
-    </w:p>
-    <w:p>
-      <w:pPr>
-        <w:rPr>
-          <w:lang w:val="hu-HU"/>
-        </w:rPr>
-      </w:pPr>
-    </w:p>
-    <w:p>
-      <w:pPr>
-        <w:rPr>
-          <w:lang w:val="hu-HU"/>
-        </w:rPr>
-      </w:pPr>
-    </w:p>
-    <w:p>
-      <w:pPr>
-        <w:rPr>
-          <w:lang w:val="hu-HU"/>
-        </w:rPr>
-      </w:pPr>
-    </w:p>
-    <w:p>
-      <w:pPr>
-        <w:rPr>
-          <w:lang w:val="hu-HU"/>
-        </w:rPr>
-      </w:pPr>
-    </w:p>
-    <w:p>
-      <w:pPr>
-        <w:rPr>
-          <w:lang w:val="hu-HU"/>
-        </w:rPr>
-      </w:pPr>
-    </w:p>
-    <w:p>
-      <w:pPr>
-        <w:rPr>
-          <w:lang w:val="hu-HU"/>
-        </w:rPr>
-      </w:pPr>
+        <w:spacing w:line="360" w:lineRule="auto"/>
+        <w:jc w:val="center"/>
+        <w:rPr>
+          <w:lang w:val="hu-HU"/>
+        </w:rPr>
+      </w:pPr>
+      <w:r>
+        <w:rPr>
+          <w:lang w:val="hu-HU"/>
+        </w:rPr>
+        <w:br w:type="page"/>
+      </w:r>
     </w:p>
     <w:p>
       <w:pPr>
@@ -3016,67 +2839,18 @@
     </w:p>
     <w:p>
       <w:pPr>
-        <w:rPr>
-          <w:color w:val="FF0000"/>
-          <w:lang w:val="hu-HU"/>
-        </w:rPr>
-      </w:pPr>
-    </w:p>
-    <w:p>
-      <w:pPr>
-        <w:rPr>
-          <w:color w:val="FF0000"/>
-          <w:lang w:val="hu-HU"/>
-        </w:rPr>
-      </w:pPr>
-    </w:p>
-    <w:p>
-      <w:pPr>
-        <w:rPr>
-          <w:color w:val="FF0000"/>
-          <w:lang w:val="hu-HU"/>
-        </w:rPr>
-      </w:pPr>
-    </w:p>
-    <w:p>
-      <w:pPr>
-        <w:rPr>
-          <w:color w:val="FF0000"/>
-          <w:lang w:val="hu-HU"/>
-        </w:rPr>
-      </w:pPr>
-    </w:p>
-    <w:p>
-      <w:pPr>
-        <w:rPr>
-          <w:color w:val="FF0000"/>
-          <w:lang w:val="hu-HU"/>
-        </w:rPr>
-      </w:pPr>
-    </w:p>
-    <w:p>
-      <w:pPr>
-        <w:rPr>
-          <w:color w:val="FF0000"/>
-          <w:lang w:val="hu-HU"/>
-        </w:rPr>
-      </w:pPr>
-    </w:p>
-    <w:p>
-      <w:pPr>
-        <w:rPr>
-          <w:color w:val="FF0000"/>
-          <w:lang w:val="hu-HU"/>
-        </w:rPr>
-      </w:pPr>
-    </w:p>
-    <w:p>
-      <w:pPr>
-        <w:rPr>
-          <w:color w:val="FF0000"/>
-          <w:lang w:val="hu-HU"/>
-        </w:rPr>
-      </w:pPr>
+        <w:spacing w:line="360" w:lineRule="auto"/>
+        <w:jc w:val="center"/>
+        <w:rPr>
+          <w:lang w:val="hu-HU"/>
+        </w:rPr>
+      </w:pPr>
+      <w:r>
+        <w:rPr>
+          <w:lang w:val="hu-HU"/>
+        </w:rPr>
+        <w:br w:type="page"/>
+      </w:r>
     </w:p>
     <w:p>
       <w:pPr>
@@ -3375,18 +3149,20 @@
     </w:p>
     <w:p>
       <w:pPr>
+        <w:spacing w:line="360" w:lineRule="auto"/>
+        <w:jc w:val="center"/>
         <w:rPr>
           <w:color w:val="FF0000"/>
           <w:lang w:val="hu-HU"/>
         </w:rPr>
       </w:pPr>
-    </w:p>
-    <w:p>
-      <w:pPr>
-        <w:rPr>
-          <w:lang w:val="hu-HU"/>
-        </w:rPr>
-      </w:pPr>
+      <w:r>
+        <w:rPr>
+          <w:color w:val="FF0000"/>
+          <w:lang w:val="hu-HU"/>
+        </w:rPr>
+        <w:br w:type="page"/>
+      </w:r>
     </w:p>
     <w:p>
       <w:pPr>
@@ -3544,11 +3320,19 @@
     </w:p>
     <w:p>
       <w:pPr>
-        <w:rPr>
-          <w:noProof/>
-          <w:lang w:val="hu-HU" w:eastAsia="hu-HU"/>
-        </w:rPr>
-      </w:pPr>
+        <w:spacing w:line="360" w:lineRule="auto"/>
+        <w:jc w:val="center"/>
+        <w:rPr>
+          <w:rFonts w:asciiTheme="majorHAnsi" w:eastAsiaTheme="majorEastAsia" w:hAnsiTheme="majorHAnsi" w:cstheme="majorBidi"/>
+          <w:b/>
+          <w:bCs/>
+          <w:sz w:val="28"/>
+          <w:szCs w:val="26"/>
+        </w:rPr>
+      </w:pPr>
+      <w:r>
+        <w:br w:type="page"/>
+      </w:r>
     </w:p>
     <w:p>
       <w:pPr>
@@ -3981,20 +3765,6 @@
     </w:p>
     <w:bookmarkEnd w:id="1"/>
     <w:p/>
-    <w:p>
-      <w:r>
-        <w:t xml:space="preserve">1NF: </w:t>
-      </w:r>
-      <w:r>
-        <w:t>Teljesül, mert a leképezés után nem maradtak összetett vagy többértékű</w:t>
-      </w:r>
-      <w:r>
-        <w:t xml:space="preserve"> </w:t>
-      </w:r>
-      <w:r>
-        <w:t>attribútumok.</w:t>
-      </w:r>
-    </w:p>
     <w:p/>
     <w:tbl>
       <w:tblPr>
@@ -4164,132 +3934,20 @@
         </w:tc>
       </w:tr>
     </w:tbl>
-    <w:p/>
     <w:p>
       <w:pPr>
-        <w:rPr>
-          <w:lang w:val="hu-HU"/>
-        </w:rPr>
-      </w:pPr>
-    </w:p>
-    <w:p>
-      <w:pPr>
-        <w:rPr>
-          <w:lang w:val="hu-HU"/>
-        </w:rPr>
-      </w:pPr>
-    </w:p>
-    <w:p>
-      <w:pPr>
-        <w:rPr>
-          <w:lang w:val="hu-HU"/>
-        </w:rPr>
-      </w:pPr>
-    </w:p>
-    <w:p>
-      <w:pPr>
-        <w:rPr>
-          <w:lang w:val="hu-HU"/>
-        </w:rPr>
-      </w:pPr>
-    </w:p>
-    <w:p>
-      <w:pPr>
-        <w:rPr>
-          <w:lang w:val="hu-HU"/>
-        </w:rPr>
-      </w:pPr>
-    </w:p>
-    <w:p>
-      <w:pPr>
-        <w:rPr>
-          <w:lang w:val="hu-HU"/>
-        </w:rPr>
-      </w:pPr>
-    </w:p>
-    <w:p>
-      <w:pPr>
-        <w:rPr>
-          <w:lang w:val="hu-HU"/>
-        </w:rPr>
-      </w:pPr>
-    </w:p>
-    <w:p>
-      <w:pPr>
-        <w:rPr>
-          <w:lang w:val="hu-HU"/>
-        </w:rPr>
-      </w:pPr>
-    </w:p>
-    <w:p>
-      <w:pPr>
-        <w:rPr>
-          <w:lang w:val="hu-HU"/>
-        </w:rPr>
-      </w:pPr>
-    </w:p>
-    <w:p>
-      <w:pPr>
-        <w:rPr>
-          <w:lang w:val="hu-HU"/>
-        </w:rPr>
-      </w:pPr>
-    </w:p>
-    <w:p>
-      <w:pPr>
-        <w:rPr>
-          <w:lang w:val="hu-HU"/>
-        </w:rPr>
-      </w:pPr>
-    </w:p>
-    <w:p>
-      <w:pPr>
-        <w:rPr>
-          <w:lang w:val="hu-HU"/>
-        </w:rPr>
-      </w:pPr>
-    </w:p>
-    <w:p>
-      <w:pPr>
-        <w:rPr>
-          <w:lang w:val="hu-HU"/>
-        </w:rPr>
-      </w:pPr>
-    </w:p>
-    <w:p>
-      <w:pPr>
-        <w:rPr>
-          <w:lang w:val="hu-HU"/>
-        </w:rPr>
-      </w:pPr>
-    </w:p>
-    <w:p>
-      <w:pPr>
-        <w:rPr>
-          <w:lang w:val="hu-HU"/>
-        </w:rPr>
-      </w:pPr>
-    </w:p>
-    <w:p>
-      <w:pPr>
-        <w:rPr>
-          <w:lang w:val="hu-HU"/>
-        </w:rPr>
-      </w:pPr>
-    </w:p>
-    <w:p>
-      <w:pPr>
-        <w:rPr>
-          <w:lang w:val="hu-HU"/>
-        </w:rPr>
-      </w:pPr>
-    </w:p>
-    <w:p>
-      <w:pPr>
-        <w:rPr>
-          <w:lang w:val="hu-HU"/>
-        </w:rPr>
-      </w:pPr>
+        <w:spacing w:line="360" w:lineRule="auto"/>
+        <w:jc w:val="center"/>
+        <w:rPr>
+          <w:lang w:val="hu-HU"/>
+        </w:rPr>
+      </w:pPr>
+      <w:r>
+        <w:rPr>
+          <w:lang w:val="hu-HU"/>
+        </w:rPr>
+        <w:br w:type="page"/>
+      </w:r>
     </w:p>
     <w:p>
       <w:pPr>
@@ -10272,7 +9930,7 @@
     </w:p>
     <w:tbl>
       <w:tblPr>
-        <w:tblW w:w="9400" w:type="dxa"/>
+        <w:tblW w:w="10402" w:type="dxa"/>
         <w:jc w:val="center"/>
         <w:tblCellMar>
           <w:left w:w="70" w:type="dxa"/>
@@ -10290,6 +9948,7 @@
         <w:gridCol w:w="960"/>
         <w:gridCol w:w="960"/>
         <w:gridCol w:w="974"/>
+        <w:gridCol w:w="974"/>
       </w:tblGrid>
       <w:tr>
         <w:trPr>
@@ -10349,6 +10008,127 @@
                 <w:lang w:val="hu-HU" w:eastAsia="hu-HU"/>
               </w:rPr>
             </w:pPr>
+          </w:p>
+        </w:tc>
+        <w:tc>
+          <w:tcPr>
+            <w:tcW w:w="974" w:type="dxa"/>
+            <w:vMerge w:val="restart"/>
+            <w:tcBorders>
+              <w:top w:val="single" w:sz="8" w:space="0" w:color="auto"/>
+              <w:left w:val="single" w:sz="4" w:space="0" w:color="auto"/>
+              <w:bottom w:val="single" w:sz="8" w:space="0" w:color="000000"/>
+              <w:right w:val="single" w:sz="4" w:space="0" w:color="auto"/>
+            </w:tcBorders>
+            <w:shd w:val="clear" w:color="auto" w:fill="auto"/>
+            <w:noWrap/>
+            <w:textDirection w:val="btLr"/>
+            <w:vAlign w:val="bottom"/>
+            <w:hideMark/>
+          </w:tcPr>
+          <w:p>
+            <w:pPr>
+              <w:jc w:val="center"/>
+              <w:rPr>
+                <w:rFonts w:ascii="Calibri" w:eastAsia="Times New Roman" w:hAnsi="Calibri" w:cs="Times New Roman"/>
+                <w:b/>
+                <w:color w:val="000000"/>
+                <w:sz w:val="22"/>
+                <w:szCs w:val="22"/>
+                <w:lang w:val="hu-HU" w:eastAsia="hu-HU"/>
+              </w:rPr>
+            </w:pPr>
+            <w:r>
+              <w:rPr>
+                <w:rFonts w:ascii="Calibri" w:eastAsia="Times New Roman" w:hAnsi="Calibri" w:cs="Times New Roman"/>
+                <w:b/>
+                <w:color w:val="000000"/>
+                <w:sz w:val="22"/>
+                <w:szCs w:val="22"/>
+                <w:lang w:val="hu-HU" w:eastAsia="hu-HU"/>
+              </w:rPr>
+              <w:t>Regisztráció</w:t>
+            </w:r>
+          </w:p>
+        </w:tc>
+        <w:tc>
+          <w:tcPr>
+            <w:tcW w:w="960" w:type="dxa"/>
+            <w:vMerge w:val="restart"/>
+            <w:tcBorders>
+              <w:top w:val="single" w:sz="8" w:space="0" w:color="auto"/>
+              <w:left w:val="single" w:sz="4" w:space="0" w:color="auto"/>
+              <w:bottom w:val="single" w:sz="8" w:space="0" w:color="000000"/>
+              <w:right w:val="single" w:sz="4" w:space="0" w:color="auto"/>
+            </w:tcBorders>
+            <w:shd w:val="clear" w:color="auto" w:fill="auto"/>
+            <w:noWrap/>
+            <w:textDirection w:val="btLr"/>
+            <w:vAlign w:val="bottom"/>
+          </w:tcPr>
+          <w:p>
+            <w:pPr>
+              <w:jc w:val="center"/>
+              <w:rPr>
+                <w:rFonts w:ascii="Calibri" w:eastAsia="Times New Roman" w:hAnsi="Calibri" w:cs="Times New Roman"/>
+                <w:b/>
+                <w:color w:val="000000"/>
+                <w:sz w:val="22"/>
+                <w:szCs w:val="22"/>
+                <w:lang w:val="hu-HU" w:eastAsia="hu-HU"/>
+              </w:rPr>
+            </w:pPr>
+            <w:r>
+              <w:rPr>
+                <w:rFonts w:ascii="Calibri" w:eastAsia="Times New Roman" w:hAnsi="Calibri" w:cs="Times New Roman"/>
+                <w:b/>
+                <w:color w:val="000000"/>
+                <w:sz w:val="22"/>
+                <w:szCs w:val="22"/>
+                <w:lang w:val="hu-HU" w:eastAsia="hu-HU"/>
+              </w:rPr>
+              <w:t>Bejelentkezés</w:t>
+            </w:r>
+          </w:p>
+        </w:tc>
+        <w:tc>
+          <w:tcPr>
+            <w:tcW w:w="960" w:type="dxa"/>
+            <w:vMerge w:val="restart"/>
+            <w:tcBorders>
+              <w:top w:val="single" w:sz="8" w:space="0" w:color="auto"/>
+              <w:left w:val="single" w:sz="4" w:space="0" w:color="auto"/>
+              <w:bottom w:val="single" w:sz="8" w:space="0" w:color="000000"/>
+              <w:right w:val="single" w:sz="4" w:space="0" w:color="auto"/>
+            </w:tcBorders>
+            <w:shd w:val="clear" w:color="auto" w:fill="auto"/>
+            <w:noWrap/>
+            <w:textDirection w:val="btLr"/>
+            <w:vAlign w:val="bottom"/>
+          </w:tcPr>
+          <w:p>
+            <w:pPr>
+              <w:jc w:val="center"/>
+              <w:rPr>
+                <w:rFonts w:ascii="Calibri" w:eastAsia="Times New Roman" w:hAnsi="Calibri" w:cs="Times New Roman"/>
+                <w:b/>
+                <w:color w:val="000000"/>
+                <w:sz w:val="22"/>
+                <w:szCs w:val="22"/>
+                <w:lang w:val="hu-HU" w:eastAsia="hu-HU"/>
+              </w:rPr>
+            </w:pPr>
+            <w:r>
+              <w:rPr>
+                <w:rFonts w:ascii="Calibri" w:eastAsia="Times New Roman" w:hAnsi="Calibri" w:cs="Times New Roman"/>
+                <w:b/>
+                <w:color w:val="000000"/>
+                <w:sz w:val="22"/>
+                <w:szCs w:val="22"/>
+                <w:lang w:val="hu-HU" w:eastAsia="hu-HU"/>
+              </w:rPr>
+              <w:t>Böngészés</w:t>
+            </w:r>
           </w:p>
         </w:tc>
         <w:tc>
@@ -10388,7 +10168,7 @@
                 <w:szCs w:val="22"/>
                 <w:lang w:val="hu-HU" w:eastAsia="hu-HU"/>
               </w:rPr>
-              <w:t>Esemény1</w:t>
+              <w:t>Kosárba Helyezés</w:t>
             </w:r>
           </w:p>
         </w:tc>
@@ -10429,7 +10209,7 @@
                 <w:szCs w:val="22"/>
                 <w:lang w:val="hu-HU" w:eastAsia="hu-HU"/>
               </w:rPr>
-              <w:t>...</w:t>
+              <w:t>Rendelés</w:t>
             </w:r>
           </w:p>
         </w:tc>
@@ -10470,7 +10250,7 @@
                 <w:szCs w:val="22"/>
                 <w:lang w:val="hu-HU" w:eastAsia="hu-HU"/>
               </w:rPr>
-              <w:t>...</w:t>
+              <w:t>Kosár Megjelenítése</w:t>
             </w:r>
           </w:p>
         </w:tc>
@@ -10511,136 +10291,13 @@
                 <w:szCs w:val="22"/>
                 <w:lang w:val="hu-HU" w:eastAsia="hu-HU"/>
               </w:rPr>
-              <w:t>...</w:t>
-            </w:r>
-          </w:p>
-        </w:tc>
-        <w:tc>
-          <w:tcPr>
-            <w:tcW w:w="960" w:type="dxa"/>
-            <w:vMerge w:val="restart"/>
-            <w:tcBorders>
-              <w:top w:val="single" w:sz="8" w:space="0" w:color="auto"/>
-              <w:left w:val="single" w:sz="4" w:space="0" w:color="auto"/>
-              <w:bottom w:val="single" w:sz="8" w:space="0" w:color="000000"/>
-              <w:right w:val="single" w:sz="4" w:space="0" w:color="auto"/>
-            </w:tcBorders>
-            <w:shd w:val="clear" w:color="auto" w:fill="auto"/>
-            <w:noWrap/>
-            <w:textDirection w:val="btLr"/>
-            <w:vAlign w:val="bottom"/>
-            <w:hideMark/>
-          </w:tcPr>
-          <w:p>
-            <w:pPr>
-              <w:jc w:val="center"/>
-              <w:rPr>
-                <w:rFonts w:ascii="Calibri" w:eastAsia="Times New Roman" w:hAnsi="Calibri" w:cs="Times New Roman"/>
-                <w:b/>
-                <w:color w:val="000000"/>
-                <w:sz w:val="22"/>
-                <w:szCs w:val="22"/>
-                <w:lang w:val="hu-HU" w:eastAsia="hu-HU"/>
-              </w:rPr>
-            </w:pPr>
-            <w:r>
-              <w:rPr>
-                <w:rFonts w:ascii="Calibri" w:eastAsia="Times New Roman" w:hAnsi="Calibri" w:cs="Times New Roman"/>
-                <w:b/>
-                <w:color w:val="000000"/>
-                <w:sz w:val="22"/>
-                <w:szCs w:val="22"/>
-                <w:lang w:val="hu-HU" w:eastAsia="hu-HU"/>
-              </w:rPr>
-              <w:t>...</w:t>
-            </w:r>
-          </w:p>
-        </w:tc>
-        <w:tc>
-          <w:tcPr>
-            <w:tcW w:w="960" w:type="dxa"/>
-            <w:vMerge w:val="restart"/>
-            <w:tcBorders>
-              <w:top w:val="single" w:sz="8" w:space="0" w:color="auto"/>
-              <w:left w:val="single" w:sz="4" w:space="0" w:color="auto"/>
-              <w:bottom w:val="single" w:sz="8" w:space="0" w:color="000000"/>
-              <w:right w:val="single" w:sz="4" w:space="0" w:color="auto"/>
-            </w:tcBorders>
-            <w:shd w:val="clear" w:color="auto" w:fill="auto"/>
-            <w:noWrap/>
-            <w:textDirection w:val="btLr"/>
-            <w:vAlign w:val="bottom"/>
-            <w:hideMark/>
-          </w:tcPr>
-          <w:p>
-            <w:pPr>
-              <w:jc w:val="center"/>
-              <w:rPr>
-                <w:rFonts w:ascii="Calibri" w:eastAsia="Times New Roman" w:hAnsi="Calibri" w:cs="Times New Roman"/>
-                <w:b/>
-                <w:color w:val="000000"/>
-                <w:sz w:val="22"/>
-                <w:szCs w:val="22"/>
-                <w:lang w:val="hu-HU" w:eastAsia="hu-HU"/>
-              </w:rPr>
-            </w:pPr>
-            <w:r>
-              <w:rPr>
-                <w:rFonts w:ascii="Calibri" w:eastAsia="Times New Roman" w:hAnsi="Calibri" w:cs="Times New Roman"/>
-                <w:b/>
-                <w:color w:val="000000"/>
-                <w:sz w:val="22"/>
-                <w:szCs w:val="22"/>
-                <w:lang w:val="hu-HU" w:eastAsia="hu-HU"/>
-              </w:rPr>
-              <w:t>...</w:t>
-            </w:r>
-          </w:p>
-        </w:tc>
-        <w:tc>
-          <w:tcPr>
-            <w:tcW w:w="960" w:type="dxa"/>
-            <w:vMerge w:val="restart"/>
-            <w:tcBorders>
-              <w:top w:val="single" w:sz="8" w:space="0" w:color="auto"/>
-              <w:left w:val="single" w:sz="4" w:space="0" w:color="auto"/>
-              <w:bottom w:val="single" w:sz="8" w:space="0" w:color="000000"/>
-              <w:right w:val="single" w:sz="4" w:space="0" w:color="auto"/>
-            </w:tcBorders>
-            <w:shd w:val="clear" w:color="auto" w:fill="auto"/>
-            <w:noWrap/>
-            <w:textDirection w:val="btLr"/>
-            <w:vAlign w:val="bottom"/>
-            <w:hideMark/>
-          </w:tcPr>
-          <w:p>
-            <w:pPr>
-              <w:jc w:val="center"/>
-              <w:rPr>
-                <w:rFonts w:ascii="Calibri" w:eastAsia="Times New Roman" w:hAnsi="Calibri" w:cs="Times New Roman"/>
-                <w:b/>
-                <w:color w:val="000000"/>
-                <w:sz w:val="22"/>
-                <w:szCs w:val="22"/>
-                <w:lang w:val="hu-HU" w:eastAsia="hu-HU"/>
-              </w:rPr>
-            </w:pPr>
-            <w:r>
-              <w:rPr>
-                <w:rFonts w:ascii="Calibri" w:eastAsia="Times New Roman" w:hAnsi="Calibri" w:cs="Times New Roman"/>
-                <w:b/>
-                <w:color w:val="000000"/>
-                <w:sz w:val="22"/>
-                <w:szCs w:val="22"/>
-                <w:lang w:val="hu-HU" w:eastAsia="hu-HU"/>
-              </w:rPr>
-              <w:t>...</w:t>
-            </w:r>
-          </w:p>
-        </w:tc>
-        <w:tc>
-          <w:tcPr>
-            <w:tcW w:w="960" w:type="dxa"/>
+              <w:t>Könyv Értékelése</w:t>
+            </w:r>
+          </w:p>
+        </w:tc>
+        <w:tc>
+          <w:tcPr>
+            <w:tcW w:w="974" w:type="dxa"/>
             <w:vMerge w:val="restart"/>
             <w:tcBorders>
               <w:top w:val="single" w:sz="8" w:space="0" w:color="auto"/>
@@ -10675,8 +10332,105 @@
                 <w:szCs w:val="22"/>
                 <w:lang w:val="hu-HU" w:eastAsia="hu-HU"/>
               </w:rPr>
-              <w:t>EseményN</w:t>
-            </w:r>
+              <w:t xml:space="preserve">Könyv </w:t>
+            </w:r>
+            <w:r>
+              <w:rPr>
+                <w:rFonts w:ascii="Calibri" w:eastAsia="Times New Roman" w:hAnsi="Calibri" w:cs="Times New Roman"/>
+                <w:b/>
+                <w:color w:val="000000"/>
+                <w:sz w:val="22"/>
+                <w:szCs w:val="22"/>
+                <w:lang w:val="hu-HU" w:eastAsia="hu-HU"/>
+              </w:rPr>
+              <w:t>Kedvencnek Jelölése</w:t>
+            </w:r>
+          </w:p>
+        </w:tc>
+        <w:tc>
+          <w:tcPr>
+            <w:tcW w:w="974" w:type="dxa"/>
+            <w:vMerge w:val="restart"/>
+            <w:tcBorders>
+              <w:top w:val="single" w:sz="8" w:space="0" w:color="auto"/>
+              <w:left w:val="single" w:sz="4" w:space="0" w:color="auto"/>
+              <w:right w:val="single" w:sz="8" w:space="0" w:color="auto"/>
+            </w:tcBorders>
+            <w:textDirection w:val="btLr"/>
+          </w:tcPr>
+          <w:p>
+            <w:pPr>
+              <w:jc w:val="center"/>
+              <w:rPr>
+                <w:rFonts w:ascii="Calibri" w:eastAsia="Times New Roman" w:hAnsi="Calibri" w:cs="Times New Roman"/>
+                <w:b/>
+                <w:color w:val="000000"/>
+                <w:sz w:val="22"/>
+                <w:szCs w:val="22"/>
+                <w:lang w:val="hu-HU" w:eastAsia="hu-HU"/>
+              </w:rPr>
+            </w:pPr>
+          </w:p>
+          <w:p>
+            <w:pPr>
+              <w:jc w:val="center"/>
+              <w:rPr>
+                <w:rFonts w:ascii="Calibri" w:eastAsia="Times New Roman" w:hAnsi="Calibri" w:cs="Times New Roman"/>
+                <w:b/>
+                <w:color w:val="000000"/>
+                <w:sz w:val="22"/>
+                <w:szCs w:val="22"/>
+                <w:lang w:val="hu-HU" w:eastAsia="hu-HU"/>
+              </w:rPr>
+            </w:pPr>
+            <w:r>
+              <w:rPr>
+                <w:rFonts w:ascii="Calibri" w:eastAsia="Times New Roman" w:hAnsi="Calibri" w:cs="Times New Roman"/>
+                <w:b/>
+                <w:color w:val="000000"/>
+                <w:sz w:val="22"/>
+                <w:szCs w:val="22"/>
+                <w:lang w:val="hu-HU" w:eastAsia="hu-HU"/>
+              </w:rPr>
+              <w:t>Adatok kezelése</w:t>
+            </w:r>
+          </w:p>
+          <w:p>
+            <w:pPr>
+              <w:jc w:val="center"/>
+              <w:rPr>
+                <w:rFonts w:ascii="Calibri" w:eastAsia="Times New Roman" w:hAnsi="Calibri" w:cs="Times New Roman"/>
+                <w:b/>
+                <w:color w:val="000000"/>
+                <w:sz w:val="22"/>
+                <w:szCs w:val="22"/>
+                <w:lang w:val="hu-HU" w:eastAsia="hu-HU"/>
+              </w:rPr>
+            </w:pPr>
+            <w:r>
+              <w:rPr>
+                <w:rFonts w:ascii="Calibri" w:eastAsia="Times New Roman" w:hAnsi="Calibri" w:cs="Times New Roman"/>
+                <w:b/>
+                <w:color w:val="000000"/>
+                <w:sz w:val="22"/>
+                <w:szCs w:val="22"/>
+                <w:lang w:val="hu-HU" w:eastAsia="hu-HU"/>
+              </w:rPr>
+              <w:t>(Adminisztrátor)</w:t>
+            </w:r>
+          </w:p>
+          <w:p>
+            <w:pPr>
+              <w:jc w:val="center"/>
+              <w:rPr>
+                <w:rFonts w:ascii="Calibri" w:eastAsia="Times New Roman" w:hAnsi="Calibri" w:cs="Times New Roman"/>
+                <w:b/>
+                <w:color w:val="000000"/>
+                <w:sz w:val="22"/>
+                <w:szCs w:val="22"/>
+                <w:lang w:val="hu-HU" w:eastAsia="hu-HU"/>
+              </w:rPr>
+            </w:pPr>
           </w:p>
         </w:tc>
       </w:tr>
@@ -10725,7 +10479,7 @@
         </w:tc>
         <w:tc>
           <w:tcPr>
-            <w:tcW w:w="960" w:type="dxa"/>
+            <w:tcW w:w="974" w:type="dxa"/>
             <w:vMerge/>
             <w:tcBorders>
               <w:top w:val="single" w:sz="8" w:space="0" w:color="auto"/>
@@ -10759,7 +10513,6 @@
               <w:right w:val="single" w:sz="4" w:space="0" w:color="auto"/>
             </w:tcBorders>
             <w:vAlign w:val="center"/>
-            <w:hideMark/>
           </w:tcPr>
           <w:p>
             <w:pPr>
@@ -10784,7 +10537,6 @@
               <w:right w:val="single" w:sz="4" w:space="0" w:color="auto"/>
             </w:tcBorders>
             <w:vAlign w:val="center"/>
-            <w:hideMark/>
           </w:tcPr>
           <w:p>
             <w:pPr>
@@ -10900,7 +10652,7 @@
         </w:tc>
         <w:tc>
           <w:tcPr>
-            <w:tcW w:w="960" w:type="dxa"/>
+            <w:tcW w:w="974" w:type="dxa"/>
             <w:vMerge/>
             <w:tcBorders>
               <w:top w:val="single" w:sz="8" w:space="0" w:color="auto"/>
@@ -10910,6 +10662,28 @@
             </w:tcBorders>
             <w:vAlign w:val="center"/>
             <w:hideMark/>
+          </w:tcPr>
+          <w:p>
+            <w:pPr>
+              <w:rPr>
+                <w:rFonts w:ascii="Calibri" w:eastAsia="Times New Roman" w:hAnsi="Calibri" w:cs="Times New Roman"/>
+                <w:color w:val="000000"/>
+                <w:sz w:val="22"/>
+                <w:szCs w:val="22"/>
+                <w:lang w:val="hu-HU" w:eastAsia="hu-HU"/>
+              </w:rPr>
+            </w:pPr>
+          </w:p>
+        </w:tc>
+        <w:tc>
+          <w:tcPr>
+            <w:tcW w:w="974" w:type="dxa"/>
+            <w:vMerge/>
+            <w:tcBorders>
+              <w:left w:val="single" w:sz="4" w:space="0" w:color="auto"/>
+              <w:bottom w:val="single" w:sz="8" w:space="0" w:color="000000"/>
+              <w:right w:val="single" w:sz="8" w:space="0" w:color="auto"/>
+            </w:tcBorders>
           </w:tcPr>
           <w:p>
             <w:pPr>
@@ -10940,30 +10714,49 @@
             </w:tcBorders>
             <w:shd w:val="clear" w:color="auto" w:fill="auto"/>
             <w:noWrap/>
+            <w:hideMark/>
+          </w:tcPr>
+          <w:p>
+            <w:pPr>
+              <w:rPr>
+                <w:rFonts w:ascii="Calibri" w:eastAsia="Times New Roman" w:hAnsi="Calibri" w:cs="Times New Roman"/>
+                <w:color w:val="000000"/>
+                <w:sz w:val="22"/>
+                <w:szCs w:val="22"/>
+                <w:lang w:val="hu-HU" w:eastAsia="hu-HU"/>
+              </w:rPr>
+            </w:pPr>
+            <w:r>
+              <w:t xml:space="preserve">Üzlet </w:t>
+            </w:r>
+          </w:p>
+        </w:tc>
+        <w:tc>
+          <w:tcPr>
+            <w:tcW w:w="974" w:type="dxa"/>
+            <w:tcBorders>
+              <w:top w:val="nil"/>
+              <w:left w:val="nil"/>
+              <w:bottom w:val="single" w:sz="4" w:space="0" w:color="auto"/>
+              <w:right w:val="single" w:sz="4" w:space="0" w:color="auto"/>
+            </w:tcBorders>
+            <w:shd w:val="clear" w:color="auto" w:fill="auto"/>
+            <w:noWrap/>
             <w:vAlign w:val="bottom"/>
-            <w:hideMark/>
-          </w:tcPr>
-          <w:p>
-            <w:pPr>
-              <w:rPr>
-                <w:rFonts w:ascii="Calibri" w:eastAsia="Times New Roman" w:hAnsi="Calibri" w:cs="Times New Roman"/>
-                <w:color w:val="000000"/>
-                <w:sz w:val="22"/>
-                <w:szCs w:val="22"/>
-                <w:lang w:val="hu-HU" w:eastAsia="hu-HU"/>
-              </w:rPr>
-            </w:pPr>
-            <w:r>
-              <w:rPr>
-                <w:rFonts w:ascii="Calibri" w:eastAsia="Times New Roman" w:hAnsi="Calibri" w:cs="Times New Roman"/>
-                <w:b/>
-                <w:color w:val="000000"/>
-                <w:sz w:val="22"/>
-                <w:szCs w:val="22"/>
-                <w:lang w:val="hu-HU" w:eastAsia="hu-HU"/>
-              </w:rPr>
-              <w:t>Egyed1</w:t>
-            </w:r>
+          </w:tcPr>
+          <w:p>
+            <w:pPr>
+              <w:jc w:val="center"/>
+              <w:rPr>
+                <w:rFonts w:ascii="Times New Roman" w:eastAsia="Times New Roman" w:hAnsi="Times New Roman" w:cs="Times New Roman"/>
+                <w:b/>
+                <w:bCs/>
+                <w:color w:val="000000"/>
+                <w:sz w:val="22"/>
+                <w:szCs w:val="22"/>
+                <w:lang w:val="hu-HU" w:eastAsia="hu-HU"/>
+              </w:rPr>
+            </w:pPr>
           </w:p>
         </w:tc>
         <w:tc>
@@ -10978,28 +10771,20 @@
             <w:shd w:val="clear" w:color="auto" w:fill="auto"/>
             <w:noWrap/>
             <w:vAlign w:val="bottom"/>
-            <w:hideMark/>
-          </w:tcPr>
-          <w:p>
-            <w:pPr>
-              <w:rPr>
-                <w:rFonts w:ascii="Calibri" w:eastAsia="Times New Roman" w:hAnsi="Calibri" w:cs="Times New Roman"/>
-                <w:color w:val="000000"/>
-                <w:sz w:val="22"/>
-                <w:szCs w:val="22"/>
-                <w:lang w:val="hu-HU" w:eastAsia="hu-HU"/>
-              </w:rPr>
-            </w:pPr>
-            <w:r>
-              <w:rPr>
-                <w:rFonts w:ascii="Calibri" w:eastAsia="Times New Roman" w:hAnsi="Calibri" w:cs="Times New Roman"/>
-                <w:color w:val="000000"/>
-                <w:sz w:val="22"/>
-                <w:szCs w:val="22"/>
-                <w:lang w:val="hu-HU" w:eastAsia="hu-HU"/>
-              </w:rPr>
-              <w:t>[L,M,O,T]</w:t>
-            </w:r>
+          </w:tcPr>
+          <w:p>
+            <w:pPr>
+              <w:jc w:val="center"/>
+              <w:rPr>
+                <w:rFonts w:ascii="Times New Roman" w:eastAsia="Times New Roman" w:hAnsi="Times New Roman" w:cs="Times New Roman"/>
+                <w:b/>
+                <w:bCs/>
+                <w:color w:val="000000"/>
+                <w:sz w:val="22"/>
+                <w:szCs w:val="22"/>
+                <w:lang w:val="hu-HU" w:eastAsia="hu-HU"/>
+              </w:rPr>
+            </w:pPr>
           </w:p>
         </w:tc>
         <w:tc>
@@ -11014,28 +10799,20 @@
             <w:shd w:val="clear" w:color="auto" w:fill="auto"/>
             <w:noWrap/>
             <w:vAlign w:val="bottom"/>
-            <w:hideMark/>
-          </w:tcPr>
-          <w:p>
-            <w:pPr>
-              <w:rPr>
-                <w:rFonts w:ascii="Calibri" w:eastAsia="Times New Roman" w:hAnsi="Calibri" w:cs="Times New Roman"/>
-                <w:color w:val="000000"/>
-                <w:sz w:val="22"/>
-                <w:szCs w:val="22"/>
-                <w:lang w:val="hu-HU" w:eastAsia="hu-HU"/>
-              </w:rPr>
-            </w:pPr>
-            <w:r>
-              <w:rPr>
-                <w:rFonts w:ascii="Calibri" w:eastAsia="Times New Roman" w:hAnsi="Calibri" w:cs="Times New Roman"/>
-                <w:color w:val="000000"/>
-                <w:sz w:val="22"/>
-                <w:szCs w:val="22"/>
-                <w:lang w:val="hu-HU" w:eastAsia="hu-HU"/>
-              </w:rPr>
-              <w:t>...</w:t>
-            </w:r>
+          </w:tcPr>
+          <w:p>
+            <w:pPr>
+              <w:jc w:val="center"/>
+              <w:rPr>
+                <w:rFonts w:ascii="Times New Roman" w:eastAsia="Times New Roman" w:hAnsi="Times New Roman" w:cs="Times New Roman"/>
+                <w:b/>
+                <w:bCs/>
+                <w:color w:val="000000"/>
+                <w:sz w:val="22"/>
+                <w:szCs w:val="22"/>
+                <w:lang w:val="hu-HU" w:eastAsia="hu-HU"/>
+              </w:rPr>
+            </w:pPr>
           </w:p>
         </w:tc>
         <w:tc>
@@ -11050,12 +10827,14 @@
             <w:shd w:val="clear" w:color="auto" w:fill="auto"/>
             <w:noWrap/>
             <w:vAlign w:val="bottom"/>
-            <w:hideMark/>
-          </w:tcPr>
-          <w:p>
-            <w:pPr>
-              <w:rPr>
-                <w:rFonts w:ascii="Calibri" w:eastAsia="Times New Roman" w:hAnsi="Calibri" w:cs="Times New Roman"/>
+          </w:tcPr>
+          <w:p>
+            <w:pPr>
+              <w:jc w:val="center"/>
+              <w:rPr>
+                <w:rFonts w:ascii="Times New Roman" w:eastAsia="Times New Roman" w:hAnsi="Times New Roman" w:cs="Times New Roman"/>
+                <w:b/>
+                <w:bCs/>
                 <w:color w:val="000000"/>
                 <w:sz w:val="22"/>
                 <w:szCs w:val="22"/>
@@ -11076,27 +10855,31 @@
             <w:shd w:val="clear" w:color="auto" w:fill="auto"/>
             <w:noWrap/>
             <w:vAlign w:val="bottom"/>
-            <w:hideMark/>
-          </w:tcPr>
-          <w:p>
-            <w:pPr>
-              <w:rPr>
-                <w:rFonts w:ascii="Calibri" w:eastAsia="Times New Roman" w:hAnsi="Calibri" w:cs="Times New Roman"/>
-                <w:color w:val="000000"/>
-                <w:sz w:val="22"/>
-                <w:szCs w:val="22"/>
-                <w:lang w:val="hu-HU" w:eastAsia="hu-HU"/>
-              </w:rPr>
-            </w:pPr>
-            <w:r>
-              <w:rPr>
-                <w:rFonts w:ascii="Calibri" w:eastAsia="Times New Roman" w:hAnsi="Calibri" w:cs="Times New Roman"/>
-                <w:color w:val="000000"/>
-                <w:sz w:val="22"/>
-                <w:szCs w:val="22"/>
-                <w:lang w:val="hu-HU" w:eastAsia="hu-HU"/>
-              </w:rPr>
-              <w:t> </w:t>
+          </w:tcPr>
+          <w:p>
+            <w:pPr>
+              <w:jc w:val="center"/>
+              <w:rPr>
+                <w:rFonts w:ascii="Times New Roman" w:eastAsia="Times New Roman" w:hAnsi="Times New Roman" w:cs="Times New Roman"/>
+                <w:b/>
+                <w:bCs/>
+                <w:color w:val="000000"/>
+                <w:sz w:val="22"/>
+                <w:szCs w:val="22"/>
+                <w:lang w:val="hu-HU" w:eastAsia="hu-HU"/>
+              </w:rPr>
+            </w:pPr>
+            <w:r>
+              <w:rPr>
+                <w:rFonts w:ascii="Times New Roman" w:eastAsia="Times New Roman" w:hAnsi="Times New Roman" w:cs="Times New Roman"/>
+                <w:b/>
+                <w:bCs/>
+                <w:color w:val="000000"/>
+                <w:sz w:val="22"/>
+                <w:szCs w:val="22"/>
+                <w:lang w:val="hu-HU" w:eastAsia="hu-HU"/>
+              </w:rPr>
+              <w:t>O</w:t>
             </w:r>
           </w:p>
         </w:tc>
@@ -11112,28 +10895,20 @@
             <w:shd w:val="clear" w:color="auto" w:fill="auto"/>
             <w:noWrap/>
             <w:vAlign w:val="bottom"/>
-            <w:hideMark/>
-          </w:tcPr>
-          <w:p>
-            <w:pPr>
-              <w:rPr>
-                <w:rFonts w:ascii="Calibri" w:eastAsia="Times New Roman" w:hAnsi="Calibri" w:cs="Times New Roman"/>
-                <w:color w:val="000000"/>
-                <w:sz w:val="22"/>
-                <w:szCs w:val="22"/>
-                <w:lang w:val="hu-HU" w:eastAsia="hu-HU"/>
-              </w:rPr>
-            </w:pPr>
-            <w:r>
-              <w:rPr>
-                <w:rFonts w:ascii="Calibri" w:eastAsia="Times New Roman" w:hAnsi="Calibri" w:cs="Times New Roman"/>
-                <w:color w:val="000000"/>
-                <w:sz w:val="22"/>
-                <w:szCs w:val="22"/>
-                <w:lang w:val="hu-HU" w:eastAsia="hu-HU"/>
-              </w:rPr>
-              <w:t> </w:t>
-            </w:r>
+          </w:tcPr>
+          <w:p>
+            <w:pPr>
+              <w:jc w:val="center"/>
+              <w:rPr>
+                <w:rFonts w:ascii="Times New Roman" w:eastAsia="Times New Roman" w:hAnsi="Times New Roman" w:cs="Times New Roman"/>
+                <w:b/>
+                <w:bCs/>
+                <w:color w:val="000000"/>
+                <w:sz w:val="22"/>
+                <w:szCs w:val="22"/>
+                <w:lang w:val="hu-HU" w:eastAsia="hu-HU"/>
+              </w:rPr>
+            </w:pPr>
           </w:p>
         </w:tc>
         <w:tc>
@@ -11148,6 +10923,104 @@
             <w:shd w:val="clear" w:color="auto" w:fill="auto"/>
             <w:noWrap/>
             <w:vAlign w:val="bottom"/>
+          </w:tcPr>
+          <w:p>
+            <w:pPr>
+              <w:jc w:val="center"/>
+              <w:rPr>
+                <w:rFonts w:ascii="Times New Roman" w:eastAsia="Times New Roman" w:hAnsi="Times New Roman" w:cs="Times New Roman"/>
+                <w:b/>
+                <w:bCs/>
+                <w:color w:val="000000"/>
+                <w:sz w:val="22"/>
+                <w:szCs w:val="22"/>
+                <w:lang w:val="hu-HU" w:eastAsia="hu-HU"/>
+              </w:rPr>
+            </w:pPr>
+          </w:p>
+        </w:tc>
+        <w:tc>
+          <w:tcPr>
+            <w:tcW w:w="974" w:type="dxa"/>
+            <w:tcBorders>
+              <w:top w:val="nil"/>
+              <w:left w:val="nil"/>
+              <w:bottom w:val="single" w:sz="4" w:space="0" w:color="auto"/>
+              <w:right w:val="single" w:sz="8" w:space="0" w:color="auto"/>
+            </w:tcBorders>
+            <w:shd w:val="clear" w:color="auto" w:fill="auto"/>
+            <w:noWrap/>
+            <w:vAlign w:val="bottom"/>
+          </w:tcPr>
+          <w:p>
+            <w:pPr>
+              <w:jc w:val="center"/>
+              <w:rPr>
+                <w:rFonts w:ascii="Times New Roman" w:eastAsia="Times New Roman" w:hAnsi="Times New Roman" w:cs="Times New Roman"/>
+                <w:b/>
+                <w:bCs/>
+                <w:color w:val="000000"/>
+                <w:sz w:val="22"/>
+                <w:szCs w:val="22"/>
+                <w:lang w:val="hu-HU" w:eastAsia="hu-HU"/>
+              </w:rPr>
+            </w:pPr>
+          </w:p>
+        </w:tc>
+        <w:tc>
+          <w:tcPr>
+            <w:tcW w:w="974" w:type="dxa"/>
+            <w:tcBorders>
+              <w:top w:val="nil"/>
+              <w:left w:val="nil"/>
+              <w:bottom w:val="single" w:sz="4" w:space="0" w:color="auto"/>
+              <w:right w:val="single" w:sz="8" w:space="0" w:color="auto"/>
+            </w:tcBorders>
+          </w:tcPr>
+          <w:p>
+            <w:pPr>
+              <w:jc w:val="center"/>
+              <w:rPr>
+                <w:rFonts w:ascii="Times New Roman" w:eastAsia="Times New Roman" w:hAnsi="Times New Roman" w:cs="Times New Roman"/>
+                <w:b/>
+                <w:bCs/>
+                <w:color w:val="000000"/>
+                <w:sz w:val="22"/>
+                <w:szCs w:val="22"/>
+                <w:lang w:val="hu-HU" w:eastAsia="hu-HU"/>
+              </w:rPr>
+            </w:pPr>
+            <w:r>
+              <w:rPr>
+                <w:rFonts w:ascii="Times New Roman" w:eastAsia="Times New Roman" w:hAnsi="Times New Roman" w:cs="Times New Roman"/>
+                <w:b/>
+                <w:bCs/>
+                <w:color w:val="000000"/>
+                <w:sz w:val="22"/>
+                <w:szCs w:val="22"/>
+                <w:lang w:val="hu-HU" w:eastAsia="hu-HU"/>
+              </w:rPr>
+              <w:t>LMOT</w:t>
+            </w:r>
+          </w:p>
+        </w:tc>
+      </w:tr>
+      <w:tr>
+        <w:trPr>
+          <w:trHeight w:val="300"/>
+          <w:jc w:val="center"/>
+        </w:trPr>
+        <w:tc>
+          <w:tcPr>
+            <w:tcW w:w="1720" w:type="dxa"/>
+            <w:tcBorders>
+              <w:top w:val="nil"/>
+              <w:left w:val="single" w:sz="8" w:space="0" w:color="auto"/>
+              <w:bottom w:val="single" w:sz="4" w:space="0" w:color="auto"/>
+              <w:right w:val="single" w:sz="8" w:space="0" w:color="auto"/>
+            </w:tcBorders>
+            <w:shd w:val="clear" w:color="auto" w:fill="auto"/>
+            <w:noWrap/>
             <w:hideMark/>
           </w:tcPr>
           <w:p>
@@ -11161,15 +11034,36 @@
               </w:rPr>
             </w:pPr>
             <w:r>
-              <w:rPr>
-                <w:rFonts w:ascii="Calibri" w:eastAsia="Times New Roman" w:hAnsi="Calibri" w:cs="Times New Roman"/>
-                <w:color w:val="000000"/>
-                <w:sz w:val="22"/>
-                <w:szCs w:val="22"/>
-                <w:lang w:val="hu-HU" w:eastAsia="hu-HU"/>
-              </w:rPr>
-              <w:t> </w:t>
-            </w:r>
+              <w:t xml:space="preserve">Könyv </w:t>
+            </w:r>
+          </w:p>
+        </w:tc>
+        <w:tc>
+          <w:tcPr>
+            <w:tcW w:w="974" w:type="dxa"/>
+            <w:tcBorders>
+              <w:top w:val="nil"/>
+              <w:left w:val="nil"/>
+              <w:bottom w:val="single" w:sz="4" w:space="0" w:color="auto"/>
+              <w:right w:val="single" w:sz="4" w:space="0" w:color="auto"/>
+            </w:tcBorders>
+            <w:shd w:val="clear" w:color="auto" w:fill="auto"/>
+            <w:noWrap/>
+            <w:vAlign w:val="bottom"/>
+          </w:tcPr>
+          <w:p>
+            <w:pPr>
+              <w:jc w:val="center"/>
+              <w:rPr>
+                <w:rFonts w:ascii="Times New Roman" w:eastAsia="Times New Roman" w:hAnsi="Times New Roman" w:cs="Times New Roman"/>
+                <w:b/>
+                <w:bCs/>
+                <w:color w:val="000000"/>
+                <w:sz w:val="22"/>
+                <w:szCs w:val="22"/>
+                <w:lang w:val="hu-HU" w:eastAsia="hu-HU"/>
+              </w:rPr>
+            </w:pPr>
           </w:p>
         </w:tc>
         <w:tc>
@@ -11184,86 +11078,20 @@
             <w:shd w:val="clear" w:color="auto" w:fill="auto"/>
             <w:noWrap/>
             <w:vAlign w:val="bottom"/>
-            <w:hideMark/>
-          </w:tcPr>
-          <w:p>
-            <w:pPr>
-              <w:rPr>
-                <w:rFonts w:ascii="Calibri" w:eastAsia="Times New Roman" w:hAnsi="Calibri" w:cs="Times New Roman"/>
-                <w:color w:val="000000"/>
-                <w:sz w:val="22"/>
-                <w:szCs w:val="22"/>
-                <w:lang w:val="hu-HU" w:eastAsia="hu-HU"/>
-              </w:rPr>
-            </w:pPr>
-          </w:p>
-        </w:tc>
-        <w:tc>
-          <w:tcPr>
-            <w:tcW w:w="960" w:type="dxa"/>
-            <w:tcBorders>
-              <w:top w:val="nil"/>
-              <w:left w:val="nil"/>
-              <w:bottom w:val="single" w:sz="4" w:space="0" w:color="auto"/>
-              <w:right w:val="single" w:sz="8" w:space="0" w:color="auto"/>
-            </w:tcBorders>
-            <w:shd w:val="clear" w:color="auto" w:fill="auto"/>
-            <w:noWrap/>
-            <w:vAlign w:val="bottom"/>
-            <w:hideMark/>
-          </w:tcPr>
-          <w:p>
-            <w:pPr>
-              <w:rPr>
-                <w:rFonts w:ascii="Calibri" w:eastAsia="Times New Roman" w:hAnsi="Calibri" w:cs="Times New Roman"/>
-                <w:color w:val="000000"/>
-                <w:sz w:val="22"/>
-                <w:szCs w:val="22"/>
-                <w:lang w:val="hu-HU" w:eastAsia="hu-HU"/>
-              </w:rPr>
-            </w:pPr>
-          </w:p>
-        </w:tc>
-      </w:tr>
-      <w:tr>
-        <w:trPr>
-          <w:trHeight w:val="300"/>
-          <w:jc w:val="center"/>
-        </w:trPr>
-        <w:tc>
-          <w:tcPr>
-            <w:tcW w:w="1720" w:type="dxa"/>
-            <w:tcBorders>
-              <w:top w:val="nil"/>
-              <w:left w:val="single" w:sz="8" w:space="0" w:color="auto"/>
-              <w:bottom w:val="single" w:sz="4" w:space="0" w:color="auto"/>
-              <w:right w:val="single" w:sz="8" w:space="0" w:color="auto"/>
-            </w:tcBorders>
-            <w:shd w:val="clear" w:color="auto" w:fill="auto"/>
-            <w:noWrap/>
-            <w:vAlign w:val="bottom"/>
-            <w:hideMark/>
-          </w:tcPr>
-          <w:p>
-            <w:pPr>
-              <w:rPr>
-                <w:rFonts w:ascii="Calibri" w:eastAsia="Times New Roman" w:hAnsi="Calibri" w:cs="Times New Roman"/>
-                <w:color w:val="000000"/>
-                <w:sz w:val="22"/>
-                <w:szCs w:val="22"/>
-                <w:lang w:val="hu-HU" w:eastAsia="hu-HU"/>
-              </w:rPr>
-            </w:pPr>
-            <w:r>
-              <w:rPr>
-                <w:rFonts w:ascii="Calibri" w:eastAsia="Times New Roman" w:hAnsi="Calibri" w:cs="Times New Roman"/>
-                <w:color w:val="000000"/>
-                <w:sz w:val="22"/>
-                <w:szCs w:val="22"/>
-                <w:lang w:val="hu-HU" w:eastAsia="hu-HU"/>
-              </w:rPr>
-              <w:t>...</w:t>
-            </w:r>
+          </w:tcPr>
+          <w:p>
+            <w:pPr>
+              <w:jc w:val="center"/>
+              <w:rPr>
+                <w:rFonts w:ascii="Times New Roman" w:eastAsia="Times New Roman" w:hAnsi="Times New Roman" w:cs="Times New Roman"/>
+                <w:b/>
+                <w:bCs/>
+                <w:color w:val="000000"/>
+                <w:sz w:val="22"/>
+                <w:szCs w:val="22"/>
+                <w:lang w:val="hu-HU" w:eastAsia="hu-HU"/>
+              </w:rPr>
+            </w:pPr>
           </w:p>
         </w:tc>
         <w:tc>
@@ -11278,27 +11106,31 @@
             <w:shd w:val="clear" w:color="auto" w:fill="auto"/>
             <w:noWrap/>
             <w:vAlign w:val="bottom"/>
-            <w:hideMark/>
-          </w:tcPr>
-          <w:p>
-            <w:pPr>
-              <w:rPr>
-                <w:rFonts w:ascii="Calibri" w:eastAsia="Times New Roman" w:hAnsi="Calibri" w:cs="Times New Roman"/>
-                <w:color w:val="000000"/>
-                <w:sz w:val="22"/>
-                <w:szCs w:val="22"/>
-                <w:lang w:val="hu-HU" w:eastAsia="hu-HU"/>
-              </w:rPr>
-            </w:pPr>
-            <w:r>
-              <w:rPr>
-                <w:rFonts w:ascii="Calibri" w:eastAsia="Times New Roman" w:hAnsi="Calibri" w:cs="Times New Roman"/>
-                <w:color w:val="000000"/>
-                <w:sz w:val="22"/>
-                <w:szCs w:val="22"/>
-                <w:lang w:val="hu-HU" w:eastAsia="hu-HU"/>
-              </w:rPr>
-              <w:t>...</w:t>
+          </w:tcPr>
+          <w:p>
+            <w:pPr>
+              <w:jc w:val="center"/>
+              <w:rPr>
+                <w:rFonts w:ascii="Times New Roman" w:eastAsia="Times New Roman" w:hAnsi="Times New Roman" w:cs="Times New Roman"/>
+                <w:b/>
+                <w:bCs/>
+                <w:color w:val="000000"/>
+                <w:sz w:val="22"/>
+                <w:szCs w:val="22"/>
+                <w:lang w:val="hu-HU" w:eastAsia="hu-HU"/>
+              </w:rPr>
+            </w:pPr>
+            <w:r>
+              <w:rPr>
+                <w:rFonts w:ascii="Times New Roman" w:eastAsia="Times New Roman" w:hAnsi="Times New Roman" w:cs="Times New Roman"/>
+                <w:b/>
+                <w:bCs/>
+                <w:color w:val="000000"/>
+                <w:sz w:val="22"/>
+                <w:szCs w:val="22"/>
+                <w:lang w:val="hu-HU" w:eastAsia="hu-HU"/>
+              </w:rPr>
+              <w:t>O</w:t>
             </w:r>
           </w:p>
         </w:tc>
@@ -11314,27 +11146,31 @@
             <w:shd w:val="clear" w:color="auto" w:fill="auto"/>
             <w:noWrap/>
             <w:vAlign w:val="bottom"/>
-            <w:hideMark/>
-          </w:tcPr>
-          <w:p>
-            <w:pPr>
-              <w:rPr>
-                <w:rFonts w:ascii="Calibri" w:eastAsia="Times New Roman" w:hAnsi="Calibri" w:cs="Times New Roman"/>
-                <w:color w:val="000000"/>
-                <w:sz w:val="22"/>
-                <w:szCs w:val="22"/>
-                <w:lang w:val="hu-HU" w:eastAsia="hu-HU"/>
-              </w:rPr>
-            </w:pPr>
-            <w:r>
-              <w:rPr>
-                <w:rFonts w:ascii="Calibri" w:eastAsia="Times New Roman" w:hAnsi="Calibri" w:cs="Times New Roman"/>
-                <w:color w:val="000000"/>
-                <w:sz w:val="22"/>
-                <w:szCs w:val="22"/>
-                <w:lang w:val="hu-HU" w:eastAsia="hu-HU"/>
-              </w:rPr>
-              <w:t>...</w:t>
+          </w:tcPr>
+          <w:p>
+            <w:pPr>
+              <w:jc w:val="center"/>
+              <w:rPr>
+                <w:rFonts w:ascii="Times New Roman" w:eastAsia="Times New Roman" w:hAnsi="Times New Roman" w:cs="Times New Roman"/>
+                <w:b/>
+                <w:bCs/>
+                <w:color w:val="000000"/>
+                <w:sz w:val="22"/>
+                <w:szCs w:val="22"/>
+                <w:lang w:val="hu-HU" w:eastAsia="hu-HU"/>
+              </w:rPr>
+            </w:pPr>
+            <w:r>
+              <w:rPr>
+                <w:rFonts w:ascii="Times New Roman" w:eastAsia="Times New Roman" w:hAnsi="Times New Roman" w:cs="Times New Roman"/>
+                <w:b/>
+                <w:bCs/>
+                <w:color w:val="000000"/>
+                <w:sz w:val="22"/>
+                <w:szCs w:val="22"/>
+                <w:lang w:val="hu-HU" w:eastAsia="hu-HU"/>
+              </w:rPr>
+              <w:t>O</w:t>
             </w:r>
           </w:p>
         </w:tc>
@@ -11350,28 +11186,20 @@
             <w:shd w:val="clear" w:color="auto" w:fill="auto"/>
             <w:noWrap/>
             <w:vAlign w:val="bottom"/>
-            <w:hideMark/>
-          </w:tcPr>
-          <w:p>
-            <w:pPr>
-              <w:rPr>
-                <w:rFonts w:ascii="Calibri" w:eastAsia="Times New Roman" w:hAnsi="Calibri" w:cs="Times New Roman"/>
-                <w:color w:val="000000"/>
-                <w:sz w:val="22"/>
-                <w:szCs w:val="22"/>
-                <w:lang w:val="hu-HU" w:eastAsia="hu-HU"/>
-              </w:rPr>
-            </w:pPr>
-            <w:r>
-              <w:rPr>
-                <w:rFonts w:ascii="Calibri" w:eastAsia="Times New Roman" w:hAnsi="Calibri" w:cs="Times New Roman"/>
-                <w:color w:val="000000"/>
-                <w:sz w:val="22"/>
-                <w:szCs w:val="22"/>
-                <w:lang w:val="hu-HU" w:eastAsia="hu-HU"/>
-              </w:rPr>
-              <w:t> </w:t>
-            </w:r>
+          </w:tcPr>
+          <w:p>
+            <w:pPr>
+              <w:jc w:val="center"/>
+              <w:rPr>
+                <w:rFonts w:ascii="Times New Roman" w:eastAsia="Times New Roman" w:hAnsi="Times New Roman" w:cs="Times New Roman"/>
+                <w:b/>
+                <w:bCs/>
+                <w:color w:val="000000"/>
+                <w:sz w:val="22"/>
+                <w:szCs w:val="22"/>
+                <w:lang w:val="hu-HU" w:eastAsia="hu-HU"/>
+              </w:rPr>
+            </w:pPr>
           </w:p>
         </w:tc>
         <w:tc>
@@ -11386,12 +11214,14 @@
             <w:shd w:val="clear" w:color="auto" w:fill="auto"/>
             <w:noWrap/>
             <w:vAlign w:val="bottom"/>
-            <w:hideMark/>
-          </w:tcPr>
-          <w:p>
-            <w:pPr>
-              <w:rPr>
-                <w:rFonts w:ascii="Calibri" w:eastAsia="Times New Roman" w:hAnsi="Calibri" w:cs="Times New Roman"/>
+          </w:tcPr>
+          <w:p>
+            <w:pPr>
+              <w:jc w:val="center"/>
+              <w:rPr>
+                <w:rFonts w:ascii="Times New Roman" w:eastAsia="Times New Roman" w:hAnsi="Times New Roman" w:cs="Times New Roman"/>
+                <w:b/>
+                <w:bCs/>
                 <w:color w:val="000000"/>
                 <w:sz w:val="22"/>
                 <w:szCs w:val="22"/>
@@ -11412,7 +11242,128 @@
             <w:shd w:val="clear" w:color="auto" w:fill="auto"/>
             <w:noWrap/>
             <w:vAlign w:val="bottom"/>
-            <w:hideMark/>
+          </w:tcPr>
+          <w:p>
+            <w:pPr>
+              <w:jc w:val="center"/>
+              <w:rPr>
+                <w:rFonts w:ascii="Times New Roman" w:eastAsia="Times New Roman" w:hAnsi="Times New Roman" w:cs="Times New Roman"/>
+                <w:b/>
+                <w:bCs/>
+                <w:color w:val="000000"/>
+                <w:sz w:val="22"/>
+                <w:szCs w:val="22"/>
+                <w:lang w:val="hu-HU" w:eastAsia="hu-HU"/>
+              </w:rPr>
+            </w:pPr>
+            <w:r>
+              <w:rPr>
+                <w:rFonts w:ascii="Times New Roman" w:eastAsia="Times New Roman" w:hAnsi="Times New Roman" w:cs="Times New Roman"/>
+                <w:b/>
+                <w:bCs/>
+                <w:color w:val="000000"/>
+                <w:sz w:val="22"/>
+                <w:szCs w:val="22"/>
+                <w:lang w:val="hu-HU" w:eastAsia="hu-HU"/>
+              </w:rPr>
+              <w:t>O</w:t>
+            </w:r>
+          </w:p>
+        </w:tc>
+        <w:tc>
+          <w:tcPr>
+            <w:tcW w:w="974" w:type="dxa"/>
+            <w:tcBorders>
+              <w:top w:val="nil"/>
+              <w:left w:val="nil"/>
+              <w:bottom w:val="single" w:sz="4" w:space="0" w:color="auto"/>
+              <w:right w:val="single" w:sz="8" w:space="0" w:color="auto"/>
+            </w:tcBorders>
+            <w:shd w:val="clear" w:color="auto" w:fill="auto"/>
+            <w:noWrap/>
+            <w:vAlign w:val="bottom"/>
+          </w:tcPr>
+          <w:p>
+            <w:pPr>
+              <w:jc w:val="center"/>
+              <w:rPr>
+                <w:rFonts w:ascii="Times New Roman" w:eastAsia="Times New Roman" w:hAnsi="Times New Roman" w:cs="Times New Roman"/>
+                <w:b/>
+                <w:bCs/>
+                <w:color w:val="000000"/>
+                <w:sz w:val="22"/>
+                <w:szCs w:val="22"/>
+                <w:lang w:val="hu-HU" w:eastAsia="hu-HU"/>
+              </w:rPr>
+            </w:pPr>
+            <w:r>
+              <w:rPr>
+                <w:rFonts w:ascii="Times New Roman" w:eastAsia="Times New Roman" w:hAnsi="Times New Roman" w:cs="Times New Roman"/>
+                <w:b/>
+                <w:bCs/>
+                <w:color w:val="000000"/>
+                <w:sz w:val="22"/>
+                <w:szCs w:val="22"/>
+                <w:lang w:val="hu-HU" w:eastAsia="hu-HU"/>
+              </w:rPr>
+              <w:t>O</w:t>
+            </w:r>
+          </w:p>
+        </w:tc>
+        <w:tc>
+          <w:tcPr>
+            <w:tcW w:w="974" w:type="dxa"/>
+            <w:tcBorders>
+              <w:top w:val="nil"/>
+              <w:left w:val="nil"/>
+              <w:bottom w:val="single" w:sz="4" w:space="0" w:color="auto"/>
+              <w:right w:val="single" w:sz="8" w:space="0" w:color="auto"/>
+            </w:tcBorders>
+          </w:tcPr>
+          <w:p>
+            <w:pPr>
+              <w:jc w:val="center"/>
+              <w:rPr>
+                <w:rFonts w:ascii="Times New Roman" w:eastAsia="Times New Roman" w:hAnsi="Times New Roman" w:cs="Times New Roman"/>
+                <w:b/>
+                <w:bCs/>
+                <w:color w:val="000000"/>
+                <w:sz w:val="22"/>
+                <w:szCs w:val="22"/>
+                <w:lang w:val="hu-HU" w:eastAsia="hu-HU"/>
+              </w:rPr>
+            </w:pPr>
+            <w:r>
+              <w:rPr>
+                <w:rFonts w:ascii="Times New Roman" w:eastAsia="Times New Roman" w:hAnsi="Times New Roman" w:cs="Times New Roman"/>
+                <w:b/>
+                <w:bCs/>
+                <w:color w:val="000000"/>
+                <w:sz w:val="22"/>
+                <w:szCs w:val="22"/>
+                <w:lang w:val="hu-HU" w:eastAsia="hu-HU"/>
+              </w:rPr>
+              <w:t>LMOT</w:t>
+            </w:r>
+          </w:p>
+        </w:tc>
+      </w:tr>
+      <w:tr>
+        <w:trPr>
+          <w:trHeight w:val="300"/>
+          <w:jc w:val="center"/>
+        </w:trPr>
+        <w:tc>
+          <w:tcPr>
+            <w:tcW w:w="1720" w:type="dxa"/>
+            <w:tcBorders>
+              <w:top w:val="nil"/>
+              <w:left w:val="single" w:sz="8" w:space="0" w:color="auto"/>
+              <w:bottom w:val="single" w:sz="4" w:space="0" w:color="auto"/>
+              <w:right w:val="single" w:sz="8" w:space="0" w:color="auto"/>
+            </w:tcBorders>
+            <w:shd w:val="clear" w:color="auto" w:fill="auto"/>
+            <w:noWrap/>
           </w:tcPr>
           <w:p>
             <w:pPr>
@@ -11425,15 +11376,36 @@
               </w:rPr>
             </w:pPr>
             <w:r>
-              <w:rPr>
-                <w:rFonts w:ascii="Calibri" w:eastAsia="Times New Roman" w:hAnsi="Calibri" w:cs="Times New Roman"/>
-                <w:color w:val="000000"/>
-                <w:sz w:val="22"/>
-                <w:szCs w:val="22"/>
-                <w:lang w:val="hu-HU" w:eastAsia="hu-HU"/>
-              </w:rPr>
-              <w:t> </w:t>
-            </w:r>
+              <w:t xml:space="preserve">Kiadó </w:t>
+            </w:r>
+          </w:p>
+        </w:tc>
+        <w:tc>
+          <w:tcPr>
+            <w:tcW w:w="974" w:type="dxa"/>
+            <w:tcBorders>
+              <w:top w:val="nil"/>
+              <w:left w:val="nil"/>
+              <w:bottom w:val="single" w:sz="4" w:space="0" w:color="auto"/>
+              <w:right w:val="single" w:sz="4" w:space="0" w:color="auto"/>
+            </w:tcBorders>
+            <w:shd w:val="clear" w:color="auto" w:fill="auto"/>
+            <w:noWrap/>
+            <w:vAlign w:val="bottom"/>
+          </w:tcPr>
+          <w:p>
+            <w:pPr>
+              <w:jc w:val="center"/>
+              <w:rPr>
+                <w:rFonts w:ascii="Times New Roman" w:eastAsia="Times New Roman" w:hAnsi="Times New Roman" w:cs="Times New Roman"/>
+                <w:b/>
+                <w:bCs/>
+                <w:color w:val="000000"/>
+                <w:sz w:val="22"/>
+                <w:szCs w:val="22"/>
+                <w:lang w:val="hu-HU" w:eastAsia="hu-HU"/>
+              </w:rPr>
+            </w:pPr>
           </w:p>
         </w:tc>
         <w:tc>
@@ -11448,28 +11420,20 @@
             <w:shd w:val="clear" w:color="auto" w:fill="auto"/>
             <w:noWrap/>
             <w:vAlign w:val="bottom"/>
-            <w:hideMark/>
-          </w:tcPr>
-          <w:p>
-            <w:pPr>
-              <w:rPr>
-                <w:rFonts w:ascii="Calibri" w:eastAsia="Times New Roman" w:hAnsi="Calibri" w:cs="Times New Roman"/>
-                <w:color w:val="000000"/>
-                <w:sz w:val="22"/>
-                <w:szCs w:val="22"/>
-                <w:lang w:val="hu-HU" w:eastAsia="hu-HU"/>
-              </w:rPr>
-            </w:pPr>
-            <w:r>
-              <w:rPr>
-                <w:rFonts w:ascii="Calibri" w:eastAsia="Times New Roman" w:hAnsi="Calibri" w:cs="Times New Roman"/>
-                <w:color w:val="000000"/>
-                <w:sz w:val="22"/>
-                <w:szCs w:val="22"/>
-                <w:lang w:val="hu-HU" w:eastAsia="hu-HU"/>
-              </w:rPr>
-              <w:t> </w:t>
-            </w:r>
+          </w:tcPr>
+          <w:p>
+            <w:pPr>
+              <w:jc w:val="center"/>
+              <w:rPr>
+                <w:rFonts w:ascii="Times New Roman" w:eastAsia="Times New Roman" w:hAnsi="Times New Roman" w:cs="Times New Roman"/>
+                <w:b/>
+                <w:bCs/>
+                <w:color w:val="000000"/>
+                <w:sz w:val="22"/>
+                <w:szCs w:val="22"/>
+                <w:lang w:val="hu-HU" w:eastAsia="hu-HU"/>
+              </w:rPr>
+            </w:pPr>
           </w:p>
         </w:tc>
         <w:tc>
@@ -11484,105 +11448,31 @@
             <w:shd w:val="clear" w:color="auto" w:fill="auto"/>
             <w:noWrap/>
             <w:vAlign w:val="bottom"/>
-            <w:hideMark/>
-          </w:tcPr>
-          <w:p>
-            <w:pPr>
-              <w:rPr>
-                <w:rFonts w:ascii="Calibri" w:eastAsia="Times New Roman" w:hAnsi="Calibri" w:cs="Times New Roman"/>
-                <w:color w:val="000000"/>
-                <w:sz w:val="22"/>
-                <w:szCs w:val="22"/>
-                <w:lang w:val="hu-HU" w:eastAsia="hu-HU"/>
-              </w:rPr>
-            </w:pPr>
-            <w:r>
-              <w:rPr>
-                <w:rFonts w:ascii="Calibri" w:eastAsia="Times New Roman" w:hAnsi="Calibri" w:cs="Times New Roman"/>
-                <w:color w:val="000000"/>
-                <w:sz w:val="22"/>
-                <w:szCs w:val="22"/>
-                <w:lang w:val="hu-HU" w:eastAsia="hu-HU"/>
-              </w:rPr>
-              <w:t> </w:t>
-            </w:r>
-          </w:p>
-        </w:tc>
-        <w:tc>
-          <w:tcPr>
-            <w:tcW w:w="960" w:type="dxa"/>
-            <w:tcBorders>
-              <w:top w:val="nil"/>
-              <w:left w:val="nil"/>
-              <w:bottom w:val="single" w:sz="4" w:space="0" w:color="auto"/>
-              <w:right w:val="single" w:sz="8" w:space="0" w:color="auto"/>
-            </w:tcBorders>
-            <w:shd w:val="clear" w:color="auto" w:fill="auto"/>
-            <w:noWrap/>
-            <w:vAlign w:val="bottom"/>
-            <w:hideMark/>
-          </w:tcPr>
-          <w:p>
-            <w:pPr>
-              <w:rPr>
-                <w:rFonts w:ascii="Calibri" w:eastAsia="Times New Roman" w:hAnsi="Calibri" w:cs="Times New Roman"/>
-                <w:color w:val="000000"/>
-                <w:sz w:val="22"/>
-                <w:szCs w:val="22"/>
-                <w:lang w:val="hu-HU" w:eastAsia="hu-HU"/>
-              </w:rPr>
-            </w:pPr>
-            <w:r>
-              <w:rPr>
-                <w:rFonts w:ascii="Calibri" w:eastAsia="Times New Roman" w:hAnsi="Calibri" w:cs="Times New Roman"/>
-                <w:color w:val="000000"/>
-                <w:sz w:val="22"/>
-                <w:szCs w:val="22"/>
-                <w:lang w:val="hu-HU" w:eastAsia="hu-HU"/>
-              </w:rPr>
-              <w:t> </w:t>
-            </w:r>
-          </w:p>
-        </w:tc>
-      </w:tr>
-      <w:tr>
-        <w:trPr>
-          <w:trHeight w:val="300"/>
-          <w:jc w:val="center"/>
-        </w:trPr>
-        <w:tc>
-          <w:tcPr>
-            <w:tcW w:w="1720" w:type="dxa"/>
-            <w:tcBorders>
-              <w:top w:val="nil"/>
-              <w:left w:val="single" w:sz="8" w:space="0" w:color="auto"/>
-              <w:bottom w:val="single" w:sz="4" w:space="0" w:color="auto"/>
-              <w:right w:val="single" w:sz="8" w:space="0" w:color="auto"/>
-            </w:tcBorders>
-            <w:shd w:val="clear" w:color="auto" w:fill="auto"/>
-            <w:noWrap/>
-            <w:vAlign w:val="bottom"/>
-            <w:hideMark/>
-          </w:tcPr>
-          <w:p>
-            <w:pPr>
-              <w:rPr>
-                <w:rFonts w:ascii="Calibri" w:eastAsia="Times New Roman" w:hAnsi="Calibri" w:cs="Times New Roman"/>
-                <w:color w:val="000000"/>
-                <w:sz w:val="22"/>
-                <w:szCs w:val="22"/>
-                <w:lang w:val="hu-HU" w:eastAsia="hu-HU"/>
-              </w:rPr>
-            </w:pPr>
-            <w:r>
-              <w:rPr>
-                <w:rFonts w:ascii="Calibri" w:eastAsia="Times New Roman" w:hAnsi="Calibri" w:cs="Times New Roman"/>
-                <w:color w:val="000000"/>
-                <w:sz w:val="22"/>
-                <w:szCs w:val="22"/>
-                <w:lang w:val="hu-HU" w:eastAsia="hu-HU"/>
-              </w:rPr>
-              <w:t>...</w:t>
+          </w:tcPr>
+          <w:p>
+            <w:pPr>
+              <w:jc w:val="center"/>
+              <w:rPr>
+                <w:rFonts w:ascii="Times New Roman" w:eastAsia="Times New Roman" w:hAnsi="Times New Roman" w:cs="Times New Roman"/>
+                <w:b/>
+                <w:bCs/>
+                <w:color w:val="000000"/>
+                <w:sz w:val="22"/>
+                <w:szCs w:val="22"/>
+                <w:lang w:val="hu-HU" w:eastAsia="hu-HU"/>
+              </w:rPr>
+            </w:pPr>
+            <w:r>
+              <w:rPr>
+                <w:rFonts w:ascii="Times New Roman" w:eastAsia="Times New Roman" w:hAnsi="Times New Roman" w:cs="Times New Roman"/>
+                <w:b/>
+                <w:bCs/>
+                <w:color w:val="000000"/>
+                <w:sz w:val="22"/>
+                <w:szCs w:val="22"/>
+                <w:lang w:val="hu-HU" w:eastAsia="hu-HU"/>
+              </w:rPr>
+              <w:t>O</w:t>
             </w:r>
           </w:p>
         </w:tc>
@@ -11598,12 +11488,14 @@
             <w:shd w:val="clear" w:color="auto" w:fill="auto"/>
             <w:noWrap/>
             <w:vAlign w:val="bottom"/>
-            <w:hideMark/>
-          </w:tcPr>
-          <w:p>
-            <w:pPr>
-              <w:rPr>
-                <w:rFonts w:ascii="Calibri" w:eastAsia="Times New Roman" w:hAnsi="Calibri" w:cs="Times New Roman"/>
+          </w:tcPr>
+          <w:p>
+            <w:pPr>
+              <w:jc w:val="center"/>
+              <w:rPr>
+                <w:rFonts w:ascii="Times New Roman" w:eastAsia="Times New Roman" w:hAnsi="Times New Roman" w:cs="Times New Roman"/>
+                <w:b/>
+                <w:bCs/>
                 <w:color w:val="000000"/>
                 <w:sz w:val="22"/>
                 <w:szCs w:val="22"/>
@@ -11624,28 +11516,20 @@
             <w:shd w:val="clear" w:color="auto" w:fill="auto"/>
             <w:noWrap/>
             <w:vAlign w:val="bottom"/>
-            <w:hideMark/>
-          </w:tcPr>
-          <w:p>
-            <w:pPr>
-              <w:rPr>
-                <w:rFonts w:ascii="Calibri" w:eastAsia="Times New Roman" w:hAnsi="Calibri" w:cs="Times New Roman"/>
-                <w:color w:val="000000"/>
-                <w:sz w:val="22"/>
-                <w:szCs w:val="22"/>
-                <w:lang w:val="hu-HU" w:eastAsia="hu-HU"/>
-              </w:rPr>
-            </w:pPr>
-            <w:r>
-              <w:rPr>
-                <w:rFonts w:ascii="Calibri" w:eastAsia="Times New Roman" w:hAnsi="Calibri" w:cs="Times New Roman"/>
-                <w:color w:val="000000"/>
-                <w:sz w:val="22"/>
-                <w:szCs w:val="22"/>
-                <w:lang w:val="hu-HU" w:eastAsia="hu-HU"/>
-              </w:rPr>
-              <w:t> </w:t>
-            </w:r>
+          </w:tcPr>
+          <w:p>
+            <w:pPr>
+              <w:jc w:val="center"/>
+              <w:rPr>
+                <w:rFonts w:ascii="Times New Roman" w:eastAsia="Times New Roman" w:hAnsi="Times New Roman" w:cs="Times New Roman"/>
+                <w:b/>
+                <w:bCs/>
+                <w:color w:val="000000"/>
+                <w:sz w:val="22"/>
+                <w:szCs w:val="22"/>
+                <w:lang w:val="hu-HU" w:eastAsia="hu-HU"/>
+              </w:rPr>
+            </w:pPr>
           </w:p>
         </w:tc>
         <w:tc>
@@ -11660,12 +11544,14 @@
             <w:shd w:val="clear" w:color="auto" w:fill="auto"/>
             <w:noWrap/>
             <w:vAlign w:val="bottom"/>
-            <w:hideMark/>
-          </w:tcPr>
-          <w:p>
-            <w:pPr>
-              <w:rPr>
-                <w:rFonts w:ascii="Calibri" w:eastAsia="Times New Roman" w:hAnsi="Calibri" w:cs="Times New Roman"/>
+          </w:tcPr>
+          <w:p>
+            <w:pPr>
+              <w:jc w:val="center"/>
+              <w:rPr>
+                <w:rFonts w:ascii="Times New Roman" w:eastAsia="Times New Roman" w:hAnsi="Times New Roman" w:cs="Times New Roman"/>
+                <w:b/>
+                <w:bCs/>
                 <w:color w:val="000000"/>
                 <w:sz w:val="22"/>
                 <w:szCs w:val="22"/>
@@ -11686,7 +11572,104 @@
             <w:shd w:val="clear" w:color="auto" w:fill="auto"/>
             <w:noWrap/>
             <w:vAlign w:val="bottom"/>
-            <w:hideMark/>
+          </w:tcPr>
+          <w:p>
+            <w:pPr>
+              <w:jc w:val="center"/>
+              <w:rPr>
+                <w:rFonts w:ascii="Times New Roman" w:eastAsia="Times New Roman" w:hAnsi="Times New Roman" w:cs="Times New Roman"/>
+                <w:b/>
+                <w:bCs/>
+                <w:color w:val="000000"/>
+                <w:sz w:val="22"/>
+                <w:szCs w:val="22"/>
+                <w:lang w:val="hu-HU" w:eastAsia="hu-HU"/>
+              </w:rPr>
+            </w:pPr>
+          </w:p>
+        </w:tc>
+        <w:tc>
+          <w:tcPr>
+            <w:tcW w:w="974" w:type="dxa"/>
+            <w:tcBorders>
+              <w:top w:val="nil"/>
+              <w:left w:val="nil"/>
+              <w:bottom w:val="single" w:sz="4" w:space="0" w:color="auto"/>
+              <w:right w:val="single" w:sz="8" w:space="0" w:color="auto"/>
+            </w:tcBorders>
+            <w:shd w:val="clear" w:color="auto" w:fill="auto"/>
+            <w:noWrap/>
+            <w:vAlign w:val="bottom"/>
+          </w:tcPr>
+          <w:p>
+            <w:pPr>
+              <w:jc w:val="center"/>
+              <w:rPr>
+                <w:rFonts w:ascii="Times New Roman" w:eastAsia="Times New Roman" w:hAnsi="Times New Roman" w:cs="Times New Roman"/>
+                <w:b/>
+                <w:bCs/>
+                <w:color w:val="000000"/>
+                <w:sz w:val="22"/>
+                <w:szCs w:val="22"/>
+                <w:lang w:val="hu-HU" w:eastAsia="hu-HU"/>
+              </w:rPr>
+            </w:pPr>
+          </w:p>
+        </w:tc>
+        <w:tc>
+          <w:tcPr>
+            <w:tcW w:w="974" w:type="dxa"/>
+            <w:tcBorders>
+              <w:top w:val="nil"/>
+              <w:left w:val="nil"/>
+              <w:bottom w:val="single" w:sz="4" w:space="0" w:color="auto"/>
+              <w:right w:val="single" w:sz="8" w:space="0" w:color="auto"/>
+            </w:tcBorders>
+          </w:tcPr>
+          <w:p>
+            <w:pPr>
+              <w:jc w:val="center"/>
+              <w:rPr>
+                <w:rFonts w:ascii="Times New Roman" w:eastAsia="Times New Roman" w:hAnsi="Times New Roman" w:cs="Times New Roman"/>
+                <w:b/>
+                <w:bCs/>
+                <w:color w:val="000000"/>
+                <w:sz w:val="22"/>
+                <w:szCs w:val="22"/>
+                <w:lang w:val="hu-HU" w:eastAsia="hu-HU"/>
+              </w:rPr>
+            </w:pPr>
+            <w:r>
+              <w:rPr>
+                <w:rFonts w:ascii="Times New Roman" w:eastAsia="Times New Roman" w:hAnsi="Times New Roman" w:cs="Times New Roman"/>
+                <w:b/>
+                <w:bCs/>
+                <w:color w:val="000000"/>
+                <w:sz w:val="22"/>
+                <w:szCs w:val="22"/>
+                <w:lang w:val="hu-HU" w:eastAsia="hu-HU"/>
+              </w:rPr>
+              <w:t>LMOT</w:t>
+            </w:r>
+          </w:p>
+        </w:tc>
+      </w:tr>
+      <w:tr>
+        <w:trPr>
+          <w:trHeight w:val="300"/>
+          <w:jc w:val="center"/>
+        </w:trPr>
+        <w:tc>
+          <w:tcPr>
+            <w:tcW w:w="1720" w:type="dxa"/>
+            <w:tcBorders>
+              <w:top w:val="nil"/>
+              <w:left w:val="single" w:sz="8" w:space="0" w:color="auto"/>
+              <w:bottom w:val="single" w:sz="4" w:space="0" w:color="auto"/>
+              <w:right w:val="single" w:sz="8" w:space="0" w:color="auto"/>
+            </w:tcBorders>
+            <w:shd w:val="clear" w:color="auto" w:fill="auto"/>
+            <w:noWrap/>
           </w:tcPr>
           <w:p>
             <w:pPr>
@@ -11699,15 +11682,36 @@
               </w:rPr>
             </w:pPr>
             <w:r>
-              <w:rPr>
-                <w:rFonts w:ascii="Calibri" w:eastAsia="Times New Roman" w:hAnsi="Calibri" w:cs="Times New Roman"/>
-                <w:color w:val="000000"/>
-                <w:sz w:val="22"/>
-                <w:szCs w:val="22"/>
-                <w:lang w:val="hu-HU" w:eastAsia="hu-HU"/>
-              </w:rPr>
-              <w:t> </w:t>
-            </w:r>
+              <w:t xml:space="preserve">Kiadta </w:t>
+            </w:r>
+          </w:p>
+        </w:tc>
+        <w:tc>
+          <w:tcPr>
+            <w:tcW w:w="974" w:type="dxa"/>
+            <w:tcBorders>
+              <w:top w:val="nil"/>
+              <w:left w:val="nil"/>
+              <w:bottom w:val="single" w:sz="4" w:space="0" w:color="auto"/>
+              <w:right w:val="single" w:sz="4" w:space="0" w:color="auto"/>
+            </w:tcBorders>
+            <w:shd w:val="clear" w:color="auto" w:fill="auto"/>
+            <w:noWrap/>
+            <w:vAlign w:val="bottom"/>
+          </w:tcPr>
+          <w:p>
+            <w:pPr>
+              <w:jc w:val="center"/>
+              <w:rPr>
+                <w:rFonts w:ascii="Times New Roman" w:eastAsia="Times New Roman" w:hAnsi="Times New Roman" w:cs="Times New Roman"/>
+                <w:b/>
+                <w:bCs/>
+                <w:color w:val="000000"/>
+                <w:sz w:val="22"/>
+                <w:szCs w:val="22"/>
+                <w:lang w:val="hu-HU" w:eastAsia="hu-HU"/>
+              </w:rPr>
+            </w:pPr>
           </w:p>
         </w:tc>
         <w:tc>
@@ -11722,12 +11726,14 @@
             <w:shd w:val="clear" w:color="auto" w:fill="auto"/>
             <w:noWrap/>
             <w:vAlign w:val="bottom"/>
-            <w:hideMark/>
-          </w:tcPr>
-          <w:p>
-            <w:pPr>
-              <w:rPr>
-                <w:rFonts w:ascii="Calibri" w:eastAsia="Times New Roman" w:hAnsi="Calibri" w:cs="Times New Roman"/>
+          </w:tcPr>
+          <w:p>
+            <w:pPr>
+              <w:jc w:val="center"/>
+              <w:rPr>
+                <w:rFonts w:ascii="Times New Roman" w:eastAsia="Times New Roman" w:hAnsi="Times New Roman" w:cs="Times New Roman"/>
+                <w:b/>
+                <w:bCs/>
                 <w:color w:val="000000"/>
                 <w:sz w:val="22"/>
                 <w:szCs w:val="22"/>
@@ -11748,18 +11754,32 @@
             <w:shd w:val="clear" w:color="auto" w:fill="auto"/>
             <w:noWrap/>
             <w:vAlign w:val="bottom"/>
-            <w:hideMark/>
-          </w:tcPr>
-          <w:p>
-            <w:pPr>
-              <w:rPr>
-                <w:rFonts w:ascii="Calibri" w:eastAsia="Times New Roman" w:hAnsi="Calibri" w:cs="Times New Roman"/>
-                <w:color w:val="000000"/>
-                <w:sz w:val="22"/>
-                <w:szCs w:val="22"/>
-                <w:lang w:val="hu-HU" w:eastAsia="hu-HU"/>
-              </w:rPr>
-            </w:pPr>
+          </w:tcPr>
+          <w:p>
+            <w:pPr>
+              <w:jc w:val="center"/>
+              <w:rPr>
+                <w:rFonts w:ascii="Times New Roman" w:eastAsia="Times New Roman" w:hAnsi="Times New Roman" w:cs="Times New Roman"/>
+                <w:b/>
+                <w:bCs/>
+                <w:color w:val="000000"/>
+                <w:sz w:val="22"/>
+                <w:szCs w:val="22"/>
+                <w:lang w:val="hu-HU" w:eastAsia="hu-HU"/>
+              </w:rPr>
+            </w:pPr>
+            <w:r>
+              <w:rPr>
+                <w:rFonts w:ascii="Times New Roman" w:eastAsia="Times New Roman" w:hAnsi="Times New Roman" w:cs="Times New Roman"/>
+                <w:b/>
+                <w:bCs/>
+                <w:color w:val="000000"/>
+                <w:sz w:val="22"/>
+                <w:szCs w:val="22"/>
+                <w:lang w:val="hu-HU" w:eastAsia="hu-HU"/>
+              </w:rPr>
+              <w:t>O</w:t>
+            </w:r>
           </w:p>
         </w:tc>
         <w:tc>
@@ -11774,43 +11794,109 @@
             <w:shd w:val="clear" w:color="auto" w:fill="auto"/>
             <w:noWrap/>
             <w:vAlign w:val="bottom"/>
-            <w:hideMark/>
-          </w:tcPr>
-          <w:p>
-            <w:pPr>
-              <w:rPr>
-                <w:rFonts w:ascii="Calibri" w:eastAsia="Times New Roman" w:hAnsi="Calibri" w:cs="Times New Roman"/>
-                <w:color w:val="000000"/>
-                <w:sz w:val="22"/>
-                <w:szCs w:val="22"/>
-                <w:lang w:val="hu-HU" w:eastAsia="hu-HU"/>
-              </w:rPr>
-            </w:pPr>
-            <w:r>
-              <w:rPr>
-                <w:rFonts w:ascii="Calibri" w:eastAsia="Times New Roman" w:hAnsi="Calibri" w:cs="Times New Roman"/>
-                <w:color w:val="000000"/>
-                <w:sz w:val="22"/>
-                <w:szCs w:val="22"/>
-                <w:lang w:val="hu-HU" w:eastAsia="hu-HU"/>
-              </w:rPr>
-              <w:t> </w:t>
-            </w:r>
-            <w:r>
-              <w:rPr>
-                <w:rFonts w:ascii="Calibri" w:eastAsia="Times New Roman" w:hAnsi="Calibri" w:cs="Times New Roman"/>
-                <w:color w:val="000000"/>
-                <w:sz w:val="22"/>
-                <w:szCs w:val="22"/>
-                <w:lang w:val="hu-HU" w:eastAsia="hu-HU"/>
-              </w:rPr>
-              <w:t>...</w:t>
-            </w:r>
+          </w:tcPr>
+          <w:p>
+            <w:pPr>
+              <w:jc w:val="center"/>
+              <w:rPr>
+                <w:rFonts w:ascii="Times New Roman" w:eastAsia="Times New Roman" w:hAnsi="Times New Roman" w:cs="Times New Roman"/>
+                <w:b/>
+                <w:bCs/>
+                <w:color w:val="000000"/>
+                <w:sz w:val="22"/>
+                <w:szCs w:val="22"/>
+                <w:lang w:val="hu-HU" w:eastAsia="hu-HU"/>
+              </w:rPr>
+            </w:pPr>
           </w:p>
         </w:tc>
         <w:tc>
           <w:tcPr>
             <w:tcW w:w="960" w:type="dxa"/>
+            <w:tcBorders>
+              <w:top w:val="nil"/>
+              <w:left w:val="nil"/>
+              <w:bottom w:val="single" w:sz="4" w:space="0" w:color="auto"/>
+              <w:right w:val="single" w:sz="4" w:space="0" w:color="auto"/>
+            </w:tcBorders>
+            <w:shd w:val="clear" w:color="auto" w:fill="auto"/>
+            <w:noWrap/>
+            <w:vAlign w:val="bottom"/>
+          </w:tcPr>
+          <w:p>
+            <w:pPr>
+              <w:jc w:val="center"/>
+              <w:rPr>
+                <w:rFonts w:ascii="Times New Roman" w:eastAsia="Times New Roman" w:hAnsi="Times New Roman" w:cs="Times New Roman"/>
+                <w:b/>
+                <w:bCs/>
+                <w:color w:val="000000"/>
+                <w:sz w:val="22"/>
+                <w:szCs w:val="22"/>
+                <w:lang w:val="hu-HU" w:eastAsia="hu-HU"/>
+              </w:rPr>
+            </w:pPr>
+          </w:p>
+        </w:tc>
+        <w:tc>
+          <w:tcPr>
+            <w:tcW w:w="960" w:type="dxa"/>
+            <w:tcBorders>
+              <w:top w:val="nil"/>
+              <w:left w:val="nil"/>
+              <w:bottom w:val="single" w:sz="4" w:space="0" w:color="auto"/>
+              <w:right w:val="single" w:sz="4" w:space="0" w:color="auto"/>
+            </w:tcBorders>
+            <w:shd w:val="clear" w:color="auto" w:fill="auto"/>
+            <w:noWrap/>
+            <w:vAlign w:val="bottom"/>
+          </w:tcPr>
+          <w:p>
+            <w:pPr>
+              <w:jc w:val="center"/>
+              <w:rPr>
+                <w:rFonts w:ascii="Times New Roman" w:eastAsia="Times New Roman" w:hAnsi="Times New Roman" w:cs="Times New Roman"/>
+                <w:b/>
+                <w:bCs/>
+                <w:color w:val="000000"/>
+                <w:sz w:val="22"/>
+                <w:szCs w:val="22"/>
+                <w:lang w:val="hu-HU" w:eastAsia="hu-HU"/>
+              </w:rPr>
+            </w:pPr>
+          </w:p>
+        </w:tc>
+        <w:tc>
+          <w:tcPr>
+            <w:tcW w:w="960" w:type="dxa"/>
+            <w:tcBorders>
+              <w:top w:val="nil"/>
+              <w:left w:val="nil"/>
+              <w:bottom w:val="single" w:sz="4" w:space="0" w:color="auto"/>
+              <w:right w:val="single" w:sz="4" w:space="0" w:color="auto"/>
+            </w:tcBorders>
+            <w:shd w:val="clear" w:color="auto" w:fill="auto"/>
+            <w:noWrap/>
+            <w:vAlign w:val="bottom"/>
+          </w:tcPr>
+          <w:p>
+            <w:pPr>
+              <w:jc w:val="center"/>
+              <w:rPr>
+                <w:rFonts w:ascii="Times New Roman" w:eastAsia="Times New Roman" w:hAnsi="Times New Roman" w:cs="Times New Roman"/>
+                <w:b/>
+                <w:bCs/>
+                <w:color w:val="000000"/>
+                <w:sz w:val="22"/>
+                <w:szCs w:val="22"/>
+                <w:lang w:val="hu-HU" w:eastAsia="hu-HU"/>
+              </w:rPr>
+            </w:pPr>
+          </w:p>
+        </w:tc>
+        <w:tc>
+          <w:tcPr>
+            <w:tcW w:w="974" w:type="dxa"/>
             <w:tcBorders>
               <w:top w:val="nil"/>
               <w:left w:val="nil"/>
@@ -11820,6 +11906,1420 @@
             <w:shd w:val="clear" w:color="auto" w:fill="auto"/>
             <w:noWrap/>
             <w:vAlign w:val="bottom"/>
+          </w:tcPr>
+          <w:p>
+            <w:pPr>
+              <w:jc w:val="center"/>
+              <w:rPr>
+                <w:rFonts w:ascii="Times New Roman" w:eastAsia="Times New Roman" w:hAnsi="Times New Roman" w:cs="Times New Roman"/>
+                <w:b/>
+                <w:bCs/>
+                <w:color w:val="000000"/>
+                <w:sz w:val="22"/>
+                <w:szCs w:val="22"/>
+                <w:lang w:val="hu-HU" w:eastAsia="hu-HU"/>
+              </w:rPr>
+            </w:pPr>
+          </w:p>
+        </w:tc>
+        <w:tc>
+          <w:tcPr>
+            <w:tcW w:w="974" w:type="dxa"/>
+            <w:tcBorders>
+              <w:top w:val="nil"/>
+              <w:left w:val="nil"/>
+              <w:bottom w:val="single" w:sz="4" w:space="0" w:color="auto"/>
+              <w:right w:val="single" w:sz="8" w:space="0" w:color="auto"/>
+            </w:tcBorders>
+          </w:tcPr>
+          <w:p>
+            <w:pPr>
+              <w:jc w:val="center"/>
+              <w:rPr>
+                <w:rFonts w:ascii="Times New Roman" w:eastAsia="Times New Roman" w:hAnsi="Times New Roman" w:cs="Times New Roman"/>
+                <w:b/>
+                <w:bCs/>
+                <w:color w:val="000000"/>
+                <w:sz w:val="22"/>
+                <w:szCs w:val="22"/>
+                <w:lang w:val="hu-HU" w:eastAsia="hu-HU"/>
+              </w:rPr>
+            </w:pPr>
+            <w:r>
+              <w:rPr>
+                <w:rFonts w:ascii="Times New Roman" w:eastAsia="Times New Roman" w:hAnsi="Times New Roman" w:cs="Times New Roman"/>
+                <w:b/>
+                <w:bCs/>
+                <w:color w:val="000000"/>
+                <w:sz w:val="22"/>
+                <w:szCs w:val="22"/>
+                <w:lang w:val="hu-HU" w:eastAsia="hu-HU"/>
+              </w:rPr>
+              <w:t>LMOT</w:t>
+            </w:r>
+          </w:p>
+        </w:tc>
+      </w:tr>
+      <w:tr>
+        <w:trPr>
+          <w:trHeight w:val="300"/>
+          <w:jc w:val="center"/>
+        </w:trPr>
+        <w:tc>
+          <w:tcPr>
+            <w:tcW w:w="1720" w:type="dxa"/>
+            <w:tcBorders>
+              <w:top w:val="nil"/>
+              <w:left w:val="single" w:sz="8" w:space="0" w:color="auto"/>
+              <w:bottom w:val="single" w:sz="4" w:space="0" w:color="auto"/>
+              <w:right w:val="single" w:sz="8" w:space="0" w:color="auto"/>
+            </w:tcBorders>
+            <w:shd w:val="clear" w:color="auto" w:fill="auto"/>
+            <w:noWrap/>
+          </w:tcPr>
+          <w:p>
+            <w:pPr>
+              <w:rPr>
+                <w:rFonts w:ascii="Calibri" w:eastAsia="Times New Roman" w:hAnsi="Calibri" w:cs="Times New Roman"/>
+                <w:color w:val="000000"/>
+                <w:sz w:val="22"/>
+                <w:szCs w:val="22"/>
+                <w:lang w:val="hu-HU" w:eastAsia="hu-HU"/>
+              </w:rPr>
+            </w:pPr>
+            <w:r>
+              <w:t xml:space="preserve">Szerzője </w:t>
+            </w:r>
+          </w:p>
+        </w:tc>
+        <w:tc>
+          <w:tcPr>
+            <w:tcW w:w="974" w:type="dxa"/>
+            <w:tcBorders>
+              <w:top w:val="nil"/>
+              <w:left w:val="nil"/>
+              <w:bottom w:val="single" w:sz="4" w:space="0" w:color="auto"/>
+              <w:right w:val="single" w:sz="4" w:space="0" w:color="auto"/>
+            </w:tcBorders>
+            <w:shd w:val="clear" w:color="auto" w:fill="auto"/>
+            <w:noWrap/>
+            <w:vAlign w:val="bottom"/>
+          </w:tcPr>
+          <w:p>
+            <w:pPr>
+              <w:jc w:val="center"/>
+              <w:rPr>
+                <w:rFonts w:ascii="Times New Roman" w:eastAsia="Times New Roman" w:hAnsi="Times New Roman" w:cs="Times New Roman"/>
+                <w:b/>
+                <w:bCs/>
+                <w:color w:val="000000"/>
+                <w:sz w:val="22"/>
+                <w:szCs w:val="22"/>
+                <w:lang w:val="hu-HU" w:eastAsia="hu-HU"/>
+              </w:rPr>
+            </w:pPr>
+          </w:p>
+        </w:tc>
+        <w:tc>
+          <w:tcPr>
+            <w:tcW w:w="960" w:type="dxa"/>
+            <w:tcBorders>
+              <w:top w:val="nil"/>
+              <w:left w:val="nil"/>
+              <w:bottom w:val="single" w:sz="4" w:space="0" w:color="auto"/>
+              <w:right w:val="single" w:sz="4" w:space="0" w:color="auto"/>
+            </w:tcBorders>
+            <w:shd w:val="clear" w:color="auto" w:fill="auto"/>
+            <w:noWrap/>
+            <w:vAlign w:val="bottom"/>
+          </w:tcPr>
+          <w:p>
+            <w:pPr>
+              <w:jc w:val="center"/>
+              <w:rPr>
+                <w:rFonts w:ascii="Times New Roman" w:eastAsia="Times New Roman" w:hAnsi="Times New Roman" w:cs="Times New Roman"/>
+                <w:b/>
+                <w:bCs/>
+                <w:color w:val="000000"/>
+                <w:sz w:val="22"/>
+                <w:szCs w:val="22"/>
+                <w:lang w:val="hu-HU" w:eastAsia="hu-HU"/>
+              </w:rPr>
+            </w:pPr>
+          </w:p>
+        </w:tc>
+        <w:tc>
+          <w:tcPr>
+            <w:tcW w:w="960" w:type="dxa"/>
+            <w:tcBorders>
+              <w:top w:val="nil"/>
+              <w:left w:val="nil"/>
+              <w:bottom w:val="single" w:sz="4" w:space="0" w:color="auto"/>
+              <w:right w:val="single" w:sz="4" w:space="0" w:color="auto"/>
+            </w:tcBorders>
+            <w:shd w:val="clear" w:color="auto" w:fill="auto"/>
+            <w:noWrap/>
+            <w:vAlign w:val="bottom"/>
+          </w:tcPr>
+          <w:p>
+            <w:pPr>
+              <w:jc w:val="center"/>
+              <w:rPr>
+                <w:rFonts w:ascii="Times New Roman" w:eastAsia="Times New Roman" w:hAnsi="Times New Roman" w:cs="Times New Roman"/>
+                <w:b/>
+                <w:bCs/>
+                <w:color w:val="000000"/>
+                <w:sz w:val="22"/>
+                <w:szCs w:val="22"/>
+                <w:lang w:val="hu-HU" w:eastAsia="hu-HU"/>
+              </w:rPr>
+            </w:pPr>
+            <w:r>
+              <w:rPr>
+                <w:rFonts w:ascii="Times New Roman" w:eastAsia="Times New Roman" w:hAnsi="Times New Roman" w:cs="Times New Roman"/>
+                <w:b/>
+                <w:bCs/>
+                <w:color w:val="000000"/>
+                <w:sz w:val="22"/>
+                <w:szCs w:val="22"/>
+                <w:lang w:val="hu-HU" w:eastAsia="hu-HU"/>
+              </w:rPr>
+              <w:t>O</w:t>
+            </w:r>
+          </w:p>
+        </w:tc>
+        <w:tc>
+          <w:tcPr>
+            <w:tcW w:w="960" w:type="dxa"/>
+            <w:tcBorders>
+              <w:top w:val="nil"/>
+              <w:left w:val="nil"/>
+              <w:bottom w:val="single" w:sz="4" w:space="0" w:color="auto"/>
+              <w:right w:val="single" w:sz="4" w:space="0" w:color="auto"/>
+            </w:tcBorders>
+            <w:shd w:val="clear" w:color="auto" w:fill="auto"/>
+            <w:noWrap/>
+            <w:vAlign w:val="bottom"/>
+          </w:tcPr>
+          <w:p>
+            <w:pPr>
+              <w:jc w:val="center"/>
+              <w:rPr>
+                <w:rFonts w:ascii="Times New Roman" w:eastAsia="Times New Roman" w:hAnsi="Times New Roman" w:cs="Times New Roman"/>
+                <w:b/>
+                <w:bCs/>
+                <w:color w:val="000000"/>
+                <w:sz w:val="22"/>
+                <w:szCs w:val="22"/>
+                <w:lang w:val="hu-HU" w:eastAsia="hu-HU"/>
+              </w:rPr>
+            </w:pPr>
+          </w:p>
+        </w:tc>
+        <w:tc>
+          <w:tcPr>
+            <w:tcW w:w="960" w:type="dxa"/>
+            <w:tcBorders>
+              <w:top w:val="nil"/>
+              <w:left w:val="nil"/>
+              <w:bottom w:val="single" w:sz="4" w:space="0" w:color="auto"/>
+              <w:right w:val="single" w:sz="4" w:space="0" w:color="auto"/>
+            </w:tcBorders>
+            <w:shd w:val="clear" w:color="auto" w:fill="auto"/>
+            <w:noWrap/>
+            <w:vAlign w:val="bottom"/>
+          </w:tcPr>
+          <w:p>
+            <w:pPr>
+              <w:jc w:val="center"/>
+              <w:rPr>
+                <w:rFonts w:ascii="Times New Roman" w:eastAsia="Times New Roman" w:hAnsi="Times New Roman" w:cs="Times New Roman"/>
+                <w:b/>
+                <w:bCs/>
+                <w:color w:val="000000"/>
+                <w:sz w:val="22"/>
+                <w:szCs w:val="22"/>
+                <w:lang w:val="hu-HU" w:eastAsia="hu-HU"/>
+              </w:rPr>
+            </w:pPr>
+          </w:p>
+        </w:tc>
+        <w:tc>
+          <w:tcPr>
+            <w:tcW w:w="960" w:type="dxa"/>
+            <w:tcBorders>
+              <w:top w:val="nil"/>
+              <w:left w:val="nil"/>
+              <w:bottom w:val="single" w:sz="4" w:space="0" w:color="auto"/>
+              <w:right w:val="single" w:sz="4" w:space="0" w:color="auto"/>
+            </w:tcBorders>
+            <w:shd w:val="clear" w:color="auto" w:fill="auto"/>
+            <w:noWrap/>
+            <w:vAlign w:val="bottom"/>
+          </w:tcPr>
+          <w:p>
+            <w:pPr>
+              <w:jc w:val="center"/>
+              <w:rPr>
+                <w:rFonts w:ascii="Times New Roman" w:eastAsia="Times New Roman" w:hAnsi="Times New Roman" w:cs="Times New Roman"/>
+                <w:b/>
+                <w:bCs/>
+                <w:color w:val="000000"/>
+                <w:sz w:val="22"/>
+                <w:szCs w:val="22"/>
+                <w:lang w:val="hu-HU" w:eastAsia="hu-HU"/>
+              </w:rPr>
+            </w:pPr>
+          </w:p>
+        </w:tc>
+        <w:tc>
+          <w:tcPr>
+            <w:tcW w:w="960" w:type="dxa"/>
+            <w:tcBorders>
+              <w:top w:val="nil"/>
+              <w:left w:val="nil"/>
+              <w:bottom w:val="single" w:sz="4" w:space="0" w:color="auto"/>
+              <w:right w:val="single" w:sz="4" w:space="0" w:color="auto"/>
+            </w:tcBorders>
+            <w:shd w:val="clear" w:color="auto" w:fill="auto"/>
+            <w:noWrap/>
+            <w:vAlign w:val="bottom"/>
+          </w:tcPr>
+          <w:p>
+            <w:pPr>
+              <w:jc w:val="center"/>
+              <w:rPr>
+                <w:rFonts w:ascii="Times New Roman" w:eastAsia="Times New Roman" w:hAnsi="Times New Roman" w:cs="Times New Roman"/>
+                <w:b/>
+                <w:bCs/>
+                <w:color w:val="000000"/>
+                <w:sz w:val="22"/>
+                <w:szCs w:val="22"/>
+                <w:lang w:val="hu-HU" w:eastAsia="hu-HU"/>
+              </w:rPr>
+            </w:pPr>
+          </w:p>
+        </w:tc>
+        <w:tc>
+          <w:tcPr>
+            <w:tcW w:w="974" w:type="dxa"/>
+            <w:tcBorders>
+              <w:top w:val="nil"/>
+              <w:left w:val="nil"/>
+              <w:bottom w:val="single" w:sz="4" w:space="0" w:color="auto"/>
+              <w:right w:val="single" w:sz="8" w:space="0" w:color="auto"/>
+            </w:tcBorders>
+            <w:shd w:val="clear" w:color="auto" w:fill="auto"/>
+            <w:noWrap/>
+            <w:vAlign w:val="bottom"/>
+          </w:tcPr>
+          <w:p>
+            <w:pPr>
+              <w:jc w:val="center"/>
+              <w:rPr>
+                <w:rFonts w:ascii="Times New Roman" w:eastAsia="Times New Roman" w:hAnsi="Times New Roman" w:cs="Times New Roman"/>
+                <w:b/>
+                <w:bCs/>
+                <w:color w:val="000000"/>
+                <w:sz w:val="22"/>
+                <w:szCs w:val="22"/>
+                <w:lang w:val="hu-HU" w:eastAsia="hu-HU"/>
+              </w:rPr>
+            </w:pPr>
+          </w:p>
+        </w:tc>
+        <w:tc>
+          <w:tcPr>
+            <w:tcW w:w="974" w:type="dxa"/>
+            <w:tcBorders>
+              <w:top w:val="nil"/>
+              <w:left w:val="nil"/>
+              <w:bottom w:val="single" w:sz="4" w:space="0" w:color="auto"/>
+              <w:right w:val="single" w:sz="8" w:space="0" w:color="auto"/>
+            </w:tcBorders>
+          </w:tcPr>
+          <w:p>
+            <w:pPr>
+              <w:jc w:val="center"/>
+              <w:rPr>
+                <w:rFonts w:ascii="Times New Roman" w:eastAsia="Times New Roman" w:hAnsi="Times New Roman" w:cs="Times New Roman"/>
+                <w:b/>
+                <w:bCs/>
+                <w:color w:val="000000"/>
+                <w:sz w:val="22"/>
+                <w:szCs w:val="22"/>
+                <w:lang w:val="hu-HU" w:eastAsia="hu-HU"/>
+              </w:rPr>
+            </w:pPr>
+            <w:r>
+              <w:rPr>
+                <w:rFonts w:ascii="Times New Roman" w:eastAsia="Times New Roman" w:hAnsi="Times New Roman" w:cs="Times New Roman"/>
+                <w:b/>
+                <w:bCs/>
+                <w:color w:val="000000"/>
+                <w:sz w:val="22"/>
+                <w:szCs w:val="22"/>
+                <w:lang w:val="hu-HU" w:eastAsia="hu-HU"/>
+              </w:rPr>
+              <w:t>LMOT</w:t>
+            </w:r>
+          </w:p>
+        </w:tc>
+      </w:tr>
+      <w:tr>
+        <w:trPr>
+          <w:trHeight w:val="300"/>
+          <w:jc w:val="center"/>
+        </w:trPr>
+        <w:tc>
+          <w:tcPr>
+            <w:tcW w:w="1720" w:type="dxa"/>
+            <w:tcBorders>
+              <w:top w:val="nil"/>
+              <w:left w:val="single" w:sz="8" w:space="0" w:color="auto"/>
+              <w:bottom w:val="single" w:sz="4" w:space="0" w:color="auto"/>
+              <w:right w:val="single" w:sz="8" w:space="0" w:color="auto"/>
+            </w:tcBorders>
+            <w:shd w:val="clear" w:color="auto" w:fill="auto"/>
+            <w:noWrap/>
+          </w:tcPr>
+          <w:p>
+            <w:pPr>
+              <w:rPr>
+                <w:rFonts w:ascii="Calibri" w:eastAsia="Times New Roman" w:hAnsi="Calibri" w:cs="Times New Roman"/>
+                <w:color w:val="000000"/>
+                <w:sz w:val="22"/>
+                <w:szCs w:val="22"/>
+                <w:lang w:val="hu-HU" w:eastAsia="hu-HU"/>
+              </w:rPr>
+            </w:pPr>
+            <w:r>
+              <w:t xml:space="preserve">Műfaja </w:t>
+            </w:r>
+          </w:p>
+        </w:tc>
+        <w:tc>
+          <w:tcPr>
+            <w:tcW w:w="974" w:type="dxa"/>
+            <w:tcBorders>
+              <w:top w:val="nil"/>
+              <w:left w:val="nil"/>
+              <w:bottom w:val="single" w:sz="4" w:space="0" w:color="auto"/>
+              <w:right w:val="single" w:sz="4" w:space="0" w:color="auto"/>
+            </w:tcBorders>
+            <w:shd w:val="clear" w:color="auto" w:fill="auto"/>
+            <w:noWrap/>
+            <w:vAlign w:val="bottom"/>
+          </w:tcPr>
+          <w:p>
+            <w:pPr>
+              <w:jc w:val="center"/>
+              <w:rPr>
+                <w:rFonts w:ascii="Times New Roman" w:eastAsia="Times New Roman" w:hAnsi="Times New Roman" w:cs="Times New Roman"/>
+                <w:b/>
+                <w:bCs/>
+                <w:color w:val="000000"/>
+                <w:sz w:val="22"/>
+                <w:szCs w:val="22"/>
+                <w:lang w:val="hu-HU" w:eastAsia="hu-HU"/>
+              </w:rPr>
+            </w:pPr>
+          </w:p>
+        </w:tc>
+        <w:tc>
+          <w:tcPr>
+            <w:tcW w:w="960" w:type="dxa"/>
+            <w:tcBorders>
+              <w:top w:val="nil"/>
+              <w:left w:val="nil"/>
+              <w:bottom w:val="single" w:sz="4" w:space="0" w:color="auto"/>
+              <w:right w:val="single" w:sz="4" w:space="0" w:color="auto"/>
+            </w:tcBorders>
+            <w:shd w:val="clear" w:color="auto" w:fill="auto"/>
+            <w:noWrap/>
+            <w:vAlign w:val="bottom"/>
+          </w:tcPr>
+          <w:p>
+            <w:pPr>
+              <w:jc w:val="center"/>
+              <w:rPr>
+                <w:rFonts w:ascii="Times New Roman" w:eastAsia="Times New Roman" w:hAnsi="Times New Roman" w:cs="Times New Roman"/>
+                <w:b/>
+                <w:bCs/>
+                <w:color w:val="000000"/>
+                <w:sz w:val="22"/>
+                <w:szCs w:val="22"/>
+                <w:lang w:val="hu-HU" w:eastAsia="hu-HU"/>
+              </w:rPr>
+            </w:pPr>
+          </w:p>
+        </w:tc>
+        <w:tc>
+          <w:tcPr>
+            <w:tcW w:w="960" w:type="dxa"/>
+            <w:tcBorders>
+              <w:top w:val="nil"/>
+              <w:left w:val="nil"/>
+              <w:bottom w:val="single" w:sz="4" w:space="0" w:color="auto"/>
+              <w:right w:val="single" w:sz="4" w:space="0" w:color="auto"/>
+            </w:tcBorders>
+            <w:shd w:val="clear" w:color="auto" w:fill="auto"/>
+            <w:noWrap/>
+            <w:vAlign w:val="bottom"/>
+          </w:tcPr>
+          <w:p>
+            <w:pPr>
+              <w:jc w:val="center"/>
+              <w:rPr>
+                <w:rFonts w:ascii="Times New Roman" w:eastAsia="Times New Roman" w:hAnsi="Times New Roman" w:cs="Times New Roman"/>
+                <w:b/>
+                <w:bCs/>
+                <w:color w:val="000000"/>
+                <w:sz w:val="22"/>
+                <w:szCs w:val="22"/>
+                <w:lang w:val="hu-HU" w:eastAsia="hu-HU"/>
+              </w:rPr>
+            </w:pPr>
+            <w:r>
+              <w:rPr>
+                <w:rFonts w:ascii="Times New Roman" w:eastAsia="Times New Roman" w:hAnsi="Times New Roman" w:cs="Times New Roman"/>
+                <w:b/>
+                <w:bCs/>
+                <w:color w:val="000000"/>
+                <w:sz w:val="22"/>
+                <w:szCs w:val="22"/>
+                <w:lang w:val="hu-HU" w:eastAsia="hu-HU"/>
+              </w:rPr>
+              <w:t>O</w:t>
+            </w:r>
+          </w:p>
+        </w:tc>
+        <w:tc>
+          <w:tcPr>
+            <w:tcW w:w="960" w:type="dxa"/>
+            <w:tcBorders>
+              <w:top w:val="nil"/>
+              <w:left w:val="nil"/>
+              <w:bottom w:val="single" w:sz="4" w:space="0" w:color="auto"/>
+              <w:right w:val="single" w:sz="4" w:space="0" w:color="auto"/>
+            </w:tcBorders>
+            <w:shd w:val="clear" w:color="auto" w:fill="auto"/>
+            <w:noWrap/>
+            <w:vAlign w:val="bottom"/>
+          </w:tcPr>
+          <w:p>
+            <w:pPr>
+              <w:jc w:val="center"/>
+              <w:rPr>
+                <w:rFonts w:ascii="Times New Roman" w:eastAsia="Times New Roman" w:hAnsi="Times New Roman" w:cs="Times New Roman"/>
+                <w:b/>
+                <w:bCs/>
+                <w:color w:val="000000"/>
+                <w:sz w:val="22"/>
+                <w:szCs w:val="22"/>
+                <w:lang w:val="hu-HU" w:eastAsia="hu-HU"/>
+              </w:rPr>
+            </w:pPr>
+          </w:p>
+        </w:tc>
+        <w:tc>
+          <w:tcPr>
+            <w:tcW w:w="960" w:type="dxa"/>
+            <w:tcBorders>
+              <w:top w:val="nil"/>
+              <w:left w:val="nil"/>
+              <w:bottom w:val="single" w:sz="4" w:space="0" w:color="auto"/>
+              <w:right w:val="single" w:sz="4" w:space="0" w:color="auto"/>
+            </w:tcBorders>
+            <w:shd w:val="clear" w:color="auto" w:fill="auto"/>
+            <w:noWrap/>
+            <w:vAlign w:val="bottom"/>
+          </w:tcPr>
+          <w:p>
+            <w:pPr>
+              <w:jc w:val="center"/>
+              <w:rPr>
+                <w:rFonts w:ascii="Times New Roman" w:eastAsia="Times New Roman" w:hAnsi="Times New Roman" w:cs="Times New Roman"/>
+                <w:b/>
+                <w:bCs/>
+                <w:color w:val="000000"/>
+                <w:sz w:val="22"/>
+                <w:szCs w:val="22"/>
+                <w:lang w:val="hu-HU" w:eastAsia="hu-HU"/>
+              </w:rPr>
+            </w:pPr>
+          </w:p>
+        </w:tc>
+        <w:tc>
+          <w:tcPr>
+            <w:tcW w:w="960" w:type="dxa"/>
+            <w:tcBorders>
+              <w:top w:val="nil"/>
+              <w:left w:val="nil"/>
+              <w:bottom w:val="single" w:sz="4" w:space="0" w:color="auto"/>
+              <w:right w:val="single" w:sz="4" w:space="0" w:color="auto"/>
+            </w:tcBorders>
+            <w:shd w:val="clear" w:color="auto" w:fill="auto"/>
+            <w:noWrap/>
+            <w:vAlign w:val="bottom"/>
+          </w:tcPr>
+          <w:p>
+            <w:pPr>
+              <w:jc w:val="center"/>
+              <w:rPr>
+                <w:rFonts w:ascii="Times New Roman" w:eastAsia="Times New Roman" w:hAnsi="Times New Roman" w:cs="Times New Roman"/>
+                <w:b/>
+                <w:bCs/>
+                <w:color w:val="000000"/>
+                <w:sz w:val="22"/>
+                <w:szCs w:val="22"/>
+                <w:lang w:val="hu-HU" w:eastAsia="hu-HU"/>
+              </w:rPr>
+            </w:pPr>
+          </w:p>
+        </w:tc>
+        <w:tc>
+          <w:tcPr>
+            <w:tcW w:w="960" w:type="dxa"/>
+            <w:tcBorders>
+              <w:top w:val="nil"/>
+              <w:left w:val="nil"/>
+              <w:bottom w:val="single" w:sz="4" w:space="0" w:color="auto"/>
+              <w:right w:val="single" w:sz="4" w:space="0" w:color="auto"/>
+            </w:tcBorders>
+            <w:shd w:val="clear" w:color="auto" w:fill="auto"/>
+            <w:noWrap/>
+            <w:vAlign w:val="bottom"/>
+          </w:tcPr>
+          <w:p>
+            <w:pPr>
+              <w:jc w:val="center"/>
+              <w:rPr>
+                <w:rFonts w:ascii="Times New Roman" w:eastAsia="Times New Roman" w:hAnsi="Times New Roman" w:cs="Times New Roman"/>
+                <w:b/>
+                <w:bCs/>
+                <w:color w:val="000000"/>
+                <w:sz w:val="22"/>
+                <w:szCs w:val="22"/>
+                <w:lang w:val="hu-HU" w:eastAsia="hu-HU"/>
+              </w:rPr>
+            </w:pPr>
+          </w:p>
+        </w:tc>
+        <w:tc>
+          <w:tcPr>
+            <w:tcW w:w="974" w:type="dxa"/>
+            <w:tcBorders>
+              <w:top w:val="nil"/>
+              <w:left w:val="nil"/>
+              <w:bottom w:val="single" w:sz="4" w:space="0" w:color="auto"/>
+              <w:right w:val="single" w:sz="8" w:space="0" w:color="auto"/>
+            </w:tcBorders>
+            <w:shd w:val="clear" w:color="auto" w:fill="auto"/>
+            <w:noWrap/>
+            <w:vAlign w:val="bottom"/>
+          </w:tcPr>
+          <w:p>
+            <w:pPr>
+              <w:jc w:val="center"/>
+              <w:rPr>
+                <w:rFonts w:ascii="Times New Roman" w:eastAsia="Times New Roman" w:hAnsi="Times New Roman" w:cs="Times New Roman"/>
+                <w:b/>
+                <w:bCs/>
+                <w:color w:val="000000"/>
+                <w:sz w:val="22"/>
+                <w:szCs w:val="22"/>
+                <w:lang w:val="hu-HU" w:eastAsia="hu-HU"/>
+              </w:rPr>
+            </w:pPr>
+          </w:p>
+        </w:tc>
+        <w:tc>
+          <w:tcPr>
+            <w:tcW w:w="974" w:type="dxa"/>
+            <w:tcBorders>
+              <w:top w:val="nil"/>
+              <w:left w:val="nil"/>
+              <w:bottom w:val="single" w:sz="4" w:space="0" w:color="auto"/>
+              <w:right w:val="single" w:sz="8" w:space="0" w:color="auto"/>
+            </w:tcBorders>
+          </w:tcPr>
+          <w:p>
+            <w:pPr>
+              <w:jc w:val="center"/>
+              <w:rPr>
+                <w:rFonts w:ascii="Times New Roman" w:eastAsia="Times New Roman" w:hAnsi="Times New Roman" w:cs="Times New Roman"/>
+                <w:b/>
+                <w:bCs/>
+                <w:color w:val="000000"/>
+                <w:sz w:val="22"/>
+                <w:szCs w:val="22"/>
+                <w:lang w:val="hu-HU" w:eastAsia="hu-HU"/>
+              </w:rPr>
+            </w:pPr>
+            <w:r>
+              <w:rPr>
+                <w:rFonts w:ascii="Times New Roman" w:eastAsia="Times New Roman" w:hAnsi="Times New Roman" w:cs="Times New Roman"/>
+                <w:b/>
+                <w:bCs/>
+                <w:color w:val="000000"/>
+                <w:sz w:val="22"/>
+                <w:szCs w:val="22"/>
+                <w:lang w:val="hu-HU" w:eastAsia="hu-HU"/>
+              </w:rPr>
+              <w:t>LMOT</w:t>
+            </w:r>
+          </w:p>
+        </w:tc>
+      </w:tr>
+      <w:tr>
+        <w:trPr>
+          <w:trHeight w:val="300"/>
+          <w:jc w:val="center"/>
+        </w:trPr>
+        <w:tc>
+          <w:tcPr>
+            <w:tcW w:w="1720" w:type="dxa"/>
+            <w:tcBorders>
+              <w:top w:val="nil"/>
+              <w:left w:val="single" w:sz="8" w:space="0" w:color="auto"/>
+              <w:bottom w:val="single" w:sz="4" w:space="0" w:color="auto"/>
+              <w:right w:val="single" w:sz="8" w:space="0" w:color="auto"/>
+            </w:tcBorders>
+            <w:shd w:val="clear" w:color="auto" w:fill="auto"/>
+            <w:noWrap/>
+          </w:tcPr>
+          <w:p>
+            <w:pPr>
+              <w:rPr>
+                <w:rFonts w:ascii="Calibri" w:eastAsia="Times New Roman" w:hAnsi="Calibri" w:cs="Times New Roman"/>
+                <w:color w:val="000000"/>
+                <w:sz w:val="22"/>
+                <w:szCs w:val="22"/>
+                <w:lang w:val="hu-HU" w:eastAsia="hu-HU"/>
+              </w:rPr>
+            </w:pPr>
+            <w:r>
+              <w:t xml:space="preserve">Tétel </w:t>
+            </w:r>
+          </w:p>
+        </w:tc>
+        <w:tc>
+          <w:tcPr>
+            <w:tcW w:w="974" w:type="dxa"/>
+            <w:tcBorders>
+              <w:top w:val="nil"/>
+              <w:left w:val="nil"/>
+              <w:bottom w:val="single" w:sz="4" w:space="0" w:color="auto"/>
+              <w:right w:val="single" w:sz="4" w:space="0" w:color="auto"/>
+            </w:tcBorders>
+            <w:shd w:val="clear" w:color="auto" w:fill="auto"/>
+            <w:noWrap/>
+            <w:vAlign w:val="bottom"/>
+          </w:tcPr>
+          <w:p>
+            <w:pPr>
+              <w:jc w:val="center"/>
+              <w:rPr>
+                <w:rFonts w:ascii="Times New Roman" w:eastAsia="Times New Roman" w:hAnsi="Times New Roman" w:cs="Times New Roman"/>
+                <w:b/>
+                <w:bCs/>
+                <w:color w:val="000000"/>
+                <w:sz w:val="22"/>
+                <w:szCs w:val="22"/>
+                <w:lang w:val="hu-HU" w:eastAsia="hu-HU"/>
+              </w:rPr>
+            </w:pPr>
+          </w:p>
+        </w:tc>
+        <w:tc>
+          <w:tcPr>
+            <w:tcW w:w="960" w:type="dxa"/>
+            <w:tcBorders>
+              <w:top w:val="nil"/>
+              <w:left w:val="nil"/>
+              <w:bottom w:val="single" w:sz="4" w:space="0" w:color="auto"/>
+              <w:right w:val="single" w:sz="4" w:space="0" w:color="auto"/>
+            </w:tcBorders>
+            <w:shd w:val="clear" w:color="auto" w:fill="auto"/>
+            <w:noWrap/>
+            <w:vAlign w:val="bottom"/>
+          </w:tcPr>
+          <w:p>
+            <w:pPr>
+              <w:jc w:val="center"/>
+              <w:rPr>
+                <w:rFonts w:ascii="Times New Roman" w:eastAsia="Times New Roman" w:hAnsi="Times New Roman" w:cs="Times New Roman"/>
+                <w:b/>
+                <w:bCs/>
+                <w:color w:val="000000"/>
+                <w:sz w:val="22"/>
+                <w:szCs w:val="22"/>
+                <w:lang w:val="hu-HU" w:eastAsia="hu-HU"/>
+              </w:rPr>
+            </w:pPr>
+          </w:p>
+        </w:tc>
+        <w:tc>
+          <w:tcPr>
+            <w:tcW w:w="960" w:type="dxa"/>
+            <w:tcBorders>
+              <w:top w:val="nil"/>
+              <w:left w:val="nil"/>
+              <w:bottom w:val="single" w:sz="4" w:space="0" w:color="auto"/>
+              <w:right w:val="single" w:sz="4" w:space="0" w:color="auto"/>
+            </w:tcBorders>
+            <w:shd w:val="clear" w:color="auto" w:fill="auto"/>
+            <w:noWrap/>
+            <w:vAlign w:val="bottom"/>
+          </w:tcPr>
+          <w:p>
+            <w:pPr>
+              <w:jc w:val="center"/>
+              <w:rPr>
+                <w:rFonts w:ascii="Times New Roman" w:eastAsia="Times New Roman" w:hAnsi="Times New Roman" w:cs="Times New Roman"/>
+                <w:b/>
+                <w:bCs/>
+                <w:color w:val="000000"/>
+                <w:sz w:val="22"/>
+                <w:szCs w:val="22"/>
+                <w:lang w:val="hu-HU" w:eastAsia="hu-HU"/>
+              </w:rPr>
+            </w:pPr>
+          </w:p>
+        </w:tc>
+        <w:tc>
+          <w:tcPr>
+            <w:tcW w:w="960" w:type="dxa"/>
+            <w:tcBorders>
+              <w:top w:val="nil"/>
+              <w:left w:val="nil"/>
+              <w:bottom w:val="single" w:sz="4" w:space="0" w:color="auto"/>
+              <w:right w:val="single" w:sz="4" w:space="0" w:color="auto"/>
+            </w:tcBorders>
+            <w:shd w:val="clear" w:color="auto" w:fill="auto"/>
+            <w:noWrap/>
+            <w:vAlign w:val="bottom"/>
+          </w:tcPr>
+          <w:p>
+            <w:pPr>
+              <w:jc w:val="center"/>
+              <w:rPr>
+                <w:rFonts w:ascii="Times New Roman" w:eastAsia="Times New Roman" w:hAnsi="Times New Roman" w:cs="Times New Roman"/>
+                <w:b/>
+                <w:bCs/>
+                <w:color w:val="000000"/>
+                <w:sz w:val="22"/>
+                <w:szCs w:val="22"/>
+                <w:lang w:val="hu-HU" w:eastAsia="hu-HU"/>
+              </w:rPr>
+            </w:pPr>
+            <w:r>
+              <w:rPr>
+                <w:rFonts w:ascii="Times New Roman" w:eastAsia="Times New Roman" w:hAnsi="Times New Roman" w:cs="Times New Roman"/>
+                <w:b/>
+                <w:bCs/>
+                <w:color w:val="000000"/>
+                <w:sz w:val="22"/>
+                <w:szCs w:val="22"/>
+                <w:lang w:val="hu-HU" w:eastAsia="hu-HU"/>
+              </w:rPr>
+              <w:t>LMO</w:t>
+            </w:r>
+          </w:p>
+        </w:tc>
+        <w:tc>
+          <w:tcPr>
+            <w:tcW w:w="960" w:type="dxa"/>
+            <w:tcBorders>
+              <w:top w:val="nil"/>
+              <w:left w:val="nil"/>
+              <w:bottom w:val="single" w:sz="4" w:space="0" w:color="auto"/>
+              <w:right w:val="single" w:sz="4" w:space="0" w:color="auto"/>
+            </w:tcBorders>
+            <w:shd w:val="clear" w:color="auto" w:fill="auto"/>
+            <w:noWrap/>
+            <w:vAlign w:val="bottom"/>
+          </w:tcPr>
+          <w:p>
+            <w:pPr>
+              <w:jc w:val="center"/>
+              <w:rPr>
+                <w:rFonts w:ascii="Times New Roman" w:eastAsia="Times New Roman" w:hAnsi="Times New Roman" w:cs="Times New Roman"/>
+                <w:b/>
+                <w:bCs/>
+                <w:color w:val="000000"/>
+                <w:sz w:val="22"/>
+                <w:szCs w:val="22"/>
+                <w:lang w:val="hu-HU" w:eastAsia="hu-HU"/>
+              </w:rPr>
+            </w:pPr>
+            <w:r>
+              <w:rPr>
+                <w:rFonts w:ascii="Times New Roman" w:eastAsia="Times New Roman" w:hAnsi="Times New Roman" w:cs="Times New Roman"/>
+                <w:b/>
+                <w:bCs/>
+                <w:color w:val="000000"/>
+                <w:sz w:val="22"/>
+                <w:szCs w:val="22"/>
+                <w:lang w:val="hu-HU" w:eastAsia="hu-HU"/>
+              </w:rPr>
+              <w:t>M</w:t>
+            </w:r>
+            <w:r>
+              <w:rPr>
+                <w:rFonts w:ascii="Times New Roman" w:eastAsia="Times New Roman" w:hAnsi="Times New Roman" w:cs="Times New Roman"/>
+                <w:b/>
+                <w:bCs/>
+                <w:color w:val="000000"/>
+                <w:sz w:val="22"/>
+                <w:szCs w:val="22"/>
+                <w:lang w:val="hu-HU" w:eastAsia="hu-HU"/>
+              </w:rPr>
+              <w:t>O</w:t>
+            </w:r>
+          </w:p>
+        </w:tc>
+        <w:tc>
+          <w:tcPr>
+            <w:tcW w:w="960" w:type="dxa"/>
+            <w:tcBorders>
+              <w:top w:val="nil"/>
+              <w:left w:val="nil"/>
+              <w:bottom w:val="single" w:sz="4" w:space="0" w:color="auto"/>
+              <w:right w:val="single" w:sz="4" w:space="0" w:color="auto"/>
+            </w:tcBorders>
+            <w:shd w:val="clear" w:color="auto" w:fill="auto"/>
+            <w:noWrap/>
+            <w:vAlign w:val="bottom"/>
+          </w:tcPr>
+          <w:p>
+            <w:pPr>
+              <w:jc w:val="center"/>
+              <w:rPr>
+                <w:rFonts w:ascii="Times New Roman" w:eastAsia="Times New Roman" w:hAnsi="Times New Roman" w:cs="Times New Roman"/>
+                <w:b/>
+                <w:bCs/>
+                <w:color w:val="000000"/>
+                <w:sz w:val="22"/>
+                <w:szCs w:val="22"/>
+                <w:lang w:val="hu-HU" w:eastAsia="hu-HU"/>
+              </w:rPr>
+            </w:pPr>
+            <w:r>
+              <w:rPr>
+                <w:rFonts w:ascii="Times New Roman" w:eastAsia="Times New Roman" w:hAnsi="Times New Roman" w:cs="Times New Roman"/>
+                <w:b/>
+                <w:bCs/>
+                <w:color w:val="000000"/>
+                <w:sz w:val="22"/>
+                <w:szCs w:val="22"/>
+                <w:lang w:val="hu-HU" w:eastAsia="hu-HU"/>
+              </w:rPr>
+              <w:t>M</w:t>
+            </w:r>
+            <w:r>
+              <w:rPr>
+                <w:rFonts w:ascii="Times New Roman" w:eastAsia="Times New Roman" w:hAnsi="Times New Roman" w:cs="Times New Roman"/>
+                <w:b/>
+                <w:bCs/>
+                <w:color w:val="000000"/>
+                <w:sz w:val="22"/>
+                <w:szCs w:val="22"/>
+                <w:lang w:val="hu-HU" w:eastAsia="hu-HU"/>
+              </w:rPr>
+              <w:t>O</w:t>
+            </w:r>
+            <w:r>
+              <w:rPr>
+                <w:rFonts w:ascii="Times New Roman" w:eastAsia="Times New Roman" w:hAnsi="Times New Roman" w:cs="Times New Roman"/>
+                <w:b/>
+                <w:bCs/>
+                <w:color w:val="000000"/>
+                <w:sz w:val="22"/>
+                <w:szCs w:val="22"/>
+                <w:lang w:val="hu-HU" w:eastAsia="hu-HU"/>
+              </w:rPr>
+              <w:t>T</w:t>
+            </w:r>
+          </w:p>
+        </w:tc>
+        <w:tc>
+          <w:tcPr>
+            <w:tcW w:w="960" w:type="dxa"/>
+            <w:tcBorders>
+              <w:top w:val="nil"/>
+              <w:left w:val="nil"/>
+              <w:bottom w:val="single" w:sz="4" w:space="0" w:color="auto"/>
+              <w:right w:val="single" w:sz="4" w:space="0" w:color="auto"/>
+            </w:tcBorders>
+            <w:shd w:val="clear" w:color="auto" w:fill="auto"/>
+            <w:noWrap/>
+            <w:vAlign w:val="bottom"/>
+          </w:tcPr>
+          <w:p>
+            <w:pPr>
+              <w:jc w:val="center"/>
+              <w:rPr>
+                <w:rFonts w:ascii="Times New Roman" w:eastAsia="Times New Roman" w:hAnsi="Times New Roman" w:cs="Times New Roman"/>
+                <w:b/>
+                <w:bCs/>
+                <w:color w:val="000000"/>
+                <w:sz w:val="22"/>
+                <w:szCs w:val="22"/>
+                <w:lang w:val="hu-HU" w:eastAsia="hu-HU"/>
+              </w:rPr>
+            </w:pPr>
+          </w:p>
+        </w:tc>
+        <w:tc>
+          <w:tcPr>
+            <w:tcW w:w="974" w:type="dxa"/>
+            <w:tcBorders>
+              <w:top w:val="nil"/>
+              <w:left w:val="nil"/>
+              <w:bottom w:val="single" w:sz="4" w:space="0" w:color="auto"/>
+              <w:right w:val="single" w:sz="8" w:space="0" w:color="auto"/>
+            </w:tcBorders>
+            <w:shd w:val="clear" w:color="auto" w:fill="auto"/>
+            <w:noWrap/>
+            <w:vAlign w:val="bottom"/>
+          </w:tcPr>
+          <w:p>
+            <w:pPr>
+              <w:jc w:val="center"/>
+              <w:rPr>
+                <w:rFonts w:ascii="Times New Roman" w:eastAsia="Times New Roman" w:hAnsi="Times New Roman" w:cs="Times New Roman"/>
+                <w:b/>
+                <w:bCs/>
+                <w:color w:val="000000"/>
+                <w:sz w:val="22"/>
+                <w:szCs w:val="22"/>
+                <w:lang w:val="hu-HU" w:eastAsia="hu-HU"/>
+              </w:rPr>
+            </w:pPr>
+          </w:p>
+        </w:tc>
+        <w:tc>
+          <w:tcPr>
+            <w:tcW w:w="974" w:type="dxa"/>
+            <w:tcBorders>
+              <w:top w:val="nil"/>
+              <w:left w:val="nil"/>
+              <w:bottom w:val="single" w:sz="4" w:space="0" w:color="auto"/>
+              <w:right w:val="single" w:sz="8" w:space="0" w:color="auto"/>
+            </w:tcBorders>
+          </w:tcPr>
+          <w:p>
+            <w:pPr>
+              <w:jc w:val="center"/>
+              <w:rPr>
+                <w:rFonts w:ascii="Times New Roman" w:eastAsia="Times New Roman" w:hAnsi="Times New Roman" w:cs="Times New Roman"/>
+                <w:b/>
+                <w:bCs/>
+                <w:color w:val="000000"/>
+                <w:sz w:val="22"/>
+                <w:szCs w:val="22"/>
+                <w:lang w:val="hu-HU" w:eastAsia="hu-HU"/>
+              </w:rPr>
+            </w:pPr>
+            <w:r>
+              <w:rPr>
+                <w:rFonts w:ascii="Times New Roman" w:eastAsia="Times New Roman" w:hAnsi="Times New Roman" w:cs="Times New Roman"/>
+                <w:b/>
+                <w:bCs/>
+                <w:color w:val="000000"/>
+                <w:sz w:val="22"/>
+                <w:szCs w:val="22"/>
+                <w:lang w:val="hu-HU" w:eastAsia="hu-HU"/>
+              </w:rPr>
+              <w:t>LMOT</w:t>
+            </w:r>
+          </w:p>
+        </w:tc>
+      </w:tr>
+      <w:tr>
+        <w:trPr>
+          <w:trHeight w:val="300"/>
+          <w:jc w:val="center"/>
+        </w:trPr>
+        <w:tc>
+          <w:tcPr>
+            <w:tcW w:w="1720" w:type="dxa"/>
+            <w:tcBorders>
+              <w:top w:val="nil"/>
+              <w:left w:val="single" w:sz="8" w:space="0" w:color="auto"/>
+              <w:bottom w:val="single" w:sz="4" w:space="0" w:color="auto"/>
+              <w:right w:val="single" w:sz="8" w:space="0" w:color="auto"/>
+            </w:tcBorders>
+            <w:shd w:val="clear" w:color="auto" w:fill="auto"/>
+            <w:noWrap/>
+          </w:tcPr>
+          <w:p>
+            <w:pPr>
+              <w:rPr>
+                <w:rFonts w:ascii="Calibri" w:eastAsia="Times New Roman" w:hAnsi="Calibri" w:cs="Times New Roman"/>
+                <w:color w:val="000000"/>
+                <w:sz w:val="22"/>
+                <w:szCs w:val="22"/>
+                <w:lang w:val="hu-HU" w:eastAsia="hu-HU"/>
+              </w:rPr>
+            </w:pPr>
+            <w:r>
+              <w:t xml:space="preserve">Felhasználó </w:t>
+            </w:r>
+          </w:p>
+        </w:tc>
+        <w:tc>
+          <w:tcPr>
+            <w:tcW w:w="974" w:type="dxa"/>
+            <w:tcBorders>
+              <w:top w:val="nil"/>
+              <w:left w:val="nil"/>
+              <w:bottom w:val="single" w:sz="4" w:space="0" w:color="auto"/>
+              <w:right w:val="single" w:sz="4" w:space="0" w:color="auto"/>
+            </w:tcBorders>
+            <w:shd w:val="clear" w:color="auto" w:fill="auto"/>
+            <w:noWrap/>
+            <w:vAlign w:val="bottom"/>
+          </w:tcPr>
+          <w:p>
+            <w:pPr>
+              <w:jc w:val="center"/>
+              <w:rPr>
+                <w:rFonts w:ascii="Times New Roman" w:eastAsia="Times New Roman" w:hAnsi="Times New Roman" w:cs="Times New Roman"/>
+                <w:b/>
+                <w:bCs/>
+                <w:color w:val="000000"/>
+                <w:sz w:val="22"/>
+                <w:szCs w:val="22"/>
+                <w:lang w:val="hu-HU" w:eastAsia="hu-HU"/>
+              </w:rPr>
+            </w:pPr>
+            <w:r>
+              <w:rPr>
+                <w:rFonts w:ascii="Times New Roman" w:eastAsia="Times New Roman" w:hAnsi="Times New Roman" w:cs="Times New Roman"/>
+                <w:b/>
+                <w:bCs/>
+                <w:color w:val="000000"/>
+                <w:sz w:val="22"/>
+                <w:szCs w:val="22"/>
+                <w:lang w:val="hu-HU" w:eastAsia="hu-HU"/>
+              </w:rPr>
+              <w:t>L O</w:t>
+            </w:r>
+          </w:p>
+        </w:tc>
+        <w:tc>
+          <w:tcPr>
+            <w:tcW w:w="960" w:type="dxa"/>
+            <w:tcBorders>
+              <w:top w:val="nil"/>
+              <w:left w:val="nil"/>
+              <w:bottom w:val="single" w:sz="4" w:space="0" w:color="auto"/>
+              <w:right w:val="single" w:sz="4" w:space="0" w:color="auto"/>
+            </w:tcBorders>
+            <w:shd w:val="clear" w:color="auto" w:fill="auto"/>
+            <w:noWrap/>
+            <w:vAlign w:val="bottom"/>
+          </w:tcPr>
+          <w:p>
+            <w:pPr>
+              <w:jc w:val="center"/>
+              <w:rPr>
+                <w:rFonts w:ascii="Times New Roman" w:eastAsia="Times New Roman" w:hAnsi="Times New Roman" w:cs="Times New Roman"/>
+                <w:b/>
+                <w:bCs/>
+                <w:color w:val="000000"/>
+                <w:sz w:val="22"/>
+                <w:szCs w:val="22"/>
+                <w:lang w:val="hu-HU" w:eastAsia="hu-HU"/>
+              </w:rPr>
+            </w:pPr>
+            <w:r>
+              <w:rPr>
+                <w:rFonts w:ascii="Times New Roman" w:eastAsia="Times New Roman" w:hAnsi="Times New Roman" w:cs="Times New Roman"/>
+                <w:b/>
+                <w:bCs/>
+                <w:color w:val="000000"/>
+                <w:sz w:val="22"/>
+                <w:szCs w:val="22"/>
+                <w:lang w:val="hu-HU" w:eastAsia="hu-HU"/>
+              </w:rPr>
+              <w:t>O</w:t>
+            </w:r>
+          </w:p>
+        </w:tc>
+        <w:tc>
+          <w:tcPr>
+            <w:tcW w:w="960" w:type="dxa"/>
+            <w:tcBorders>
+              <w:top w:val="nil"/>
+              <w:left w:val="nil"/>
+              <w:bottom w:val="single" w:sz="4" w:space="0" w:color="auto"/>
+              <w:right w:val="single" w:sz="4" w:space="0" w:color="auto"/>
+            </w:tcBorders>
+            <w:shd w:val="clear" w:color="auto" w:fill="auto"/>
+            <w:noWrap/>
+            <w:vAlign w:val="bottom"/>
+          </w:tcPr>
+          <w:p>
+            <w:pPr>
+              <w:jc w:val="center"/>
+              <w:rPr>
+                <w:rFonts w:ascii="Times New Roman" w:eastAsia="Times New Roman" w:hAnsi="Times New Roman" w:cs="Times New Roman"/>
+                <w:b/>
+                <w:bCs/>
+                <w:color w:val="000000"/>
+                <w:sz w:val="22"/>
+                <w:szCs w:val="22"/>
+                <w:lang w:val="hu-HU" w:eastAsia="hu-HU"/>
+              </w:rPr>
+            </w:pPr>
+          </w:p>
+        </w:tc>
+        <w:tc>
+          <w:tcPr>
+            <w:tcW w:w="960" w:type="dxa"/>
+            <w:tcBorders>
+              <w:top w:val="nil"/>
+              <w:left w:val="nil"/>
+              <w:bottom w:val="single" w:sz="4" w:space="0" w:color="auto"/>
+              <w:right w:val="single" w:sz="4" w:space="0" w:color="auto"/>
+            </w:tcBorders>
+            <w:shd w:val="clear" w:color="auto" w:fill="auto"/>
+            <w:noWrap/>
+            <w:vAlign w:val="bottom"/>
+          </w:tcPr>
+          <w:p>
+            <w:pPr>
+              <w:jc w:val="center"/>
+              <w:rPr>
+                <w:rFonts w:ascii="Times New Roman" w:eastAsia="Times New Roman" w:hAnsi="Times New Roman" w:cs="Times New Roman"/>
+                <w:b/>
+                <w:bCs/>
+                <w:color w:val="000000"/>
+                <w:sz w:val="22"/>
+                <w:szCs w:val="22"/>
+                <w:lang w:val="hu-HU" w:eastAsia="hu-HU"/>
+              </w:rPr>
+            </w:pPr>
+            <w:r>
+              <w:rPr>
+                <w:rFonts w:ascii="Times New Roman" w:eastAsia="Times New Roman" w:hAnsi="Times New Roman" w:cs="Times New Roman"/>
+                <w:b/>
+                <w:bCs/>
+                <w:color w:val="000000"/>
+                <w:sz w:val="22"/>
+                <w:szCs w:val="22"/>
+                <w:lang w:val="hu-HU" w:eastAsia="hu-HU"/>
+              </w:rPr>
+              <w:t>O</w:t>
+            </w:r>
+          </w:p>
+        </w:tc>
+        <w:tc>
+          <w:tcPr>
+            <w:tcW w:w="960" w:type="dxa"/>
+            <w:tcBorders>
+              <w:top w:val="nil"/>
+              <w:left w:val="nil"/>
+              <w:bottom w:val="single" w:sz="4" w:space="0" w:color="auto"/>
+              <w:right w:val="single" w:sz="4" w:space="0" w:color="auto"/>
+            </w:tcBorders>
+            <w:shd w:val="clear" w:color="auto" w:fill="auto"/>
+            <w:noWrap/>
+            <w:vAlign w:val="bottom"/>
+          </w:tcPr>
+          <w:p>
+            <w:pPr>
+              <w:jc w:val="center"/>
+              <w:rPr>
+                <w:rFonts w:ascii="Times New Roman" w:eastAsia="Times New Roman" w:hAnsi="Times New Roman" w:cs="Times New Roman"/>
+                <w:b/>
+                <w:bCs/>
+                <w:color w:val="000000"/>
+                <w:sz w:val="22"/>
+                <w:szCs w:val="22"/>
+                <w:lang w:val="hu-HU" w:eastAsia="hu-HU"/>
+              </w:rPr>
+            </w:pPr>
+            <w:r>
+              <w:rPr>
+                <w:rFonts w:ascii="Times New Roman" w:eastAsia="Times New Roman" w:hAnsi="Times New Roman" w:cs="Times New Roman"/>
+                <w:b/>
+                <w:bCs/>
+                <w:color w:val="000000"/>
+                <w:sz w:val="22"/>
+                <w:szCs w:val="22"/>
+                <w:lang w:val="hu-HU" w:eastAsia="hu-HU"/>
+              </w:rPr>
+              <w:t>O</w:t>
+            </w:r>
+          </w:p>
+        </w:tc>
+        <w:tc>
+          <w:tcPr>
+            <w:tcW w:w="960" w:type="dxa"/>
+            <w:tcBorders>
+              <w:top w:val="nil"/>
+              <w:left w:val="nil"/>
+              <w:bottom w:val="single" w:sz="4" w:space="0" w:color="auto"/>
+              <w:right w:val="single" w:sz="4" w:space="0" w:color="auto"/>
+            </w:tcBorders>
+            <w:shd w:val="clear" w:color="auto" w:fill="auto"/>
+            <w:noWrap/>
+            <w:vAlign w:val="bottom"/>
+          </w:tcPr>
+          <w:p>
+            <w:pPr>
+              <w:jc w:val="center"/>
+              <w:rPr>
+                <w:rFonts w:ascii="Times New Roman" w:eastAsia="Times New Roman" w:hAnsi="Times New Roman" w:cs="Times New Roman"/>
+                <w:b/>
+                <w:bCs/>
+                <w:color w:val="000000"/>
+                <w:sz w:val="22"/>
+                <w:szCs w:val="22"/>
+                <w:lang w:val="hu-HU" w:eastAsia="hu-HU"/>
+              </w:rPr>
+            </w:pPr>
+          </w:p>
+        </w:tc>
+        <w:tc>
+          <w:tcPr>
+            <w:tcW w:w="960" w:type="dxa"/>
+            <w:tcBorders>
+              <w:top w:val="nil"/>
+              <w:left w:val="nil"/>
+              <w:bottom w:val="single" w:sz="4" w:space="0" w:color="auto"/>
+              <w:right w:val="single" w:sz="4" w:space="0" w:color="auto"/>
+            </w:tcBorders>
+            <w:shd w:val="clear" w:color="auto" w:fill="auto"/>
+            <w:noWrap/>
+            <w:vAlign w:val="bottom"/>
+          </w:tcPr>
+          <w:p>
+            <w:pPr>
+              <w:jc w:val="center"/>
+              <w:rPr>
+                <w:rFonts w:ascii="Times New Roman" w:eastAsia="Times New Roman" w:hAnsi="Times New Roman" w:cs="Times New Roman"/>
+                <w:b/>
+                <w:bCs/>
+                <w:color w:val="000000"/>
+                <w:sz w:val="22"/>
+                <w:szCs w:val="22"/>
+                <w:lang w:val="hu-HU" w:eastAsia="hu-HU"/>
+              </w:rPr>
+            </w:pPr>
+            <w:r>
+              <w:rPr>
+                <w:rFonts w:ascii="Times New Roman" w:eastAsia="Times New Roman" w:hAnsi="Times New Roman" w:cs="Times New Roman"/>
+                <w:b/>
+                <w:bCs/>
+                <w:color w:val="000000"/>
+                <w:sz w:val="22"/>
+                <w:szCs w:val="22"/>
+                <w:lang w:val="hu-HU" w:eastAsia="hu-HU"/>
+              </w:rPr>
+              <w:t>O</w:t>
+            </w:r>
+          </w:p>
+        </w:tc>
+        <w:tc>
+          <w:tcPr>
+            <w:tcW w:w="974" w:type="dxa"/>
+            <w:tcBorders>
+              <w:top w:val="nil"/>
+              <w:left w:val="nil"/>
+              <w:bottom w:val="single" w:sz="4" w:space="0" w:color="auto"/>
+              <w:right w:val="single" w:sz="8" w:space="0" w:color="auto"/>
+            </w:tcBorders>
+            <w:shd w:val="clear" w:color="auto" w:fill="auto"/>
+            <w:noWrap/>
+            <w:vAlign w:val="bottom"/>
+          </w:tcPr>
+          <w:p>
+            <w:pPr>
+              <w:jc w:val="center"/>
+              <w:rPr>
+                <w:rFonts w:ascii="Times New Roman" w:eastAsia="Times New Roman" w:hAnsi="Times New Roman" w:cs="Times New Roman"/>
+                <w:b/>
+                <w:bCs/>
+                <w:color w:val="000000"/>
+                <w:sz w:val="22"/>
+                <w:szCs w:val="22"/>
+                <w:lang w:val="hu-HU" w:eastAsia="hu-HU"/>
+              </w:rPr>
+            </w:pPr>
+            <w:r>
+              <w:rPr>
+                <w:rFonts w:ascii="Times New Roman" w:eastAsia="Times New Roman" w:hAnsi="Times New Roman" w:cs="Times New Roman"/>
+                <w:b/>
+                <w:bCs/>
+                <w:color w:val="000000"/>
+                <w:sz w:val="22"/>
+                <w:szCs w:val="22"/>
+                <w:lang w:val="hu-HU" w:eastAsia="hu-HU"/>
+              </w:rPr>
+              <w:t>O</w:t>
+            </w:r>
+          </w:p>
+        </w:tc>
+        <w:tc>
+          <w:tcPr>
+            <w:tcW w:w="974" w:type="dxa"/>
+            <w:tcBorders>
+              <w:top w:val="nil"/>
+              <w:left w:val="nil"/>
+              <w:bottom w:val="single" w:sz="4" w:space="0" w:color="auto"/>
+              <w:right w:val="single" w:sz="8" w:space="0" w:color="auto"/>
+            </w:tcBorders>
+          </w:tcPr>
+          <w:p>
+            <w:pPr>
+              <w:jc w:val="center"/>
+              <w:rPr>
+                <w:rFonts w:ascii="Times New Roman" w:eastAsia="Times New Roman" w:hAnsi="Times New Roman" w:cs="Times New Roman"/>
+                <w:b/>
+                <w:bCs/>
+                <w:color w:val="000000"/>
+                <w:sz w:val="22"/>
+                <w:szCs w:val="22"/>
+                <w:lang w:val="hu-HU" w:eastAsia="hu-HU"/>
+              </w:rPr>
+            </w:pPr>
+            <w:r>
+              <w:rPr>
+                <w:rFonts w:ascii="Times New Roman" w:eastAsia="Times New Roman" w:hAnsi="Times New Roman" w:cs="Times New Roman"/>
+                <w:b/>
+                <w:bCs/>
+                <w:color w:val="000000"/>
+                <w:sz w:val="22"/>
+                <w:szCs w:val="22"/>
+                <w:lang w:val="hu-HU" w:eastAsia="hu-HU"/>
+              </w:rPr>
+              <w:t>LMOT</w:t>
+            </w:r>
+          </w:p>
+        </w:tc>
+      </w:tr>
+      <w:tr>
+        <w:trPr>
+          <w:trHeight w:val="300"/>
+          <w:jc w:val="center"/>
+        </w:trPr>
+        <w:tc>
+          <w:tcPr>
+            <w:tcW w:w="1720" w:type="dxa"/>
+            <w:tcBorders>
+              <w:top w:val="nil"/>
+              <w:left w:val="single" w:sz="8" w:space="0" w:color="auto"/>
+              <w:bottom w:val="single" w:sz="4" w:space="0" w:color="auto"/>
+              <w:right w:val="single" w:sz="8" w:space="0" w:color="auto"/>
+            </w:tcBorders>
+            <w:shd w:val="clear" w:color="auto" w:fill="auto"/>
+            <w:noWrap/>
             <w:hideMark/>
           </w:tcPr>
           <w:p>
@@ -11833,24 +13333,292 @@
               </w:rPr>
             </w:pPr>
             <w:r>
-              <w:rPr>
-                <w:rFonts w:ascii="Calibri" w:eastAsia="Times New Roman" w:hAnsi="Calibri" w:cs="Times New Roman"/>
-                <w:color w:val="000000"/>
-                <w:sz w:val="22"/>
-                <w:szCs w:val="22"/>
-                <w:lang w:val="hu-HU" w:eastAsia="hu-HU"/>
-              </w:rPr>
-              <w:t> </w:t>
-            </w:r>
-            <w:r>
-              <w:rPr>
-                <w:rFonts w:ascii="Calibri" w:eastAsia="Times New Roman" w:hAnsi="Calibri" w:cs="Times New Roman"/>
-                <w:color w:val="000000"/>
-                <w:sz w:val="22"/>
-                <w:szCs w:val="22"/>
-                <w:lang w:val="hu-HU" w:eastAsia="hu-HU"/>
-              </w:rPr>
-              <w:t>...</w:t>
+              <w:t xml:space="preserve">Kedvence </w:t>
+            </w:r>
+          </w:p>
+        </w:tc>
+        <w:tc>
+          <w:tcPr>
+            <w:tcW w:w="974" w:type="dxa"/>
+            <w:tcBorders>
+              <w:top w:val="nil"/>
+              <w:left w:val="nil"/>
+              <w:bottom w:val="single" w:sz="4" w:space="0" w:color="auto"/>
+              <w:right w:val="single" w:sz="4" w:space="0" w:color="auto"/>
+            </w:tcBorders>
+            <w:shd w:val="clear" w:color="auto" w:fill="auto"/>
+            <w:noWrap/>
+            <w:vAlign w:val="bottom"/>
+          </w:tcPr>
+          <w:p>
+            <w:pPr>
+              <w:jc w:val="center"/>
+              <w:rPr>
+                <w:rFonts w:ascii="Times New Roman" w:eastAsia="Times New Roman" w:hAnsi="Times New Roman" w:cs="Times New Roman"/>
+                <w:b/>
+                <w:bCs/>
+                <w:color w:val="000000"/>
+                <w:sz w:val="22"/>
+                <w:szCs w:val="22"/>
+                <w:lang w:val="hu-HU" w:eastAsia="hu-HU"/>
+              </w:rPr>
+            </w:pPr>
+          </w:p>
+        </w:tc>
+        <w:tc>
+          <w:tcPr>
+            <w:tcW w:w="960" w:type="dxa"/>
+            <w:tcBorders>
+              <w:top w:val="nil"/>
+              <w:left w:val="nil"/>
+              <w:bottom w:val="single" w:sz="4" w:space="0" w:color="auto"/>
+              <w:right w:val="single" w:sz="4" w:space="0" w:color="auto"/>
+            </w:tcBorders>
+            <w:shd w:val="clear" w:color="auto" w:fill="auto"/>
+            <w:noWrap/>
+            <w:vAlign w:val="bottom"/>
+          </w:tcPr>
+          <w:p>
+            <w:pPr>
+              <w:jc w:val="center"/>
+              <w:rPr>
+                <w:rFonts w:ascii="Times New Roman" w:eastAsia="Times New Roman" w:hAnsi="Times New Roman" w:cs="Times New Roman"/>
+                <w:b/>
+                <w:bCs/>
+                <w:color w:val="000000"/>
+                <w:sz w:val="22"/>
+                <w:szCs w:val="22"/>
+                <w:lang w:val="hu-HU" w:eastAsia="hu-HU"/>
+              </w:rPr>
+            </w:pPr>
+          </w:p>
+        </w:tc>
+        <w:tc>
+          <w:tcPr>
+            <w:tcW w:w="960" w:type="dxa"/>
+            <w:tcBorders>
+              <w:top w:val="nil"/>
+              <w:left w:val="nil"/>
+              <w:bottom w:val="single" w:sz="4" w:space="0" w:color="auto"/>
+              <w:right w:val="single" w:sz="4" w:space="0" w:color="auto"/>
+            </w:tcBorders>
+            <w:shd w:val="clear" w:color="auto" w:fill="auto"/>
+            <w:noWrap/>
+            <w:vAlign w:val="bottom"/>
+          </w:tcPr>
+          <w:p>
+            <w:pPr>
+              <w:jc w:val="center"/>
+              <w:rPr>
+                <w:rFonts w:ascii="Times New Roman" w:eastAsia="Times New Roman" w:hAnsi="Times New Roman" w:cs="Times New Roman"/>
+                <w:b/>
+                <w:bCs/>
+                <w:color w:val="000000"/>
+                <w:sz w:val="22"/>
+                <w:szCs w:val="22"/>
+                <w:lang w:val="hu-HU" w:eastAsia="hu-HU"/>
+              </w:rPr>
+            </w:pPr>
+            <w:r>
+              <w:rPr>
+                <w:rFonts w:ascii="Times New Roman" w:eastAsia="Times New Roman" w:hAnsi="Times New Roman" w:cs="Times New Roman"/>
+                <w:b/>
+                <w:bCs/>
+                <w:color w:val="000000"/>
+                <w:sz w:val="22"/>
+                <w:szCs w:val="22"/>
+                <w:lang w:val="hu-HU" w:eastAsia="hu-HU"/>
+              </w:rPr>
+              <w:t>O</w:t>
+            </w:r>
+          </w:p>
+        </w:tc>
+        <w:tc>
+          <w:tcPr>
+            <w:tcW w:w="960" w:type="dxa"/>
+            <w:tcBorders>
+              <w:top w:val="nil"/>
+              <w:left w:val="nil"/>
+              <w:bottom w:val="single" w:sz="4" w:space="0" w:color="auto"/>
+              <w:right w:val="single" w:sz="4" w:space="0" w:color="auto"/>
+            </w:tcBorders>
+            <w:shd w:val="clear" w:color="auto" w:fill="auto"/>
+            <w:noWrap/>
+            <w:vAlign w:val="bottom"/>
+          </w:tcPr>
+          <w:p>
+            <w:pPr>
+              <w:jc w:val="center"/>
+              <w:rPr>
+                <w:rFonts w:ascii="Times New Roman" w:eastAsia="Times New Roman" w:hAnsi="Times New Roman" w:cs="Times New Roman"/>
+                <w:b/>
+                <w:bCs/>
+                <w:color w:val="000000"/>
+                <w:sz w:val="22"/>
+                <w:szCs w:val="22"/>
+                <w:lang w:val="hu-HU" w:eastAsia="hu-HU"/>
+              </w:rPr>
+            </w:pPr>
+          </w:p>
+        </w:tc>
+        <w:tc>
+          <w:tcPr>
+            <w:tcW w:w="960" w:type="dxa"/>
+            <w:tcBorders>
+              <w:top w:val="nil"/>
+              <w:left w:val="nil"/>
+              <w:bottom w:val="single" w:sz="4" w:space="0" w:color="auto"/>
+              <w:right w:val="single" w:sz="4" w:space="0" w:color="auto"/>
+            </w:tcBorders>
+            <w:shd w:val="clear" w:color="auto" w:fill="auto"/>
+            <w:noWrap/>
+            <w:vAlign w:val="bottom"/>
+          </w:tcPr>
+          <w:p>
+            <w:pPr>
+              <w:jc w:val="center"/>
+              <w:rPr>
+                <w:rFonts w:ascii="Times New Roman" w:eastAsia="Times New Roman" w:hAnsi="Times New Roman" w:cs="Times New Roman"/>
+                <w:b/>
+                <w:bCs/>
+                <w:color w:val="000000"/>
+                <w:sz w:val="22"/>
+                <w:szCs w:val="22"/>
+                <w:lang w:val="hu-HU" w:eastAsia="hu-HU"/>
+              </w:rPr>
+            </w:pPr>
+          </w:p>
+        </w:tc>
+        <w:tc>
+          <w:tcPr>
+            <w:tcW w:w="960" w:type="dxa"/>
+            <w:tcBorders>
+              <w:top w:val="nil"/>
+              <w:left w:val="nil"/>
+              <w:bottom w:val="single" w:sz="4" w:space="0" w:color="auto"/>
+              <w:right w:val="single" w:sz="4" w:space="0" w:color="auto"/>
+            </w:tcBorders>
+            <w:shd w:val="clear" w:color="auto" w:fill="auto"/>
+            <w:noWrap/>
+            <w:vAlign w:val="bottom"/>
+          </w:tcPr>
+          <w:p>
+            <w:pPr>
+              <w:jc w:val="center"/>
+              <w:rPr>
+                <w:rFonts w:ascii="Times New Roman" w:eastAsia="Times New Roman" w:hAnsi="Times New Roman" w:cs="Times New Roman"/>
+                <w:b/>
+                <w:bCs/>
+                <w:color w:val="000000"/>
+                <w:sz w:val="22"/>
+                <w:szCs w:val="22"/>
+                <w:lang w:val="hu-HU" w:eastAsia="hu-HU"/>
+              </w:rPr>
+            </w:pPr>
+          </w:p>
+        </w:tc>
+        <w:tc>
+          <w:tcPr>
+            <w:tcW w:w="960" w:type="dxa"/>
+            <w:tcBorders>
+              <w:top w:val="nil"/>
+              <w:left w:val="nil"/>
+              <w:bottom w:val="single" w:sz="4" w:space="0" w:color="auto"/>
+              <w:right w:val="single" w:sz="4" w:space="0" w:color="auto"/>
+            </w:tcBorders>
+            <w:shd w:val="clear" w:color="auto" w:fill="auto"/>
+            <w:noWrap/>
+            <w:vAlign w:val="bottom"/>
+          </w:tcPr>
+          <w:p>
+            <w:pPr>
+              <w:jc w:val="center"/>
+              <w:rPr>
+                <w:rFonts w:ascii="Times New Roman" w:eastAsia="Times New Roman" w:hAnsi="Times New Roman" w:cs="Times New Roman"/>
+                <w:b/>
+                <w:bCs/>
+                <w:color w:val="000000"/>
+                <w:sz w:val="22"/>
+                <w:szCs w:val="22"/>
+                <w:lang w:val="hu-HU" w:eastAsia="hu-HU"/>
+              </w:rPr>
+            </w:pPr>
+          </w:p>
+        </w:tc>
+        <w:tc>
+          <w:tcPr>
+            <w:tcW w:w="974" w:type="dxa"/>
+            <w:tcBorders>
+              <w:top w:val="nil"/>
+              <w:left w:val="nil"/>
+              <w:bottom w:val="single" w:sz="4" w:space="0" w:color="auto"/>
+              <w:right w:val="single" w:sz="8" w:space="0" w:color="auto"/>
+            </w:tcBorders>
+            <w:shd w:val="clear" w:color="auto" w:fill="auto"/>
+            <w:noWrap/>
+            <w:vAlign w:val="bottom"/>
+          </w:tcPr>
+          <w:p>
+            <w:pPr>
+              <w:jc w:val="center"/>
+              <w:rPr>
+                <w:rFonts w:ascii="Times New Roman" w:eastAsia="Times New Roman" w:hAnsi="Times New Roman" w:cs="Times New Roman"/>
+                <w:b/>
+                <w:bCs/>
+                <w:color w:val="000000"/>
+                <w:sz w:val="22"/>
+                <w:szCs w:val="22"/>
+                <w:lang w:val="hu-HU" w:eastAsia="hu-HU"/>
+              </w:rPr>
+            </w:pPr>
+            <w:r>
+              <w:rPr>
+                <w:rFonts w:ascii="Times New Roman" w:eastAsia="Times New Roman" w:hAnsi="Times New Roman" w:cs="Times New Roman"/>
+                <w:b/>
+                <w:bCs/>
+                <w:color w:val="000000"/>
+                <w:sz w:val="22"/>
+                <w:szCs w:val="22"/>
+                <w:lang w:val="hu-HU" w:eastAsia="hu-HU"/>
+              </w:rPr>
+              <w:t>LOT</w:t>
+            </w:r>
+          </w:p>
+        </w:tc>
+        <w:tc>
+          <w:tcPr>
+            <w:tcW w:w="974" w:type="dxa"/>
+            <w:tcBorders>
+              <w:top w:val="nil"/>
+              <w:left w:val="nil"/>
+              <w:bottom w:val="single" w:sz="4" w:space="0" w:color="auto"/>
+              <w:right w:val="single" w:sz="8" w:space="0" w:color="auto"/>
+            </w:tcBorders>
+          </w:tcPr>
+          <w:p>
+            <w:pPr>
+              <w:jc w:val="center"/>
+              <w:rPr>
+                <w:rFonts w:ascii="Times New Roman" w:eastAsia="Times New Roman" w:hAnsi="Times New Roman" w:cs="Times New Roman"/>
+                <w:b/>
+                <w:bCs/>
+                <w:color w:val="000000"/>
+                <w:sz w:val="22"/>
+                <w:szCs w:val="22"/>
+                <w:lang w:val="hu-HU" w:eastAsia="hu-HU"/>
+              </w:rPr>
+            </w:pPr>
+            <w:r>
+              <w:rPr>
+                <w:rFonts w:ascii="Times New Roman" w:eastAsia="Times New Roman" w:hAnsi="Times New Roman" w:cs="Times New Roman"/>
+                <w:b/>
+                <w:bCs/>
+                <w:color w:val="000000"/>
+                <w:sz w:val="22"/>
+                <w:szCs w:val="22"/>
+                <w:lang w:val="hu-HU" w:eastAsia="hu-HU"/>
+              </w:rPr>
+              <w:t>OT</w:t>
             </w:r>
           </w:p>
         </w:tc>
@@ -11871,30 +13639,49 @@
             </w:tcBorders>
             <w:shd w:val="clear" w:color="auto" w:fill="auto"/>
             <w:noWrap/>
+            <w:hideMark/>
+          </w:tcPr>
+          <w:p>
+            <w:pPr>
+              <w:rPr>
+                <w:rFonts w:ascii="Calibri" w:eastAsia="Times New Roman" w:hAnsi="Calibri" w:cs="Times New Roman"/>
+                <w:color w:val="000000"/>
+                <w:sz w:val="22"/>
+                <w:szCs w:val="22"/>
+                <w:lang w:val="hu-HU" w:eastAsia="hu-HU"/>
+              </w:rPr>
+            </w:pPr>
+            <w:r>
+              <w:t xml:space="preserve">Értékelés </w:t>
+            </w:r>
+          </w:p>
+        </w:tc>
+        <w:tc>
+          <w:tcPr>
+            <w:tcW w:w="974" w:type="dxa"/>
+            <w:tcBorders>
+              <w:top w:val="nil"/>
+              <w:left w:val="nil"/>
+              <w:bottom w:val="single" w:sz="8" w:space="0" w:color="auto"/>
+              <w:right w:val="single" w:sz="4" w:space="0" w:color="auto"/>
+            </w:tcBorders>
+            <w:shd w:val="clear" w:color="auto" w:fill="auto"/>
+            <w:noWrap/>
             <w:vAlign w:val="bottom"/>
-            <w:hideMark/>
-          </w:tcPr>
-          <w:p>
-            <w:pPr>
-              <w:rPr>
-                <w:rFonts w:ascii="Calibri" w:eastAsia="Times New Roman" w:hAnsi="Calibri" w:cs="Times New Roman"/>
-                <w:color w:val="000000"/>
-                <w:sz w:val="22"/>
-                <w:szCs w:val="22"/>
-                <w:lang w:val="hu-HU" w:eastAsia="hu-HU"/>
-              </w:rPr>
-            </w:pPr>
-            <w:r>
-              <w:rPr>
-                <w:rFonts w:ascii="Calibri" w:eastAsia="Times New Roman" w:hAnsi="Calibri" w:cs="Times New Roman"/>
-                <w:b/>
-                <w:color w:val="000000"/>
-                <w:sz w:val="22"/>
-                <w:szCs w:val="22"/>
-                <w:lang w:val="hu-HU" w:eastAsia="hu-HU"/>
-              </w:rPr>
-              <w:t>EgyedN</w:t>
-            </w:r>
+          </w:tcPr>
+          <w:p>
+            <w:pPr>
+              <w:jc w:val="center"/>
+              <w:rPr>
+                <w:rFonts w:ascii="Times New Roman" w:eastAsia="Times New Roman" w:hAnsi="Times New Roman" w:cs="Times New Roman"/>
+                <w:b/>
+                <w:bCs/>
+                <w:color w:val="000000"/>
+                <w:sz w:val="22"/>
+                <w:szCs w:val="22"/>
+                <w:lang w:val="hu-HU" w:eastAsia="hu-HU"/>
+              </w:rPr>
+            </w:pPr>
           </w:p>
         </w:tc>
         <w:tc>
@@ -11909,12 +13696,14 @@
             <w:shd w:val="clear" w:color="auto" w:fill="auto"/>
             <w:noWrap/>
             <w:vAlign w:val="bottom"/>
-            <w:hideMark/>
-          </w:tcPr>
-          <w:p>
-            <w:pPr>
-              <w:rPr>
-                <w:rFonts w:ascii="Calibri" w:eastAsia="Times New Roman" w:hAnsi="Calibri" w:cs="Times New Roman"/>
+          </w:tcPr>
+          <w:p>
+            <w:pPr>
+              <w:jc w:val="center"/>
+              <w:rPr>
+                <w:rFonts w:ascii="Times New Roman" w:eastAsia="Times New Roman" w:hAnsi="Times New Roman" w:cs="Times New Roman"/>
+                <w:b/>
+                <w:bCs/>
                 <w:color w:val="000000"/>
                 <w:sz w:val="22"/>
                 <w:szCs w:val="22"/>
@@ -11935,18 +13724,32 @@
             <w:shd w:val="clear" w:color="auto" w:fill="auto"/>
             <w:noWrap/>
             <w:vAlign w:val="bottom"/>
-            <w:hideMark/>
-          </w:tcPr>
-          <w:p>
-            <w:pPr>
-              <w:rPr>
-                <w:rFonts w:ascii="Calibri" w:eastAsia="Times New Roman" w:hAnsi="Calibri" w:cs="Times New Roman"/>
-                <w:color w:val="000000"/>
-                <w:sz w:val="22"/>
-                <w:szCs w:val="22"/>
-                <w:lang w:val="hu-HU" w:eastAsia="hu-HU"/>
-              </w:rPr>
-            </w:pPr>
+          </w:tcPr>
+          <w:p>
+            <w:pPr>
+              <w:jc w:val="center"/>
+              <w:rPr>
+                <w:rFonts w:ascii="Times New Roman" w:eastAsia="Times New Roman" w:hAnsi="Times New Roman" w:cs="Times New Roman"/>
+                <w:b/>
+                <w:bCs/>
+                <w:color w:val="000000"/>
+                <w:sz w:val="22"/>
+                <w:szCs w:val="22"/>
+                <w:lang w:val="hu-HU" w:eastAsia="hu-HU"/>
+              </w:rPr>
+            </w:pPr>
+            <w:r>
+              <w:rPr>
+                <w:rFonts w:ascii="Times New Roman" w:eastAsia="Times New Roman" w:hAnsi="Times New Roman" w:cs="Times New Roman"/>
+                <w:b/>
+                <w:bCs/>
+                <w:color w:val="000000"/>
+                <w:sz w:val="22"/>
+                <w:szCs w:val="22"/>
+                <w:lang w:val="hu-HU" w:eastAsia="hu-HU"/>
+              </w:rPr>
+              <w:t>O</w:t>
+            </w:r>
           </w:p>
         </w:tc>
         <w:tc>
@@ -11961,12 +13764,14 @@
             <w:shd w:val="clear" w:color="auto" w:fill="auto"/>
             <w:noWrap/>
             <w:vAlign w:val="bottom"/>
-            <w:hideMark/>
-          </w:tcPr>
-          <w:p>
-            <w:pPr>
-              <w:rPr>
-                <w:rFonts w:ascii="Calibri" w:eastAsia="Times New Roman" w:hAnsi="Calibri" w:cs="Times New Roman"/>
+          </w:tcPr>
+          <w:p>
+            <w:pPr>
+              <w:jc w:val="center"/>
+              <w:rPr>
+                <w:rFonts w:ascii="Times New Roman" w:eastAsia="Times New Roman" w:hAnsi="Times New Roman" w:cs="Times New Roman"/>
+                <w:b/>
+                <w:bCs/>
                 <w:color w:val="000000"/>
                 <w:sz w:val="22"/>
                 <w:szCs w:val="22"/>
@@ -11987,28 +13792,20 @@
             <w:shd w:val="clear" w:color="auto" w:fill="auto"/>
             <w:noWrap/>
             <w:vAlign w:val="bottom"/>
-            <w:hideMark/>
-          </w:tcPr>
-          <w:p>
-            <w:pPr>
-              <w:rPr>
-                <w:rFonts w:ascii="Calibri" w:eastAsia="Times New Roman" w:hAnsi="Calibri" w:cs="Times New Roman"/>
-                <w:color w:val="000000"/>
-                <w:sz w:val="22"/>
-                <w:szCs w:val="22"/>
-                <w:lang w:val="hu-HU" w:eastAsia="hu-HU"/>
-              </w:rPr>
-            </w:pPr>
-            <w:r>
-              <w:rPr>
-                <w:rFonts w:ascii="Calibri" w:eastAsia="Times New Roman" w:hAnsi="Calibri" w:cs="Times New Roman"/>
-                <w:color w:val="000000"/>
-                <w:sz w:val="22"/>
-                <w:szCs w:val="22"/>
-                <w:lang w:val="hu-HU" w:eastAsia="hu-HU"/>
-              </w:rPr>
-              <w:t> </w:t>
-            </w:r>
+          </w:tcPr>
+          <w:p>
+            <w:pPr>
+              <w:jc w:val="center"/>
+              <w:rPr>
+                <w:rFonts w:ascii="Times New Roman" w:eastAsia="Times New Roman" w:hAnsi="Times New Roman" w:cs="Times New Roman"/>
+                <w:b/>
+                <w:bCs/>
+                <w:color w:val="000000"/>
+                <w:sz w:val="22"/>
+                <w:szCs w:val="22"/>
+                <w:lang w:val="hu-HU" w:eastAsia="hu-HU"/>
+              </w:rPr>
+            </w:pPr>
           </w:p>
         </w:tc>
         <w:tc>
@@ -12023,12 +13820,14 @@
             <w:shd w:val="clear" w:color="auto" w:fill="auto"/>
             <w:noWrap/>
             <w:vAlign w:val="bottom"/>
-            <w:hideMark/>
-          </w:tcPr>
-          <w:p>
-            <w:pPr>
-              <w:rPr>
-                <w:rFonts w:ascii="Calibri" w:eastAsia="Times New Roman" w:hAnsi="Calibri" w:cs="Times New Roman"/>
+          </w:tcPr>
+          <w:p>
+            <w:pPr>
+              <w:jc w:val="center"/>
+              <w:rPr>
+                <w:rFonts w:ascii="Times New Roman" w:eastAsia="Times New Roman" w:hAnsi="Times New Roman" w:cs="Times New Roman"/>
+                <w:b/>
+                <w:bCs/>
                 <w:color w:val="000000"/>
                 <w:sz w:val="22"/>
                 <w:szCs w:val="22"/>
@@ -12049,69 +13848,37 @@
             <w:shd w:val="clear" w:color="auto" w:fill="auto"/>
             <w:noWrap/>
             <w:vAlign w:val="bottom"/>
-            <w:hideMark/>
-          </w:tcPr>
-          <w:p>
-            <w:pPr>
-              <w:rPr>
-                <w:rFonts w:ascii="Calibri" w:eastAsia="Times New Roman" w:hAnsi="Calibri" w:cs="Times New Roman"/>
-                <w:color w:val="000000"/>
-                <w:sz w:val="22"/>
-                <w:szCs w:val="22"/>
-                <w:lang w:val="hu-HU" w:eastAsia="hu-HU"/>
-              </w:rPr>
-            </w:pPr>
-          </w:p>
-        </w:tc>
-        <w:tc>
-          <w:tcPr>
-            <w:tcW w:w="960" w:type="dxa"/>
-            <w:tcBorders>
-              <w:top w:val="nil"/>
-              <w:left w:val="nil"/>
-              <w:bottom w:val="single" w:sz="8" w:space="0" w:color="auto"/>
-              <w:right w:val="single" w:sz="4" w:space="0" w:color="auto"/>
-            </w:tcBorders>
-            <w:shd w:val="clear" w:color="auto" w:fill="auto"/>
-            <w:noWrap/>
-            <w:vAlign w:val="bottom"/>
-            <w:hideMark/>
-          </w:tcPr>
-          <w:p>
-            <w:pPr>
-              <w:rPr>
-                <w:rFonts w:ascii="Calibri" w:eastAsia="Times New Roman" w:hAnsi="Calibri" w:cs="Times New Roman"/>
-                <w:color w:val="000000"/>
-                <w:sz w:val="22"/>
-                <w:szCs w:val="22"/>
-                <w:lang w:val="hu-HU" w:eastAsia="hu-HU"/>
-              </w:rPr>
-            </w:pPr>
-            <w:r>
-              <w:rPr>
-                <w:rFonts w:ascii="Calibri" w:eastAsia="Times New Roman" w:hAnsi="Calibri" w:cs="Times New Roman"/>
-                <w:color w:val="000000"/>
-                <w:sz w:val="22"/>
-                <w:szCs w:val="22"/>
-                <w:lang w:val="hu-HU" w:eastAsia="hu-HU"/>
-              </w:rPr>
-              <w:t> </w:t>
-            </w:r>
-            <w:r>
-              <w:rPr>
-                <w:rFonts w:ascii="Calibri" w:eastAsia="Times New Roman" w:hAnsi="Calibri" w:cs="Times New Roman"/>
-                <w:color w:val="000000"/>
-                <w:sz w:val="22"/>
-                <w:szCs w:val="22"/>
-                <w:lang w:val="hu-HU" w:eastAsia="hu-HU"/>
-              </w:rPr>
-              <w:t>...</w:t>
-            </w:r>
-          </w:p>
-        </w:tc>
-        <w:tc>
-          <w:tcPr>
-            <w:tcW w:w="960" w:type="dxa"/>
+          </w:tcPr>
+          <w:p>
+            <w:pPr>
+              <w:jc w:val="center"/>
+              <w:rPr>
+                <w:rFonts w:ascii="Times New Roman" w:eastAsia="Times New Roman" w:hAnsi="Times New Roman" w:cs="Times New Roman"/>
+                <w:b/>
+                <w:bCs/>
+                <w:color w:val="000000"/>
+                <w:sz w:val="22"/>
+                <w:szCs w:val="22"/>
+                <w:lang w:val="hu-HU" w:eastAsia="hu-HU"/>
+              </w:rPr>
+            </w:pPr>
+            <w:r>
+              <w:rPr>
+                <w:rFonts w:ascii="Times New Roman" w:eastAsia="Times New Roman" w:hAnsi="Times New Roman" w:cs="Times New Roman"/>
+                <w:b/>
+                <w:bCs/>
+                <w:color w:val="000000"/>
+                <w:sz w:val="22"/>
+                <w:szCs w:val="22"/>
+                <w:lang w:val="hu-HU" w:eastAsia="hu-HU"/>
+              </w:rPr>
+              <w:t>LMOT</w:t>
+            </w:r>
+          </w:p>
+        </w:tc>
+        <w:tc>
+          <w:tcPr>
+            <w:tcW w:w="974" w:type="dxa"/>
             <w:tcBorders>
               <w:top w:val="nil"/>
               <w:left w:val="nil"/>
@@ -12121,27 +13888,56 @@
             <w:shd w:val="clear" w:color="auto" w:fill="auto"/>
             <w:noWrap/>
             <w:vAlign w:val="bottom"/>
-            <w:hideMark/>
-          </w:tcPr>
-          <w:p>
-            <w:pPr>
-              <w:rPr>
-                <w:rFonts w:ascii="Calibri" w:eastAsia="Times New Roman" w:hAnsi="Calibri" w:cs="Times New Roman"/>
-                <w:color w:val="000000"/>
-                <w:sz w:val="22"/>
-                <w:szCs w:val="22"/>
-                <w:lang w:val="hu-HU" w:eastAsia="hu-HU"/>
-              </w:rPr>
-            </w:pPr>
-            <w:r>
-              <w:rPr>
-                <w:rFonts w:ascii="Calibri" w:eastAsia="Times New Roman" w:hAnsi="Calibri" w:cs="Times New Roman"/>
-                <w:color w:val="000000"/>
-                <w:sz w:val="22"/>
-                <w:szCs w:val="22"/>
-                <w:lang w:val="hu-HU" w:eastAsia="hu-HU"/>
-              </w:rPr>
-              <w:t>[L,M,O,T]</w:t>
+          </w:tcPr>
+          <w:p>
+            <w:pPr>
+              <w:jc w:val="center"/>
+              <w:rPr>
+                <w:rFonts w:ascii="Times New Roman" w:eastAsia="Times New Roman" w:hAnsi="Times New Roman" w:cs="Times New Roman"/>
+                <w:b/>
+                <w:bCs/>
+                <w:color w:val="000000"/>
+                <w:sz w:val="22"/>
+                <w:szCs w:val="22"/>
+                <w:lang w:val="hu-HU" w:eastAsia="hu-HU"/>
+              </w:rPr>
+            </w:pPr>
+          </w:p>
+        </w:tc>
+        <w:tc>
+          <w:tcPr>
+            <w:tcW w:w="974" w:type="dxa"/>
+            <w:tcBorders>
+              <w:top w:val="nil"/>
+              <w:left w:val="nil"/>
+              <w:bottom w:val="single" w:sz="8" w:space="0" w:color="auto"/>
+              <w:right w:val="single" w:sz="8" w:space="0" w:color="auto"/>
+            </w:tcBorders>
+          </w:tcPr>
+          <w:p>
+            <w:pPr>
+              <w:jc w:val="center"/>
+              <w:rPr>
+                <w:rFonts w:ascii="Times New Roman" w:eastAsia="Times New Roman" w:hAnsi="Times New Roman" w:cs="Times New Roman"/>
+                <w:b/>
+                <w:bCs/>
+                <w:color w:val="000000"/>
+                <w:sz w:val="22"/>
+                <w:szCs w:val="22"/>
+                <w:lang w:val="hu-HU" w:eastAsia="hu-HU"/>
+              </w:rPr>
+            </w:pPr>
+            <w:r>
+              <w:rPr>
+                <w:rFonts w:ascii="Times New Roman" w:eastAsia="Times New Roman" w:hAnsi="Times New Roman" w:cs="Times New Roman"/>
+                <w:b/>
+                <w:bCs/>
+                <w:color w:val="000000"/>
+                <w:sz w:val="22"/>
+                <w:szCs w:val="22"/>
+                <w:lang w:val="hu-HU" w:eastAsia="hu-HU"/>
+              </w:rPr>
+              <w:t>OT</w:t>
             </w:r>
           </w:p>
         </w:tc>
@@ -12149,6 +13945,7 @@
     </w:tbl>
     <w:p>
       <w:pPr>
+        <w:spacing w:line="360" w:lineRule="auto"/>
         <w:jc w:val="center"/>
         <w:rPr>
           <w:b/>
@@ -12156,54 +13953,21 @@
           <w:lang w:val="hu-HU"/>
         </w:rPr>
       </w:pPr>
+      <w:r>
+        <w:rPr>
+          <w:b/>
+          <w:sz w:val="28"/>
+          <w:lang w:val="hu-HU"/>
+        </w:rPr>
+        <w:br w:type="page"/>
+      </w:r>
     </w:p>
     <w:p>
       <w:pPr>
-        <w:jc w:val="center"/>
-        <w:rPr>
-          <w:b/>
-          <w:sz w:val="28"/>
-          <w:lang w:val="hu-HU"/>
-        </w:rPr>
-      </w:pPr>
-    </w:p>
-    <w:p>
-      <w:pPr>
         <w:pStyle w:val="Heading2"/>
       </w:pPr>
       <w:r>
-        <w:t>Funkció megadása</w:t>
-      </w:r>
-    </w:p>
-    <w:p>
-      <w:pPr>
-        <w:rPr>
-          <w:b/>
-          <w:sz w:val="28"/>
-          <w:lang w:val="hu-HU"/>
-        </w:rPr>
-      </w:pPr>
-    </w:p>
-    <w:p>
-      <w:pPr>
-        <w:rPr>
-          <w:color w:val="FF0000"/>
-          <w:lang w:val="hu-HU"/>
-        </w:rPr>
-      </w:pPr>
-      <w:r>
-        <w:rPr>
-          <w:color w:val="FF0000"/>
-          <w:lang w:val="hu-HU"/>
-        </w:rPr>
-        <w:t>Űrlap segítségével.</w:t>
-      </w:r>
-    </w:p>
-    <w:p>
-      <w:pPr>
-        <w:pStyle w:val="Heading2"/>
-      </w:pPr>
-      <w:r>
+        <w:lastRenderedPageBreak/>
         <w:t>Képernyőtervek</w:t>
       </w:r>
     </w:p>

--- a/konyvesbolt_doksi_1_4.docx
+++ b/konyvesbolt_doksi_1_4.docx
@@ -2660,10 +2660,71 @@
       </w:pPr>
       <w:r>
         <w:rPr>
+          <w:noProof/>
+        </w:rPr>
+        <w:lastRenderedPageBreak/>
+        <w:drawing>
+          <wp:inline distT="0" distB="0" distL="0" distR="0" wp14:anchorId="430787C1" wp14:editId="6A932875">
+            <wp:extent cx="4340225" cy="1446530"/>
+            <wp:effectExtent l="0" t="0" r="3175" b="1270"/>
+            <wp:docPr id="14" name="Picture 14"/>
+            <wp:cNvGraphicFramePr>
+              <a:graphicFrameLocks xmlns:a="http://schemas.openxmlformats.org/drawingml/2006/main" noChangeAspect="1"/>
+            </wp:cNvGraphicFramePr>
+            <a:graphic xmlns:a="http://schemas.openxmlformats.org/drawingml/2006/main">
+              <a:graphicData uri="http://schemas.openxmlformats.org/drawingml/2006/picture">
+                <pic:pic xmlns:pic="http://schemas.openxmlformats.org/drawingml/2006/picture">
+                  <pic:nvPicPr>
+                    <pic:cNvPr id="0" name="Picture 2"/>
+                    <pic:cNvPicPr>
+                      <a:picLocks noChangeAspect="1" noChangeArrowheads="1"/>
+                    </pic:cNvPicPr>
+                  </pic:nvPicPr>
+                  <pic:blipFill>
+                    <a:blip r:embed="rId6">
+                      <a:extLst>
+                        <a:ext uri="{28A0092B-C50C-407E-A947-70E740481C1C}">
+                          <a14:useLocalDpi xmlns:a14="http://schemas.microsoft.com/office/drawing/2010/main" val="0"/>
+                        </a:ext>
+                      </a:extLst>
+                    </a:blip>
+                    <a:srcRect/>
+                    <a:stretch>
+                      <a:fillRect/>
+                    </a:stretch>
+                  </pic:blipFill>
+                  <pic:spPr bwMode="auto">
+                    <a:xfrm>
+                      <a:off x="0" y="0"/>
+                      <a:ext cx="4340225" cy="1446530"/>
+                    </a:xfrm>
+                    <a:prstGeom prst="rect">
+                      <a:avLst/>
+                    </a:prstGeom>
+                    <a:noFill/>
+                    <a:ln>
+                      <a:noFill/>
+                    </a:ln>
+                  </pic:spPr>
+                </pic:pic>
+              </a:graphicData>
+            </a:graphic>
+          </wp:inline>
+        </w:drawing>
+      </w:r>
+    </w:p>
+    <w:p>
+      <w:pPr>
+        <w:rPr>
           <w:color w:val="FF0000"/>
           <w:lang w:val="hu-HU"/>
         </w:rPr>
-        <w:lastRenderedPageBreak/>
+      </w:pPr>
+      <w:r>
+        <w:rPr>
+          <w:color w:val="FF0000"/>
+          <w:lang w:val="hu-HU"/>
+        </w:rPr>
         <w:t>A DFD 2. szintje:</w:t>
       </w:r>
     </w:p>
@@ -2696,7 +2757,7 @@
                     <pic:cNvPicPr/>
                   </pic:nvPicPr>
                   <pic:blipFill>
-                    <a:blip r:embed="rId6">
+                    <a:blip r:embed="rId7">
                       <a:extLst>
                         <a:ext uri="{28A0092B-C50C-407E-A947-70E740481C1C}">
                           <a14:useLocalDpi xmlns:a14="http://schemas.microsoft.com/office/drawing/2010/main" val="0"/>
@@ -2753,7 +2814,7 @@
                     <pic:cNvPicPr/>
                   </pic:nvPicPr>
                   <pic:blipFill>
-                    <a:blip r:embed="rId7">
+                    <a:blip r:embed="rId8">
                       <a:extLst>
                         <a:ext uri="{28A0092B-C50C-407E-A947-70E740481C1C}">
                           <a14:useLocalDpi xmlns:a14="http://schemas.microsoft.com/office/drawing/2010/main" val="0"/>
@@ -2810,7 +2871,7 @@
                     <pic:cNvPicPr/>
                   </pic:nvPicPr>
                   <pic:blipFill>
-                    <a:blip r:embed="rId8">
+                    <a:blip r:embed="rId9">
                       <a:extLst>
                         <a:ext uri="{28A0092B-C50C-407E-A947-70E740481C1C}">
                           <a14:useLocalDpi xmlns:a14="http://schemas.microsoft.com/office/drawing/2010/main" val="0"/>
@@ -2919,7 +2980,7 @@
                     <pic:cNvPicPr/>
                   </pic:nvPicPr>
                   <pic:blipFill>
-                    <a:blip r:embed="rId9">
+                    <a:blip r:embed="rId10">
                       <a:extLst>
                         <a:ext uri="{28A0092B-C50C-407E-A947-70E740481C1C}">
                           <a14:useLocalDpi xmlns:a14="http://schemas.microsoft.com/office/drawing/2010/main" val="0"/>
@@ -2953,6 +3014,68 @@
           <w:lang w:val="hu-HU"/>
         </w:rPr>
       </w:pPr>
+      <w:r>
+        <w:rPr>
+          <w:noProof/>
+        </w:rPr>
+        <w:lastRenderedPageBreak/>
+        <w:drawing>
+          <wp:inline distT="0" distB="0" distL="0" distR="0" wp14:anchorId="62031703" wp14:editId="196165E1">
+            <wp:extent cx="4340225" cy="1501140"/>
+            <wp:effectExtent l="0" t="0" r="3175" b="3810"/>
+            <wp:docPr id="23" name="Picture 23"/>
+            <wp:cNvGraphicFramePr>
+              <a:graphicFrameLocks xmlns:a="http://schemas.openxmlformats.org/drawingml/2006/main" noChangeAspect="1"/>
+            </wp:cNvGraphicFramePr>
+            <a:graphic xmlns:a="http://schemas.openxmlformats.org/drawingml/2006/main">
+              <a:graphicData uri="http://schemas.openxmlformats.org/drawingml/2006/picture">
+                <pic:pic xmlns:pic="http://schemas.openxmlformats.org/drawingml/2006/picture">
+                  <pic:nvPicPr>
+                    <pic:cNvPr id="0" name="Picture 4"/>
+                    <pic:cNvPicPr>
+                      <a:picLocks noChangeAspect="1" noChangeArrowheads="1"/>
+                    </pic:cNvPicPr>
+                  </pic:nvPicPr>
+                  <pic:blipFill>
+                    <a:blip r:embed="rId11">
+                      <a:extLst>
+                        <a:ext uri="{28A0092B-C50C-407E-A947-70E740481C1C}">
+                          <a14:useLocalDpi xmlns:a14="http://schemas.microsoft.com/office/drawing/2010/main" val="0"/>
+                        </a:ext>
+                      </a:extLst>
+                    </a:blip>
+                    <a:srcRect/>
+                    <a:stretch>
+                      <a:fillRect/>
+                    </a:stretch>
+                  </pic:blipFill>
+                  <pic:spPr bwMode="auto">
+                    <a:xfrm>
+                      <a:off x="0" y="0"/>
+                      <a:ext cx="4340225" cy="1501140"/>
+                    </a:xfrm>
+                    <a:prstGeom prst="rect">
+                      <a:avLst/>
+                    </a:prstGeom>
+                    <a:noFill/>
+                    <a:ln>
+                      <a:noFill/>
+                    </a:ln>
+                  </pic:spPr>
+                </pic:pic>
+              </a:graphicData>
+            </a:graphic>
+          </wp:inline>
+        </w:drawing>
+      </w:r>
+    </w:p>
+    <w:p>
+      <w:pPr>
+        <w:rPr>
+          <w:color w:val="FF0000"/>
+          <w:lang w:val="hu-HU"/>
+        </w:rPr>
+      </w:pPr>
     </w:p>
     <w:p>
       <w:pPr>
@@ -2998,7 +3121,7 @@
                     <pic:cNvPicPr/>
                   </pic:nvPicPr>
                   <pic:blipFill>
-                    <a:blip r:embed="rId10">
+                    <a:blip r:embed="rId12">
                       <a:extLst>
                         <a:ext uri="{28A0092B-C50C-407E-A947-70E740481C1C}">
                           <a14:useLocalDpi xmlns:a14="http://schemas.microsoft.com/office/drawing/2010/main" val="0"/>
@@ -3055,7 +3178,7 @@
                     <pic:cNvPicPr/>
                   </pic:nvPicPr>
                   <pic:blipFill>
-                    <a:blip r:embed="rId11">
+                    <a:blip r:embed="rId13">
                       <a:extLst>
                         <a:ext uri="{28A0092B-C50C-407E-A947-70E740481C1C}">
                           <a14:useLocalDpi xmlns:a14="http://schemas.microsoft.com/office/drawing/2010/main" val="0"/>
@@ -3112,7 +3235,7 @@
                     <pic:cNvPicPr/>
                   </pic:nvPicPr>
                   <pic:blipFill>
-                    <a:blip r:embed="rId12">
+                    <a:blip r:embed="rId14">
                       <a:extLst>
                         <a:ext uri="{28A0092B-C50C-407E-A947-70E740481C1C}">
                           <a14:useLocalDpi xmlns:a14="http://schemas.microsoft.com/office/drawing/2010/main" val="0"/>
@@ -3210,7 +3333,7 @@
                     <pic:cNvPicPr/>
                   </pic:nvPicPr>
                   <pic:blipFill>
-                    <a:blip r:embed="rId13">
+                    <a:blip r:embed="rId15">
                       <a:extLst>
                         <a:ext uri="{28A0092B-C50C-407E-A947-70E740481C1C}">
                           <a14:useLocalDpi xmlns:a14="http://schemas.microsoft.com/office/drawing/2010/main" val="0"/>
@@ -3291,7 +3414,7 @@
                     <pic:cNvPicPr/>
                   </pic:nvPicPr>
                   <pic:blipFill>
-                    <a:blip r:embed="rId14">
+                    <a:blip r:embed="rId16">
                       <a:extLst>
                         <a:ext uri="{28A0092B-C50C-407E-A947-70E740481C1C}">
                           <a14:useLocalDpi xmlns:a14="http://schemas.microsoft.com/office/drawing/2010/main" val="0"/>

--- a/konyvesbolt_doksi_1_4.docx
+++ b/konyvesbolt_doksi_1_4.docx
@@ -7998,7 +7998,7 @@
         <w:tblStyle w:val="TableGrid"/>
         <w:tblpPr w:leftFromText="181" w:rightFromText="181" w:vertAnchor="text" w:tblpXSpec="center" w:tblpY="1"/>
         <w:tblOverlap w:val="never"/>
-        <w:tblW w:w="8956" w:type="dxa"/>
+        <w:tblW w:w="9672" w:type="dxa"/>
         <w:tblLayout w:type="fixed"/>
         <w:tblLook w:val="04A0" w:firstRow="1" w:lastRow="0" w:firstColumn="1" w:lastColumn="0" w:noHBand="0" w:noVBand="1"/>
       </w:tblPr>
@@ -8014,6 +8014,7 @@
         <w:gridCol w:w="716"/>
         <w:gridCol w:w="716"/>
         <w:gridCol w:w="716"/>
+        <w:gridCol w:w="716"/>
       </w:tblGrid>
       <w:tr>
         <w:trPr>
@@ -8055,7 +8056,7 @@
               <mc:AlternateContent>
                 <mc:Choice Requires="wps">
                   <w:drawing>
-                    <wp:anchor distT="0" distB="0" distL="114300" distR="114300" simplePos="0" relativeHeight="251659264" behindDoc="0" locked="0" layoutInCell="1" allowOverlap="1" wp14:anchorId="10EAB380" wp14:editId="16F4DD24">
+                    <wp:anchor distT="0" distB="0" distL="114300" distR="114300" simplePos="0" relativeHeight="251670528" behindDoc="0" locked="0" layoutInCell="1" allowOverlap="1" wp14:anchorId="10EAB380" wp14:editId="16F4DD24">
                       <wp:simplePos x="0" y="0"/>
                       <wp:positionH relativeFrom="column">
                         <wp:posOffset>-65095</wp:posOffset>
@@ -8136,7 +8137,7 @@
                       <v:stroke joinstyle="miter"/>
                       <v:path gradientshapeok="t" o:connecttype="rect"/>
                     </v:shapetype>
-                    <v:shape id="Text Box 1" o:spid="_x0000_s1026" type="#_x0000_t202" style="position:absolute;margin-left:-5.15pt;margin-top:8.85pt;width:27.8pt;height:89.55pt;z-index:251659264;visibility:visible;mso-wrap-style:square;mso-width-percent:0;mso-height-percent:0;mso-wrap-distance-left:9pt;mso-wrap-distance-top:0;mso-wrap-distance-right:9pt;mso-wrap-distance-bottom:0;mso-position-horizontal:absolute;mso-position-horizontal-relative:text;mso-position-vertical:absolute;mso-position-vertical-relative:text;mso-width-percent:0;mso-height-percent:0;mso-width-relative:margin;mso-height-relative:margin;v-text-anchor:top" o:gfxdata="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" filled="f" stroked="f">
+                    <v:shape id="Text Box 1" o:spid="_x0000_s1026" type="#_x0000_t202" style="position:absolute;margin-left:-5.15pt;margin-top:8.85pt;width:27.8pt;height:89.55pt;z-index:251670528;visibility:visible;mso-wrap-style:square;mso-width-percent:0;mso-height-percent:0;mso-wrap-distance-left:9pt;mso-wrap-distance-top:0;mso-wrap-distance-right:9pt;mso-wrap-distance-bottom:0;mso-position-horizontal:absolute;mso-position-horizontal-relative:text;mso-position-vertical:absolute;mso-position-vertical-relative:text;mso-width-percent:0;mso-height-percent:0;mso-width-relative:margin;mso-height-relative:margin;v-text-anchor:top" o:gfxdata="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" filled="f" stroked="f">
                       <v:textbox style="layout-flow:vertical-ideographic">
                         <w:txbxContent>
                           <w:p>
@@ -8179,7 +8180,7 @@
               <mc:AlternateContent>
                 <mc:Choice Requires="wps">
                   <w:drawing>
-                    <wp:anchor distT="0" distB="0" distL="114300" distR="114300" simplePos="0" relativeHeight="251660288" behindDoc="0" locked="0" layoutInCell="1" allowOverlap="1" wp14:anchorId="4AD464ED" wp14:editId="5130B070">
+                    <wp:anchor distT="0" distB="0" distL="114300" distR="114300" simplePos="0" relativeHeight="251671552" behindDoc="0" locked="0" layoutInCell="1" allowOverlap="1" wp14:anchorId="4AD464ED" wp14:editId="5130B070">
                       <wp:simplePos x="0" y="0"/>
                       <wp:positionH relativeFrom="column">
                         <wp:posOffset>-65316</wp:posOffset>
@@ -8253,7 +8254,7 @@
                 </mc:Choice>
                 <mc:Fallback>
                   <w:pict>
-                    <v:shape w14:anchorId="4AD464ED" id="Text Box 2" o:spid="_x0000_s1027" type="#_x0000_t202" style="position:absolute;margin-left:-5.15pt;margin-top:9pt;width:29.8pt;height:65.65pt;z-index:251660288;visibility:visible;mso-wrap-style:none;mso-width-percent:0;mso-wrap-distance-left:9pt;mso-wrap-distance-top:0;mso-wrap-distance-right:9pt;mso-wrap-distance-bottom:0;mso-position-horizontal:absolute;mso-position-horizontal-relative:text;mso-position-vertical:absolute;mso-position-vertical-relative:text;mso-width-percent:0;mso-width-relative:margin;v-text-anchor:top" o:gfxdata="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" filled="f" stroked="f">
+                    <v:shape w14:anchorId="4AD464ED" id="Text Box 2" o:spid="_x0000_s1027" type="#_x0000_t202" style="position:absolute;margin-left:-5.15pt;margin-top:9pt;width:29.8pt;height:65.65pt;z-index:251671552;visibility:visible;mso-wrap-style:none;mso-width-percent:0;mso-wrap-distance-left:9pt;mso-wrap-distance-top:0;mso-wrap-distance-right:9pt;mso-wrap-distance-bottom:0;mso-position-horizontal:absolute;mso-position-horizontal-relative:text;mso-position-vertical:absolute;mso-position-vertical-relative:text;mso-width-percent:0;mso-width-relative:margin;v-text-anchor:top" o:gfxdata="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" filled="f" stroked="f">
                       <v:textbox style="layout-flow:vertical-ideographic">
                         <w:txbxContent>
                           <w:p>
@@ -8296,7 +8297,7 @@
               <mc:AlternateContent>
                 <mc:Choice Requires="wps">
                   <w:drawing>
-                    <wp:anchor distT="0" distB="0" distL="114300" distR="114300" simplePos="0" relativeHeight="251661312" behindDoc="0" locked="0" layoutInCell="1" allowOverlap="1" wp14:anchorId="53ED9872" wp14:editId="5CFE2C7F">
+                    <wp:anchor distT="0" distB="0" distL="114300" distR="114300" simplePos="0" relativeHeight="251672576" behindDoc="0" locked="0" layoutInCell="1" allowOverlap="1" wp14:anchorId="53ED9872" wp14:editId="5CFE2C7F">
                       <wp:simplePos x="0" y="0"/>
                       <wp:positionH relativeFrom="column">
                         <wp:posOffset>-21679</wp:posOffset>
@@ -8375,7 +8376,7 @@
                 </mc:Choice>
                 <mc:Fallback>
                   <w:pict>
-                    <v:shape w14:anchorId="53ED9872" id="Text Box 3" o:spid="_x0000_s1028" type="#_x0000_t202" style="position:absolute;margin-left:-1.7pt;margin-top:9.05pt;width:28.95pt;height:45.4pt;z-index:251661312;visibility:visible;mso-wrap-style:none;mso-width-percent:0;mso-wrap-distance-left:9pt;mso-wrap-distance-top:0;mso-wrap-distance-right:9pt;mso-wrap-distance-bottom:0;mso-position-horizontal:absolute;mso-position-horizontal-relative:text;mso-position-vertical:absolute;mso-position-vertical-relative:text;mso-width-percent:0;mso-width-relative:margin;v-text-anchor:top" o:gfxdata="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" filled="f" stroked="f">
+                    <v:shape w14:anchorId="53ED9872" id="Text Box 3" o:spid="_x0000_s1028" type="#_x0000_t202" style="position:absolute;margin-left:-1.7pt;margin-top:9.05pt;width:28.95pt;height:45.4pt;z-index:251672576;visibility:visible;mso-wrap-style:none;mso-width-percent:0;mso-wrap-distance-left:9pt;mso-wrap-distance-top:0;mso-wrap-distance-right:9pt;mso-wrap-distance-bottom:0;mso-position-horizontal:absolute;mso-position-horizontal-relative:text;mso-position-vertical:absolute;mso-position-vertical-relative:text;mso-width-percent:0;mso-width-relative:margin;v-text-anchor:top" o:gfxdata="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" filled="f" stroked="f">
                       <v:textbox style="layout-flow:vertical-ideographic">
                         <w:txbxContent>
                           <w:p>
@@ -8423,7 +8424,7 @@
               <mc:AlternateContent>
                 <mc:Choice Requires="wps">
                   <w:drawing>
-                    <wp:anchor distT="0" distB="0" distL="114300" distR="114300" simplePos="0" relativeHeight="251662336" behindDoc="0" locked="0" layoutInCell="1" allowOverlap="1" wp14:anchorId="1DFDF13C" wp14:editId="321C5042">
+                    <wp:anchor distT="0" distB="0" distL="114300" distR="114300" simplePos="0" relativeHeight="251673600" behindDoc="0" locked="0" layoutInCell="1" allowOverlap="1" wp14:anchorId="1DFDF13C" wp14:editId="321C5042">
                       <wp:simplePos x="0" y="0"/>
                       <wp:positionH relativeFrom="column">
                         <wp:posOffset>-64947</wp:posOffset>
@@ -8502,7 +8503,7 @@
                 </mc:Choice>
                 <mc:Fallback>
                   <w:pict>
-                    <v:shape w14:anchorId="1DFDF13C" id="Text Box 4" o:spid="_x0000_s1029" type="#_x0000_t202" style="position:absolute;margin-left:-5.1pt;margin-top:8.65pt;width:30.4pt;height:127.4pt;z-index:251662336;visibility:visible;mso-wrap-style:none;mso-width-percent:0;mso-wrap-distance-left:9pt;mso-wrap-distance-top:0;mso-wrap-distance-right:9pt;mso-wrap-distance-bottom:0;mso-position-horizontal:absolute;mso-position-horizontal-relative:text;mso-position-vertical:absolute;mso-position-vertical-relative:text;mso-width-percent:0;mso-width-relative:margin;v-text-anchor:top" o:gfxdata="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" filled="f" stroked="f">
+                    <v:shape w14:anchorId="1DFDF13C" id="Text Box 4" o:spid="_x0000_s1029" type="#_x0000_t202" style="position:absolute;margin-left:-5.1pt;margin-top:8.65pt;width:30.4pt;height:127.4pt;z-index:251673600;visibility:visible;mso-wrap-style:none;mso-width-percent:0;mso-wrap-distance-left:9pt;mso-wrap-distance-top:0;mso-wrap-distance-right:9pt;mso-wrap-distance-bottom:0;mso-position-horizontal:absolute;mso-position-horizontal-relative:text;mso-position-vertical:absolute;mso-position-vertical-relative:text;mso-width-percent:0;mso-width-relative:margin;v-text-anchor:top" o:gfxdata="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" filled="f" stroked="f">
                       <v:textbox style="layout-flow:vertical-ideographic">
                         <w:txbxContent>
                           <w:p>
@@ -8550,7 +8551,7 @@
               <mc:AlternateContent>
                 <mc:Choice Requires="wps">
                   <w:drawing>
-                    <wp:anchor distT="0" distB="0" distL="114300" distR="114300" simplePos="0" relativeHeight="251663360" behindDoc="0" locked="0" layoutInCell="1" allowOverlap="1" wp14:anchorId="033FB611" wp14:editId="3E386598">
+                    <wp:anchor distT="0" distB="0" distL="114300" distR="114300" simplePos="0" relativeHeight="251674624" behindDoc="0" locked="0" layoutInCell="1" allowOverlap="1" wp14:anchorId="033FB611" wp14:editId="3E386598">
                       <wp:simplePos x="0" y="0"/>
                       <wp:positionH relativeFrom="column">
                         <wp:posOffset>-64829</wp:posOffset>
@@ -8629,7 +8630,7 @@
                 </mc:Choice>
                 <mc:Fallback>
                   <w:pict>
-                    <v:shape w14:anchorId="033FB611" id="Text Box 5" o:spid="_x0000_s1030" type="#_x0000_t202" style="position:absolute;margin-left:-5.1pt;margin-top:8.85pt;width:30.65pt;height:100.9pt;z-index:251663360;visibility:visible;mso-wrap-style:none;mso-width-percent:0;mso-wrap-distance-left:9pt;mso-wrap-distance-top:0;mso-wrap-distance-right:9pt;mso-wrap-distance-bottom:0;mso-position-horizontal:absolute;mso-position-horizontal-relative:text;mso-position-vertical:absolute;mso-position-vertical-relative:text;mso-width-percent:0;mso-width-relative:margin;v-text-anchor:top" o:gfxdata="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" filled="f" stroked="f">
+                    <v:shape w14:anchorId="033FB611" id="Text Box 5" o:spid="_x0000_s1030" type="#_x0000_t202" style="position:absolute;margin-left:-5.1pt;margin-top:8.85pt;width:30.65pt;height:100.9pt;z-index:251674624;visibility:visible;mso-wrap-style:none;mso-width-percent:0;mso-wrap-distance-left:9pt;mso-wrap-distance-top:0;mso-wrap-distance-right:9pt;mso-wrap-distance-bottom:0;mso-position-horizontal:absolute;mso-position-horizontal-relative:text;mso-position-vertical:absolute;mso-position-vertical-relative:text;mso-width-percent:0;mso-width-relative:margin;v-text-anchor:top" o:gfxdata="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" filled="f" stroked="f">
                       <v:textbox style="layout-flow:vertical-ideographic">
                         <w:txbxContent>
                           <w:p>
@@ -8677,7 +8678,7 @@
               <mc:AlternateContent>
                 <mc:Choice Requires="wps">
                   <w:drawing>
-                    <wp:anchor distT="0" distB="0" distL="114300" distR="114300" simplePos="0" relativeHeight="251664384" behindDoc="0" locked="0" layoutInCell="1" allowOverlap="1" wp14:anchorId="149E53A3" wp14:editId="18FB4F69">
+                    <wp:anchor distT="0" distB="0" distL="114300" distR="114300" simplePos="0" relativeHeight="251675648" behindDoc="0" locked="0" layoutInCell="1" allowOverlap="1" wp14:anchorId="149E53A3" wp14:editId="18FB4F69">
                       <wp:simplePos x="0" y="0"/>
                       <wp:positionH relativeFrom="column">
                         <wp:posOffset>-65287</wp:posOffset>
@@ -8758,7 +8759,7 @@
                 </mc:Choice>
                 <mc:Fallback>
                   <w:pict>
-                    <v:shape w14:anchorId="149E53A3" id="Text Box 8" o:spid="_x0000_s1031" type="#_x0000_t202" style="position:absolute;margin-left:-5.15pt;margin-top:8.85pt;width:32.95pt;height:137.2pt;z-index:251664384;visibility:visible;mso-wrap-style:none;mso-width-percent:0;mso-wrap-distance-left:9pt;mso-wrap-distance-top:0;mso-wrap-distance-right:9pt;mso-wrap-distance-bottom:0;mso-position-horizontal:absolute;mso-position-horizontal-relative:text;mso-position-vertical:absolute;mso-position-vertical-relative:text;mso-width-percent:0;mso-width-relative:margin;v-text-anchor:top" o:gfxdata="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" filled="f" stroked="f">
+                    <v:shape w14:anchorId="149E53A3" id="Text Box 8" o:spid="_x0000_s1031" type="#_x0000_t202" style="position:absolute;margin-left:-5.15pt;margin-top:8.85pt;width:32.95pt;height:137.2pt;z-index:251675648;visibility:visible;mso-wrap-style:none;mso-width-percent:0;mso-wrap-distance-left:9pt;mso-wrap-distance-top:0;mso-wrap-distance-right:9pt;mso-wrap-distance-bottom:0;mso-position-horizontal:absolute;mso-position-horizontal-relative:text;mso-position-vertical:absolute;mso-position-vertical-relative:text;mso-width-percent:0;mso-width-relative:margin;v-text-anchor:top" o:gfxdata="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" filled="f" stroked="f">
                       <v:textbox style="layout-flow:vertical-ideographic">
                         <w:txbxContent>
                           <w:p>
@@ -8808,7 +8809,7 @@
               <mc:AlternateContent>
                 <mc:Choice Requires="wps">
                   <w:drawing>
-                    <wp:anchor distT="0" distB="0" distL="114300" distR="114300" simplePos="0" relativeHeight="251665408" behindDoc="0" locked="0" layoutInCell="1" allowOverlap="1" wp14:anchorId="7C2235A6" wp14:editId="47711E96">
+                    <wp:anchor distT="0" distB="0" distL="114300" distR="114300" simplePos="0" relativeHeight="251676672" behindDoc="0" locked="0" layoutInCell="1" allowOverlap="1" wp14:anchorId="7C2235A6" wp14:editId="47711E96">
                       <wp:simplePos x="0" y="0"/>
                       <wp:positionH relativeFrom="column">
                         <wp:posOffset>-65405</wp:posOffset>
@@ -8882,7 +8883,7 @@
                 </mc:Choice>
                 <mc:Fallback>
                   <w:pict>
-                    <v:shape w14:anchorId="7C2235A6" id="Text Box 9" o:spid="_x0000_s1032" type="#_x0000_t202" style="position:absolute;margin-left:-5.15pt;margin-top:8.7pt;width:31.9pt;height:131.2pt;z-index:251665408;visibility:visible;mso-wrap-style:none;mso-width-percent:0;mso-wrap-distance-left:9pt;mso-wrap-distance-top:0;mso-wrap-distance-right:9pt;mso-wrap-distance-bottom:0;mso-position-horizontal:absolute;mso-position-horizontal-relative:text;mso-position-vertical:absolute;mso-position-vertical-relative:text;mso-width-percent:0;mso-width-relative:margin;v-text-anchor:top" o:gfxdata="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" filled="f" stroked="f">
+                    <v:shape w14:anchorId="7C2235A6" id="Text Box 9" o:spid="_x0000_s1032" type="#_x0000_t202" style="position:absolute;margin-left:-5.15pt;margin-top:8.7pt;width:31.9pt;height:131.2pt;z-index:251676672;visibility:visible;mso-wrap-style:none;mso-width-percent:0;mso-wrap-distance-left:9pt;mso-wrap-distance-top:0;mso-wrap-distance-right:9pt;mso-wrap-distance-bottom:0;mso-position-horizontal:absolute;mso-position-horizontal-relative:text;mso-position-vertical:absolute;mso-position-vertical-relative:text;mso-width-percent:0;mso-width-relative:margin;v-text-anchor:top" o:gfxdata="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" filled="f" stroked="f">
                       <v:textbox style="layout-flow:vertical-ideographic">
                         <w:txbxContent>
                           <w:p>
@@ -8925,7 +8926,7 @@
               <mc:AlternateContent>
                 <mc:Choice Requires="wps">
                   <w:drawing>
-                    <wp:anchor distT="0" distB="0" distL="114300" distR="114300" simplePos="0" relativeHeight="251666432" behindDoc="0" locked="0" layoutInCell="1" allowOverlap="1" wp14:anchorId="59AF2EF1" wp14:editId="30A8B436">
+                    <wp:anchor distT="0" distB="0" distL="114300" distR="114300" simplePos="0" relativeHeight="251677696" behindDoc="0" locked="0" layoutInCell="1" allowOverlap="1" wp14:anchorId="59AF2EF1" wp14:editId="30A8B436">
                       <wp:simplePos x="0" y="0"/>
                       <wp:positionH relativeFrom="column">
                         <wp:posOffset>-65198</wp:posOffset>
@@ -8999,7 +9000,7 @@
                 </mc:Choice>
                 <mc:Fallback>
                   <w:pict>
-                    <v:shape w14:anchorId="59AF2EF1" id="Text Box 10" o:spid="_x0000_s1033" type="#_x0000_t202" style="position:absolute;margin-left:-5.15pt;margin-top:8.8pt;width:30.2pt;height:130.8pt;z-index:251666432;visibility:visible;mso-wrap-style:none;mso-width-percent:0;mso-wrap-distance-left:9pt;mso-wrap-distance-top:0;mso-wrap-distance-right:9pt;mso-wrap-distance-bottom:0;mso-position-horizontal:absolute;mso-position-horizontal-relative:text;mso-position-vertical:absolute;mso-position-vertical-relative:text;mso-width-percent:0;mso-width-relative:margin;v-text-anchor:top" o:gfxdata="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" filled="f" stroked="f">
+                    <v:shape w14:anchorId="59AF2EF1" id="Text Box 10" o:spid="_x0000_s1033" type="#_x0000_t202" style="position:absolute;margin-left:-5.15pt;margin-top:8.8pt;width:30.2pt;height:130.8pt;z-index:251677696;visibility:visible;mso-wrap-style:none;mso-width-percent:0;mso-wrap-distance-left:9pt;mso-wrap-distance-top:0;mso-wrap-distance-right:9pt;mso-wrap-distance-bottom:0;mso-position-horizontal:absolute;mso-position-horizontal-relative:text;mso-position-vertical:absolute;mso-position-vertical-relative:text;mso-width-percent:0;mso-width-relative:margin;v-text-anchor:top" o:gfxdata="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" filled="f" stroked="f">
                       <v:textbox style="layout-flow:vertical-ideographic">
                         <w:txbxContent>
                           <w:p>
@@ -9042,7 +9043,7 @@
               <mc:AlternateContent>
                 <mc:Choice Requires="wps">
                   <w:drawing>
-                    <wp:anchor distT="0" distB="0" distL="114300" distR="114300" simplePos="0" relativeHeight="251667456" behindDoc="0" locked="0" layoutInCell="1" allowOverlap="1" wp14:anchorId="53163B3B" wp14:editId="16EB2871">
+                    <wp:anchor distT="0" distB="0" distL="114300" distR="114300" simplePos="0" relativeHeight="251678720" behindDoc="0" locked="0" layoutInCell="1" allowOverlap="1" wp14:anchorId="53163B3B" wp14:editId="16EB2871">
                       <wp:simplePos x="0" y="0"/>
                       <wp:positionH relativeFrom="column">
                         <wp:posOffset>-64873</wp:posOffset>
@@ -9117,7 +9118,7 @@
                 </mc:Choice>
                 <mc:Fallback>
                   <w:pict>
-                    <v:shape w14:anchorId="53163B3B" id="Text Box 11" o:spid="_x0000_s1034" type="#_x0000_t202" style="position:absolute;margin-left:-5.1pt;margin-top:8.8pt;width:31.05pt;height:104.4pt;z-index:251667456;visibility:visible;mso-wrap-style:none;mso-width-percent:0;mso-wrap-distance-left:9pt;mso-wrap-distance-top:0;mso-wrap-distance-right:9pt;mso-wrap-distance-bottom:0;mso-position-horizontal:absolute;mso-position-horizontal-relative:text;mso-position-vertical:absolute;mso-position-vertical-relative:text;mso-width-percent:0;mso-width-relative:margin;v-text-anchor:top" o:gfxdata="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" filled="f" stroked="f">
+                    <v:shape w14:anchorId="53163B3B" id="Text Box 11" o:spid="_x0000_s1034" type="#_x0000_t202" style="position:absolute;margin-left:-5.1pt;margin-top:8.8pt;width:31.05pt;height:104.4pt;z-index:251678720;visibility:visible;mso-wrap-style:none;mso-width-percent:0;mso-wrap-distance-left:9pt;mso-wrap-distance-top:0;mso-wrap-distance-right:9pt;mso-wrap-distance-bottom:0;mso-position-horizontal:absolute;mso-position-horizontal-relative:text;mso-position-vertical:absolute;mso-position-vertical-relative:text;mso-width-percent:0;mso-width-relative:margin;v-text-anchor:top" o:gfxdata="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" filled="f" stroked="f">
                       <v:textbox style="layout-flow:vertical-ideographic">
                         <w:txbxContent>
                           <w:p>
@@ -9161,13 +9162,127 @@
               <mc:AlternateContent>
                 <mc:Choice Requires="wps">
                   <w:drawing>
-                    <wp:anchor distT="0" distB="0" distL="114300" distR="114300" simplePos="0" relativeHeight="251668480" behindDoc="0" locked="0" layoutInCell="1" allowOverlap="1" wp14:anchorId="567B4101" wp14:editId="5179A7EB">
+                    <wp:anchor distT="0" distB="0" distL="114300" distR="114300" simplePos="0" relativeHeight="251714560" behindDoc="0" locked="0" layoutInCell="1" allowOverlap="1" wp14:anchorId="0881BC14" wp14:editId="709620E6">
                       <wp:simplePos x="0" y="0"/>
                       <wp:positionH relativeFrom="column">
-                        <wp:posOffset>-64844</wp:posOffset>
+                        <wp:posOffset>-41910</wp:posOffset>
                       </wp:positionH>
                       <wp:positionV relativeFrom="paragraph">
-                        <wp:posOffset>112041</wp:posOffset>
+                        <wp:posOffset>85090</wp:posOffset>
+                      </wp:positionV>
+                      <wp:extent cx="399651" cy="1693545"/>
+                      <wp:effectExtent l="0" t="0" r="0" b="8255"/>
+                      <wp:wrapSquare wrapText="bothSides"/>
+                      <wp:docPr id="13" name="Text Box 13"/>
+                      <wp:cNvGraphicFramePr/>
+                      <a:graphic xmlns:a="http://schemas.openxmlformats.org/drawingml/2006/main">
+                        <a:graphicData uri="http://schemas.microsoft.com/office/word/2010/wordprocessingShape">
+                          <wps:wsp>
+                            <wps:cNvSpPr txBox="1"/>
+                            <wps:spPr>
+                              <a:xfrm>
+                                <a:off x="0" y="0"/>
+                                <a:ext cx="399651" cy="1693545"/>
+                              </a:xfrm>
+                              <a:prstGeom prst="rect">
+                                <a:avLst/>
+                              </a:prstGeom>
+                              <a:noFill/>
+                              <a:ln>
+                                <a:noFill/>
+                              </a:ln>
+                              <a:effectLst/>
+                            </wps:spPr>
+                            <wps:txbx>
+                              <w:txbxContent>
+                                <w:p>
+                                  <w:pPr>
+                                    <w:rPr>
+                                      <w:lang w:val="hu-HU"/>
+                                    </w:rPr>
+                                  </w:pPr>
+                                  <w:r>
+                                    <w:rPr>
+                                      <w:lang w:val="hu-HU"/>
+                                    </w:rPr>
+                                    <w:t>Adatok kezelése</w:t>
+                                  </w:r>
+                                </w:p>
+                              </w:txbxContent>
+                            </wps:txbx>
+                            <wps:bodyPr rot="0" spcFirstLastPara="0" vertOverflow="overflow" horzOverflow="overflow" vert="eaVert" wrap="none" lIns="91440" tIns="45720" rIns="91440" bIns="45720" numCol="1" spcCol="0" rtlCol="0" fromWordArt="0" anchor="t" anchorCtr="0" forceAA="0" compatLnSpc="1">
+                              <a:prstTxWarp prst="textNoShape">
+                                <a:avLst/>
+                              </a:prstTxWarp>
+                              <a:noAutofit/>
+                            </wps:bodyPr>
+                          </wps:wsp>
+                        </a:graphicData>
+                      </a:graphic>
+                      <wp14:sizeRelH relativeFrom="margin">
+                        <wp14:pctWidth>0</wp14:pctWidth>
+                      </wp14:sizeRelH>
+                    </wp:anchor>
+                  </w:drawing>
+                </mc:Choice>
+                <mc:Fallback>
+                  <w:pict>
+                    <v:shape w14:anchorId="0881BC14" id="Text Box 13" o:spid="_x0000_s1035" type="#_x0000_t202" style="position:absolute;margin-left:-3.3pt;margin-top:6.7pt;width:31.45pt;height:133.35pt;z-index:251714560;visibility:visible;mso-wrap-style:none;mso-width-percent:0;mso-wrap-distance-left:9pt;mso-wrap-distance-top:0;mso-wrap-distance-right:9pt;mso-wrap-distance-bottom:0;mso-position-horizontal:absolute;mso-position-horizontal-relative:text;mso-position-vertical:absolute;mso-position-vertical-relative:text;mso-width-percent:0;mso-width-relative:margin;v-text-anchor:top" o:gfxdata="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" filled="f" stroked="f">
+                      <v:textbox style="layout-flow:vertical-ideographic">
+                        <w:txbxContent>
+                          <w:p>
+                            <w:pPr>
+                              <w:rPr>
+                                <w:lang w:val="hu-HU"/>
+                              </w:rPr>
+                            </w:pPr>
+                            <w:r>
+                              <w:rPr>
+                                <w:lang w:val="hu-HU"/>
+                              </w:rPr>
+                              <w:t>Adatok kezelése</w:t>
+                            </w:r>
+                          </w:p>
+                        </w:txbxContent>
+                      </v:textbox>
+                      <w10:wrap type="square"/>
+                    </v:shape>
+                  </w:pict>
+                </mc:Fallback>
+              </mc:AlternateContent>
+            </w:r>
+          </w:p>
+        </w:tc>
+        <w:tc>
+          <w:tcPr>
+            <w:tcW w:w="716" w:type="dxa"/>
+          </w:tcPr>
+          <w:p>
+            <w:pPr>
+              <w:rPr>
+                <w:noProof/>
+                <w:sz w:val="20"/>
+                <w:szCs w:val="20"/>
+                <w:lang w:val="hu-HU" w:eastAsia="hu-HU"/>
+              </w:rPr>
+            </w:pPr>
+            <w:r>
+              <w:rPr>
+                <w:noProof/>
+                <w:sz w:val="20"/>
+                <w:szCs w:val="20"/>
+                <w:lang w:val="hu-HU" w:eastAsia="hu-HU"/>
+              </w:rPr>
+              <mc:AlternateContent>
+                <mc:Choice Requires="wps">
+                  <w:drawing>
+                    <wp:anchor distT="0" distB="0" distL="114300" distR="114300" simplePos="0" relativeHeight="251712512" behindDoc="0" locked="0" layoutInCell="1" allowOverlap="1" wp14:anchorId="46931945" wp14:editId="545966CA">
+                      <wp:simplePos x="0" y="0"/>
+                      <wp:positionH relativeFrom="column">
+                        <wp:posOffset>-39370</wp:posOffset>
+                      </wp:positionH>
+                      <wp:positionV relativeFrom="paragraph">
+                        <wp:posOffset>97790</wp:posOffset>
                       </wp:positionV>
                       <wp:extent cx="399651" cy="1693545"/>
                       <wp:effectExtent l="0" t="0" r="0" b="8255"/>
@@ -9215,10 +9330,13 @@
                                     </w:rPr>
                                   </w:pPr>
                                   <w:r>
+                                    <w:t>Kijelentkez</w:t>
+                                  </w:r>
+                                  <w:r>
                                     <w:rPr>
                                       <w:lang w:val="hu-HU"/>
                                     </w:rPr>
-                                    <w:t>Adatok kezelése</w:t>
+                                    <w:t>és</w:t>
                                   </w:r>
                                 </w:p>
                               </w:txbxContent>
@@ -9240,7 +9358,7 @@
                 </mc:Choice>
                 <mc:Fallback>
                   <w:pict>
-                    <v:shape w14:anchorId="567B4101" id="Text Box 12" o:spid="_x0000_s1035" type="#_x0000_t202" style="position:absolute;margin-left:-5.1pt;margin-top:8.8pt;width:31.45pt;height:133.35pt;z-index:251668480;visibility:visible;mso-wrap-style:none;mso-width-percent:0;mso-wrap-distance-left:9pt;mso-wrap-distance-top:0;mso-wrap-distance-right:9pt;mso-wrap-distance-bottom:0;mso-position-horizontal:absolute;mso-position-horizontal-relative:text;mso-position-vertical:absolute;mso-position-vertical-relative:text;mso-width-percent:0;mso-width-relative:margin;v-text-anchor:top" o:gfxdata="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" filled="f" stroked="f">
+                    <v:shape w14:anchorId="46931945" id="Text Box 12" o:spid="_x0000_s1036" type="#_x0000_t202" style="position:absolute;margin-left:-3.1pt;margin-top:7.7pt;width:31.45pt;height:133.35pt;z-index:251712512;visibility:visible;mso-wrap-style:none;mso-width-percent:0;mso-wrap-distance-left:9pt;mso-wrap-distance-top:0;mso-wrap-distance-right:9pt;mso-wrap-distance-bottom:0;mso-position-horizontal:absolute;mso-position-horizontal-relative:text;mso-position-vertical:absolute;mso-position-vertical-relative:text;mso-width-percent:0;mso-width-relative:margin;v-text-anchor:top" o:gfxdata="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" filled="f" stroked="f">
                       <v:textbox style="layout-flow:vertical-ideographic">
                         <w:txbxContent>
                           <w:p>
@@ -9250,10 +9368,13 @@
                               </w:rPr>
                             </w:pPr>
                             <w:r>
+                              <w:t>Kijelentkez</w:t>
+                            </w:r>
+                            <w:r>
                               <w:rPr>
                                 <w:lang w:val="hu-HU"/>
                               </w:rPr>
-                              <w:t>Adatok kezelése</w:t>
+                              <w:t>és</w:t>
                             </w:r>
                           </w:p>
                         </w:txbxContent>
@@ -9492,6 +9613,21 @@
             </w:pPr>
           </w:p>
         </w:tc>
+        <w:tc>
+          <w:tcPr>
+            <w:tcW w:w="716" w:type="dxa"/>
+          </w:tcPr>
+          <w:p>
+            <w:pPr>
+              <w:jc w:val="center"/>
+              <w:rPr>
+                <w:sz w:val="20"/>
+                <w:szCs w:val="20"/>
+                <w:lang w:val="hu-HU"/>
+              </w:rPr>
+            </w:pPr>
+          </w:p>
+        </w:tc>
       </w:tr>
       <w:tr>
         <w:trPr>
@@ -9734,6 +9870,30 @@
             </w:pPr>
           </w:p>
         </w:tc>
+        <w:tc>
+          <w:tcPr>
+            <w:tcW w:w="716" w:type="dxa"/>
+            <w:vAlign w:val="center"/>
+          </w:tcPr>
+          <w:p>
+            <w:pPr>
+              <w:jc w:val="center"/>
+              <w:rPr>
+                <w:sz w:val="20"/>
+                <w:szCs w:val="20"/>
+                <w:lang w:val="hu-HU"/>
+              </w:rPr>
+            </w:pPr>
+            <w:r>
+              <w:rPr>
+                <w:sz w:val="20"/>
+                <w:szCs w:val="20"/>
+                <w:lang w:val="hu-HU"/>
+              </w:rPr>
+              <w:t>x</w:t>
+            </w:r>
+          </w:p>
+        </w:tc>
       </w:tr>
       <w:tr>
         <w:trPr>
@@ -9927,6 +10087,30 @@
                 <w:lang w:val="hu-HU"/>
               </w:rPr>
             </w:pPr>
+          </w:p>
+        </w:tc>
+        <w:tc>
+          <w:tcPr>
+            <w:tcW w:w="716" w:type="dxa"/>
+            <w:vAlign w:val="center"/>
+          </w:tcPr>
+          <w:p>
+            <w:pPr>
+              <w:jc w:val="center"/>
+              <w:rPr>
+                <w:sz w:val="20"/>
+                <w:szCs w:val="20"/>
+                <w:lang w:val="hu-HU"/>
+              </w:rPr>
+            </w:pPr>
+            <w:r>
+              <w:rPr>
+                <w:sz w:val="20"/>
+                <w:szCs w:val="20"/>
+                <w:lang w:val="hu-HU"/>
+              </w:rPr>
+              <w:t>x</w:t>
+            </w:r>
           </w:p>
         </w:tc>
         <w:tc>
@@ -12723,6 +12907,7 @@
               </w:rPr>
             </w:pPr>
             <w:r>
+              <w:lastRenderedPageBreak/>
               <w:t xml:space="preserve">Tétel </w:t>
             </w:r>
           </w:p>
